--- a/Description.docx
+++ b/Description.docx
@@ -139,31 +139,44 @@
     </w:p>
     <w:p>
       <w:r>
-        <w:pict>
-          <v:shapetype id="_x0000_t75" coordsize="21600,21600" o:spt="75" o:preferrelative="t" path="m@4@5l@4@11@9@11@9@5xe" filled="f" stroked="f">
-            <v:stroke joinstyle="miter"/>
-            <v:formulas>
-              <v:f eqn="if lineDrawn pixelLineWidth 0"/>
-              <v:f eqn="sum @0 1 0"/>
-              <v:f eqn="sum 0 0 @1"/>
-              <v:f eqn="prod @2 1 2"/>
-              <v:f eqn="prod @3 21600 pixelWidth"/>
-              <v:f eqn="prod @3 21600 pixelHeight"/>
-              <v:f eqn="sum @0 0 1"/>
-              <v:f eqn="prod @6 1 2"/>
-              <v:f eqn="prod @7 21600 pixelWidth"/>
-              <v:f eqn="sum @8 21600 0"/>
-              <v:f eqn="prod @7 21600 pixelHeight"/>
-              <v:f eqn="sum @10 21600 0"/>
-            </v:formulas>
-            <v:path o:extrusionok="f" gradientshapeok="t" o:connecttype="rect"/>
-            <o:lock v:ext="edit" aspectratio="t"/>
-          </v:shapetype>
-          <v:shape id="_x0000_i1025" type="#_x0000_t75" style="width:466.75pt;height:220.95pt">
-            <v:imagedata r:id="rId4" o:title="ERD_Draw"/>
-          </v:shape>
-        </w:pict>
-      </w:r>
+        <w:drawing>
+          <wp:inline distT="0" distB="0" distL="0" distR="0" wp14:anchorId="107D9135" wp14:editId="145FC54E">
+            <wp:extent cx="5943600" cy="2879725"/>
+            <wp:effectExtent l="0" t="0" r="0" b="0"/>
+            <wp:docPr id="2" name="Picture 2"/>
+            <wp:cNvGraphicFramePr>
+              <a:graphicFrameLocks xmlns:a="http://schemas.openxmlformats.org/drawingml/2006/main" noChangeAspect="1"/>
+            </wp:cNvGraphicFramePr>
+            <a:graphic xmlns:a="http://schemas.openxmlformats.org/drawingml/2006/main">
+              <a:graphicData uri="http://schemas.openxmlformats.org/drawingml/2006/picture">
+                <pic:pic xmlns:pic="http://schemas.openxmlformats.org/drawingml/2006/picture">
+                  <pic:nvPicPr>
+                    <pic:cNvPr id="1" name=""/>
+                    <pic:cNvPicPr/>
+                  </pic:nvPicPr>
+                  <pic:blipFill>
+                    <a:blip r:embed="rId4"/>
+                    <a:stretch>
+                      <a:fillRect/>
+                    </a:stretch>
+                  </pic:blipFill>
+                  <pic:spPr>
+                    <a:xfrm>
+                      <a:off x="0" y="0"/>
+                      <a:ext cx="5943600" cy="2879725"/>
+                    </a:xfrm>
+                    <a:prstGeom prst="rect">
+                      <a:avLst/>
+                    </a:prstGeom>
+                  </pic:spPr>
+                </pic:pic>
+              </a:graphicData>
+            </a:graphic>
+          </wp:inline>
+        </w:drawing>
+      </w:r>
+      <w:bookmarkStart w:id="0" w:name="_GoBack"/>
+      <w:bookmarkEnd w:id="0"/>
     </w:p>
     <w:p>
       <w:pPr>
@@ -180,6 +193,9 @@
     </w:p>
     <w:p>
       <w:r>
+        <w:rPr>
+          <w:noProof/>
+        </w:rPr>
         <w:lastRenderedPageBreak/>
         <w:drawing>
           <wp:inline distT="0" distB="0" distL="0" distR="0" wp14:anchorId="1D6CFB98" wp14:editId="67858400">
@@ -1284,6 +1300,15 @@
         </w:rPr>
         <w:t>);</w:t>
       </w:r>
+      <w:r>
+        <w:rPr>
+          <w:rFonts w:ascii="Consolas" w:hAnsi="Consolas" w:cs="Consolas"/>
+          <w:color w:val="808080"/>
+          <w:sz w:val="19"/>
+          <w:szCs w:val="19"/>
+        </w:rPr>
+        <w:tab/>
+      </w:r>
     </w:p>
     <w:p>
       <w:pPr>
@@ -3207,16 +3232,7 @@
           <w:sz w:val="19"/>
           <w:szCs w:val="19"/>
         </w:rPr>
-        <w:t>I</w:t>
-      </w:r>
-      <w:r>
-        <w:rPr>
-          <w:rFonts w:ascii="Consolas" w:hAnsi="Consolas" w:cs="Consolas"/>
-          <w:color w:val="0000FF"/>
-          <w:sz w:val="19"/>
-          <w:szCs w:val="19"/>
-        </w:rPr>
-        <w:t>NT</w:t>
+        <w:t>INT</w:t>
       </w:r>
       <w:r>
         <w:rPr>
@@ -7024,16 +7040,7 @@
           <w:sz w:val="19"/>
           <w:szCs w:val="19"/>
         </w:rPr>
-        <w:t>--</w:t>
-      </w:r>
-      <w:r>
-        <w:rPr>
-          <w:rFonts w:ascii="Consolas" w:hAnsi="Consolas" w:cs="Consolas"/>
-          <w:color w:val="008000"/>
-          <w:sz w:val="19"/>
-          <w:szCs w:val="19"/>
-        </w:rPr>
-        <w:t>Mark of each assessment</w:t>
+        <w:t>--Mark of each assessment</w:t>
       </w:r>
     </w:p>
     <w:p>
@@ -7446,6 +7453,7 @@
       <w:r>
         <w:rPr>
           <w:rFonts w:ascii="Consolas" w:hAnsi="Consolas" w:cs="Consolas"/>
+          <w:noProof/>
           <w:color w:val="000000"/>
           <w:sz w:val="19"/>
           <w:szCs w:val="19"/>
@@ -7521,16 +7529,7 @@
           <w:sz w:val="19"/>
           <w:szCs w:val="19"/>
         </w:rPr>
-        <w:t>--</w:t>
-      </w:r>
-      <w:r>
-        <w:rPr>
-          <w:rFonts w:ascii="Consolas" w:hAnsi="Consolas" w:cs="Consolas"/>
-          <w:color w:val="008000"/>
-          <w:sz w:val="19"/>
-          <w:szCs w:val="19"/>
-        </w:rPr>
-        <w:t>Infomation and mark of each students</w:t>
+        <w:t>--Infomation and mark of each students</w:t>
       </w:r>
     </w:p>
     <w:p>
@@ -7776,6 +7775,7 @@
       <w:r>
         <w:rPr>
           <w:rFonts w:ascii="Consolas" w:hAnsi="Consolas" w:cs="Consolas"/>
+          <w:noProof/>
           <w:color w:val="000000"/>
           <w:sz w:val="19"/>
           <w:szCs w:val="19"/>
@@ -7851,16 +7851,7 @@
           <w:sz w:val="19"/>
           <w:szCs w:val="19"/>
         </w:rPr>
-        <w:t>--</w:t>
-      </w:r>
-      <w:r>
-        <w:rPr>
-          <w:rFonts w:ascii="Consolas" w:hAnsi="Consolas" w:cs="Consolas"/>
-          <w:color w:val="008000"/>
-          <w:sz w:val="19"/>
-          <w:szCs w:val="19"/>
-        </w:rPr>
-        <w:t>Total assessment of each students</w:t>
+        <w:t>--Total assessment of each students</w:t>
       </w:r>
     </w:p>
     <w:p>
@@ -8413,6 +8404,7 @@
       <w:r>
         <w:rPr>
           <w:rFonts w:ascii="Consolas" w:hAnsi="Consolas" w:cs="Consolas"/>
+          <w:noProof/>
           <w:color w:val="000000"/>
           <w:sz w:val="19"/>
           <w:szCs w:val="19"/>
@@ -8488,16 +8480,7 @@
           <w:sz w:val="19"/>
           <w:szCs w:val="19"/>
         </w:rPr>
-        <w:t>--</w:t>
-      </w:r>
-      <w:r>
-        <w:rPr>
-          <w:rFonts w:ascii="Consolas" w:hAnsi="Consolas" w:cs="Consolas"/>
-          <w:color w:val="008000"/>
-          <w:sz w:val="19"/>
-          <w:szCs w:val="19"/>
-        </w:rPr>
-        <w:t>Total assessment student done and total mark of them</w:t>
+        <w:t>--Total assessment student done and total mark of them</w:t>
       </w:r>
     </w:p>
     <w:p>
@@ -9253,6 +9236,7 @@
       <w:r>
         <w:rPr>
           <w:rFonts w:ascii="Consolas" w:hAnsi="Consolas" w:cs="Consolas"/>
+          <w:noProof/>
           <w:color w:val="000000"/>
           <w:sz w:val="19"/>
           <w:szCs w:val="19"/>
@@ -9328,30 +9312,21 @@
           <w:sz w:val="19"/>
           <w:szCs w:val="19"/>
         </w:rPr>
-        <w:t>--</w:t>
-      </w:r>
-      <w:r>
+        <w:t>--Total mark all assessment of each students and mark value &gt; 5</w:t>
+      </w:r>
+    </w:p>
+    <w:p>
+      <w:pPr>
+        <w:autoSpaceDE w:val="0"/>
+        <w:autoSpaceDN w:val="0"/>
+        <w:adjustRightInd w:val="0"/>
+        <w:spacing w:after="0" w:line="240" w:lineRule="auto"/>
         <w:rPr>
           <w:rFonts w:ascii="Consolas" w:hAnsi="Consolas" w:cs="Consolas"/>
           <w:color w:val="008000"/>
           <w:sz w:val="19"/>
           <w:szCs w:val="19"/>
         </w:rPr>
-        <w:t>Total mark all assessment of each students and mark value &gt; 5</w:t>
-      </w:r>
-    </w:p>
-    <w:p>
-      <w:pPr>
-        <w:autoSpaceDE w:val="0"/>
-        <w:autoSpaceDN w:val="0"/>
-        <w:adjustRightInd w:val="0"/>
-        <w:spacing w:after="0" w:line="240" w:lineRule="auto"/>
-        <w:rPr>
-          <w:rFonts w:ascii="Consolas" w:hAnsi="Consolas" w:cs="Consolas"/>
-          <w:color w:val="008000"/>
-          <w:sz w:val="19"/>
-          <w:szCs w:val="19"/>
-        </w:rPr>
       </w:pPr>
       <w:r>
         <w:rPr>
@@ -10357,6 +10332,7 @@
       <w:r>
         <w:rPr>
           <w:rFonts w:ascii="Consolas" w:hAnsi="Consolas" w:cs="Consolas"/>
+          <w:noProof/>
           <w:color w:val="000000"/>
           <w:sz w:val="19"/>
           <w:szCs w:val="19"/>
@@ -10432,16 +10408,7 @@
           <w:sz w:val="19"/>
           <w:szCs w:val="19"/>
         </w:rPr>
-        <w:t>--</w:t>
-      </w:r>
-      <w:r>
-        <w:rPr>
-          <w:rFonts w:ascii="Consolas" w:hAnsi="Consolas" w:cs="Consolas"/>
-          <w:color w:val="008000"/>
-          <w:sz w:val="19"/>
-          <w:szCs w:val="19"/>
-        </w:rPr>
-        <w:t>Find subject in semester 3 and have name is ‘LAB211’</w:t>
+        <w:t>--Find subject in semester 3 and have name is ‘LAB211’</w:t>
       </w:r>
     </w:p>
     <w:p>
@@ -11089,6 +11056,7 @@
       <w:r>
         <w:rPr>
           <w:rFonts w:ascii="Consolas" w:hAnsi="Consolas" w:cs="Consolas"/>
+          <w:noProof/>
           <w:color w:val="000000"/>
           <w:sz w:val="19"/>
           <w:szCs w:val="19"/>
@@ -11164,16 +11132,7 @@
           <w:sz w:val="19"/>
           <w:szCs w:val="19"/>
         </w:rPr>
-        <w:t>--</w:t>
-      </w:r>
-      <w:r>
-        <w:rPr>
-          <w:rFonts w:ascii="Consolas" w:hAnsi="Consolas" w:cs="Consolas"/>
-          <w:color w:val="008000"/>
-          <w:sz w:val="19"/>
-          <w:szCs w:val="19"/>
-        </w:rPr>
-        <w:t>Find group students have supervise is Sonnt</w:t>
+        <w:t>--Find group students have supervise is Sonnt</w:t>
       </w:r>
     </w:p>
     <w:p>
@@ -11690,6 +11649,7 @@
       <w:r>
         <w:rPr>
           <w:rFonts w:ascii="Consolas" w:hAnsi="Consolas" w:cs="Consolas"/>
+          <w:noProof/>
           <w:color w:val="000000"/>
           <w:sz w:val="19"/>
           <w:szCs w:val="19"/>
@@ -11765,8 +11725,22 @@
           <w:sz w:val="19"/>
           <w:szCs w:val="19"/>
         </w:rPr>
-        <w:t>--</w:t>
-      </w:r>
+        <w:t>--Find infomation of assessment in semester 3 and have id result is 3</w:t>
+      </w:r>
+    </w:p>
+    <w:p>
+      <w:pPr>
+        <w:autoSpaceDE w:val="0"/>
+        <w:autoSpaceDN w:val="0"/>
+        <w:adjustRightInd w:val="0"/>
+        <w:spacing w:after="0" w:line="240" w:lineRule="auto"/>
+        <w:rPr>
+          <w:rFonts w:ascii="Consolas" w:hAnsi="Consolas" w:cs="Consolas"/>
+          <w:color w:val="000000"/>
+          <w:sz w:val="19"/>
+          <w:szCs w:val="19"/>
+        </w:rPr>
+      </w:pPr>
       <w:r>
         <w:rPr>
           <w:rFonts w:ascii="Consolas" w:hAnsi="Consolas" w:cs="Consolas"/>
@@ -11774,29 +11748,6 @@
           <w:sz w:val="19"/>
           <w:szCs w:val="19"/>
         </w:rPr>
-        <w:t>Find infomation of assessment in semester 3 and have id result is 3</w:t>
-      </w:r>
-    </w:p>
-    <w:p>
-      <w:pPr>
-        <w:autoSpaceDE w:val="0"/>
-        <w:autoSpaceDN w:val="0"/>
-        <w:adjustRightInd w:val="0"/>
-        <w:spacing w:after="0" w:line="240" w:lineRule="auto"/>
-        <w:rPr>
-          <w:rFonts w:ascii="Consolas" w:hAnsi="Consolas" w:cs="Consolas"/>
-          <w:color w:val="000000"/>
-          <w:sz w:val="19"/>
-          <w:szCs w:val="19"/>
-        </w:rPr>
-      </w:pPr>
-      <w:r>
-        <w:rPr>
-          <w:rFonts w:ascii="Consolas" w:hAnsi="Consolas" w:cs="Consolas"/>
-          <w:color w:val="008000"/>
-          <w:sz w:val="19"/>
-          <w:szCs w:val="19"/>
-        </w:rPr>
         <w:t>tim ra thong tin cua assessment nam trong ki 3 va co id ket qua la 3</w:t>
       </w:r>
     </w:p>
@@ -12156,6 +12107,7 @@
       <w:r>
         <w:rPr>
           <w:rFonts w:ascii="Consolas" w:hAnsi="Consolas" w:cs="Consolas"/>
+          <w:noProof/>
           <w:color w:val="000000"/>
           <w:sz w:val="19"/>
           <w:szCs w:val="19"/>
@@ -12231,16 +12183,7 @@
           <w:sz w:val="19"/>
           <w:szCs w:val="19"/>
         </w:rPr>
-        <w:t xml:space="preserve">--TRIGGER : </w:t>
-      </w:r>
-      <w:r>
-        <w:rPr>
-          <w:rFonts w:ascii="Consolas" w:hAnsi="Consolas" w:cs="Consolas"/>
-          <w:color w:val="008000"/>
-          <w:sz w:val="19"/>
-          <w:szCs w:val="19"/>
-        </w:rPr>
-        <w:t>Delete mark of student and replace new mark</w:t>
+        <w:t>--TRIGGER : Delete mark of student and replace new mark</w:t>
       </w:r>
     </w:p>
     <w:p>
@@ -13104,6 +13047,7 @@
       <w:r>
         <w:rPr>
           <w:rFonts w:ascii="Consolas" w:hAnsi="Consolas" w:cs="Consolas"/>
+          <w:noProof/>
           <w:color w:val="000000"/>
           <w:sz w:val="19"/>
           <w:szCs w:val="19"/>
@@ -13153,6 +13097,7 @@
       <w:r>
         <w:rPr>
           <w:rFonts w:ascii="Consolas" w:hAnsi="Consolas" w:cs="Consolas"/>
+          <w:noProof/>
           <w:color w:val="000000"/>
           <w:sz w:val="19"/>
           <w:szCs w:val="19"/>
@@ -13228,30 +13173,21 @@
           <w:sz w:val="19"/>
           <w:szCs w:val="19"/>
         </w:rPr>
-        <w:t xml:space="preserve">--STORE PROCEDURE: </w:t>
-      </w:r>
-      <w:r>
+        <w:t>--STORE PROCEDURE: Information and supervise of each students</w:t>
+      </w:r>
+    </w:p>
+    <w:p>
+      <w:pPr>
+        <w:autoSpaceDE w:val="0"/>
+        <w:autoSpaceDN w:val="0"/>
+        <w:adjustRightInd w:val="0"/>
+        <w:spacing w:after="0" w:line="240" w:lineRule="auto"/>
         <w:rPr>
           <w:rFonts w:ascii="Consolas" w:hAnsi="Consolas" w:cs="Consolas"/>
           <w:color w:val="008000"/>
           <w:sz w:val="19"/>
           <w:szCs w:val="19"/>
         </w:rPr>
-        <w:t>Information and supervise of each students</w:t>
-      </w:r>
-    </w:p>
-    <w:p>
-      <w:pPr>
-        <w:autoSpaceDE w:val="0"/>
-        <w:autoSpaceDN w:val="0"/>
-        <w:adjustRightInd w:val="0"/>
-        <w:spacing w:after="0" w:line="240" w:lineRule="auto"/>
-        <w:rPr>
-          <w:rFonts w:ascii="Consolas" w:hAnsi="Consolas" w:cs="Consolas"/>
-          <w:color w:val="008000"/>
-          <w:sz w:val="19"/>
-          <w:szCs w:val="19"/>
-        </w:rPr>
       </w:pPr>
       <w:r>
         <w:rPr>
@@ -13994,6 +13930,7 @@
       <w:r>
         <w:rPr>
           <w:rFonts w:ascii="Consolas" w:hAnsi="Consolas" w:cs="Consolas"/>
+          <w:noProof/>
           <w:color w:val="000000"/>
           <w:sz w:val="19"/>
           <w:szCs w:val="19"/>
@@ -14260,6 +14197,7 @@
       <w:r>
         <w:rPr>
           <w:rFonts w:ascii="Times New Roman" w:hAnsi="Times New Roman" w:cs="Times New Roman"/>
+          <w:noProof/>
         </w:rPr>
         <w:drawing>
           <wp:inline distT="0" distB="0" distL="0" distR="0" wp14:anchorId="1AA2B66C" wp14:editId="122BB979">
@@ -14297,8 +14235,6 @@
           </wp:inline>
         </w:drawing>
       </w:r>
-      <w:bookmarkStart w:id="0" w:name="_GoBack"/>
-      <w:bookmarkEnd w:id="0"/>
     </w:p>
     <w:sectPr>
       <w:pgSz w:w="12240" w:h="15840"/>

--- a/Description.docx
+++ b/Description.docx
@@ -139,6 +139,9 @@
     </w:p>
     <w:p>
       <w:r>
+        <w:rPr>
+          <w:noProof/>
+        </w:rPr>
         <w:drawing>
           <wp:inline distT="0" distB="0" distL="0" distR="0" wp14:anchorId="107D9135" wp14:editId="145FC54E">
             <wp:extent cx="5943600" cy="2879725"/>
@@ -175,8 +178,6 @@
           </wp:inline>
         </w:drawing>
       </w:r>
-      <w:bookmarkStart w:id="0" w:name="_GoBack"/>
-      <w:bookmarkEnd w:id="0"/>
     </w:p>
     <w:p>
       <w:pPr>
@@ -11744,29 +11745,6 @@
       <w:r>
         <w:rPr>
           <w:rFonts w:ascii="Consolas" w:hAnsi="Consolas" w:cs="Consolas"/>
-          <w:color w:val="008000"/>
-          <w:sz w:val="19"/>
-          <w:szCs w:val="19"/>
-        </w:rPr>
-        <w:t>tim ra thong tin cua assessment nam trong ki 3 va co id ket qua la 3</w:t>
-      </w:r>
-    </w:p>
-    <w:p>
-      <w:pPr>
-        <w:autoSpaceDE w:val="0"/>
-        <w:autoSpaceDN w:val="0"/>
-        <w:adjustRightInd w:val="0"/>
-        <w:spacing w:after="0" w:line="240" w:lineRule="auto"/>
-        <w:rPr>
-          <w:rFonts w:ascii="Consolas" w:hAnsi="Consolas" w:cs="Consolas"/>
-          <w:color w:val="000000"/>
-          <w:sz w:val="19"/>
-          <w:szCs w:val="19"/>
-        </w:rPr>
-      </w:pPr>
-      <w:r>
-        <w:rPr>
-          <w:rFonts w:ascii="Consolas" w:hAnsi="Consolas" w:cs="Consolas"/>
           <w:color w:val="0000FF"/>
           <w:sz w:val="19"/>
           <w:szCs w:val="19"/>
@@ -12171,42 +12149,182 @@
         <w:spacing w:after="0" w:line="240" w:lineRule="auto"/>
         <w:rPr>
           <w:rFonts w:ascii="Consolas" w:hAnsi="Consolas" w:cs="Consolas"/>
+          <w:color w:val="000000"/>
+          <w:sz w:val="19"/>
+          <w:szCs w:val="19"/>
+        </w:rPr>
+      </w:pPr>
+      <w:r>
+        <w:rPr>
+          <w:rFonts w:ascii="Consolas" w:hAnsi="Consolas" w:cs="Consolas"/>
           <w:color w:val="008000"/>
           <w:sz w:val="19"/>
           <w:szCs w:val="19"/>
         </w:rPr>
-      </w:pPr>
-      <w:r>
-        <w:rPr>
-          <w:rFonts w:ascii="Consolas" w:hAnsi="Consolas" w:cs="Consolas"/>
-          <w:color w:val="008000"/>
-          <w:sz w:val="19"/>
-          <w:szCs w:val="19"/>
-        </w:rPr>
-        <w:t>--TRIGGER : Delete mark of student and replace new mark</w:t>
-      </w:r>
-    </w:p>
-    <w:p>
-      <w:pPr>
-        <w:autoSpaceDE w:val="0"/>
-        <w:autoSpaceDN w:val="0"/>
-        <w:adjustRightInd w:val="0"/>
-        <w:spacing w:after="0" w:line="240" w:lineRule="auto"/>
-        <w:rPr>
-          <w:rFonts w:ascii="Consolas" w:hAnsi="Consolas" w:cs="Consolas"/>
-          <w:color w:val="000000"/>
-          <w:sz w:val="19"/>
-          <w:szCs w:val="19"/>
-        </w:rPr>
-      </w:pPr>
-      <w:r>
-        <w:rPr>
-          <w:rFonts w:ascii="Consolas" w:hAnsi="Consolas" w:cs="Consolas"/>
-          <w:color w:val="0000FF"/>
-          <w:sz w:val="19"/>
-          <w:szCs w:val="19"/>
-        </w:rPr>
-        <w:t>CREATE</w:t>
+        <w:t>--Find student who study in autumn semester and lecture id = 4</w:t>
+      </w:r>
+    </w:p>
+    <w:p>
+      <w:pPr>
+        <w:autoSpaceDE w:val="0"/>
+        <w:autoSpaceDN w:val="0"/>
+        <w:adjustRightInd w:val="0"/>
+        <w:spacing w:after="0" w:line="240" w:lineRule="auto"/>
+        <w:rPr>
+          <w:rFonts w:ascii="Consolas" w:hAnsi="Consolas" w:cs="Consolas"/>
+          <w:color w:val="000000"/>
+          <w:sz w:val="19"/>
+          <w:szCs w:val="19"/>
+        </w:rPr>
+      </w:pPr>
+      <w:r>
+        <w:rPr>
+          <w:rFonts w:ascii="Consolas" w:hAnsi="Consolas" w:cs="Consolas"/>
+          <w:color w:val="0000FF"/>
+          <w:sz w:val="19"/>
+          <w:szCs w:val="19"/>
+        </w:rPr>
+        <w:t>SELECT</w:t>
+      </w:r>
+      <w:r>
+        <w:rPr>
+          <w:rFonts w:ascii="Consolas" w:hAnsi="Consolas" w:cs="Consolas"/>
+          <w:color w:val="000000"/>
+          <w:sz w:val="19"/>
+          <w:szCs w:val="19"/>
+        </w:rPr>
+        <w:t xml:space="preserve"> stu</w:t>
+      </w:r>
+      <w:r>
+        <w:rPr>
+          <w:rFonts w:ascii="Consolas" w:hAnsi="Consolas" w:cs="Consolas"/>
+          <w:color w:val="808080"/>
+          <w:sz w:val="19"/>
+          <w:szCs w:val="19"/>
+        </w:rPr>
+        <w:t>.</w:t>
+      </w:r>
+      <w:r>
+        <w:rPr>
+          <w:rFonts w:ascii="Consolas" w:hAnsi="Consolas" w:cs="Consolas"/>
+          <w:color w:val="000000"/>
+          <w:sz w:val="19"/>
+          <w:szCs w:val="19"/>
+        </w:rPr>
+        <w:t>StudentID</w:t>
+      </w:r>
+      <w:r>
+        <w:rPr>
+          <w:rFonts w:ascii="Consolas" w:hAnsi="Consolas" w:cs="Consolas"/>
+          <w:color w:val="808080"/>
+          <w:sz w:val="19"/>
+          <w:szCs w:val="19"/>
+        </w:rPr>
+        <w:t>,</w:t>
+      </w:r>
+      <w:r>
+        <w:rPr>
+          <w:rFonts w:ascii="Consolas" w:hAnsi="Consolas" w:cs="Consolas"/>
+          <w:color w:val="000000"/>
+          <w:sz w:val="19"/>
+          <w:szCs w:val="19"/>
+        </w:rPr>
+        <w:t>stu</w:t>
+      </w:r>
+      <w:r>
+        <w:rPr>
+          <w:rFonts w:ascii="Consolas" w:hAnsi="Consolas" w:cs="Consolas"/>
+          <w:color w:val="808080"/>
+          <w:sz w:val="19"/>
+          <w:szCs w:val="19"/>
+        </w:rPr>
+        <w:t>.</w:t>
+      </w:r>
+      <w:r>
+        <w:rPr>
+          <w:rFonts w:ascii="Consolas" w:hAnsi="Consolas" w:cs="Consolas"/>
+          <w:color w:val="000000"/>
+          <w:sz w:val="19"/>
+          <w:szCs w:val="19"/>
+        </w:rPr>
+        <w:t>StudentName</w:t>
+      </w:r>
+      <w:r>
+        <w:rPr>
+          <w:rFonts w:ascii="Consolas" w:hAnsi="Consolas" w:cs="Consolas"/>
+          <w:color w:val="808080"/>
+          <w:sz w:val="19"/>
+          <w:szCs w:val="19"/>
+        </w:rPr>
+        <w:t>,</w:t>
+      </w:r>
+      <w:r>
+        <w:rPr>
+          <w:rFonts w:ascii="Consolas" w:hAnsi="Consolas" w:cs="Consolas"/>
+          <w:color w:val="000000"/>
+          <w:sz w:val="19"/>
+          <w:szCs w:val="19"/>
+        </w:rPr>
+        <w:t>s</w:t>
+      </w:r>
+      <w:r>
+        <w:rPr>
+          <w:rFonts w:ascii="Consolas" w:hAnsi="Consolas" w:cs="Consolas"/>
+          <w:color w:val="808080"/>
+          <w:sz w:val="19"/>
+          <w:szCs w:val="19"/>
+        </w:rPr>
+        <w:t>.</w:t>
+      </w:r>
+      <w:r>
+        <w:rPr>
+          <w:rFonts w:ascii="Consolas" w:hAnsi="Consolas" w:cs="Consolas"/>
+          <w:color w:val="000000"/>
+          <w:sz w:val="19"/>
+          <w:szCs w:val="19"/>
+        </w:rPr>
+        <w:t xml:space="preserve">SemesterName </w:t>
+      </w:r>
+    </w:p>
+    <w:p>
+      <w:pPr>
+        <w:autoSpaceDE w:val="0"/>
+        <w:autoSpaceDN w:val="0"/>
+        <w:adjustRightInd w:val="0"/>
+        <w:spacing w:after="0" w:line="240" w:lineRule="auto"/>
+        <w:rPr>
+          <w:rFonts w:ascii="Consolas" w:hAnsi="Consolas" w:cs="Consolas"/>
+          <w:color w:val="000000"/>
+          <w:sz w:val="19"/>
+          <w:szCs w:val="19"/>
+        </w:rPr>
+      </w:pPr>
+      <w:r>
+        <w:rPr>
+          <w:rFonts w:ascii="Consolas" w:hAnsi="Consolas" w:cs="Consolas"/>
+          <w:color w:val="0000FF"/>
+          <w:sz w:val="19"/>
+          <w:szCs w:val="19"/>
+        </w:rPr>
+        <w:t>FROM</w:t>
+      </w:r>
+      <w:r>
+        <w:rPr>
+          <w:rFonts w:ascii="Consolas" w:hAnsi="Consolas" w:cs="Consolas"/>
+          <w:color w:val="000000"/>
+          <w:sz w:val="19"/>
+          <w:szCs w:val="19"/>
+        </w:rPr>
+        <w:t xml:space="preserve"> Semester s </w:t>
+      </w:r>
+      <w:r>
+        <w:rPr>
+          <w:rFonts w:ascii="Consolas" w:hAnsi="Consolas" w:cs="Consolas"/>
+          <w:color w:val="808080"/>
+          <w:sz w:val="19"/>
+          <w:szCs w:val="19"/>
+        </w:rPr>
+        <w:t>INNER</w:t>
       </w:r>
       <w:r>
         <w:rPr>
@@ -12220,20 +12338,151 @@
       <w:r>
         <w:rPr>
           <w:rFonts w:ascii="Consolas" w:hAnsi="Consolas" w:cs="Consolas"/>
-          <w:color w:val="0000FF"/>
-          <w:sz w:val="19"/>
-          <w:szCs w:val="19"/>
-        </w:rPr>
-        <w:t>TRIGGER</w:t>
-      </w:r>
-      <w:r>
-        <w:rPr>
-          <w:rFonts w:ascii="Consolas" w:hAnsi="Consolas" w:cs="Consolas"/>
-          <w:color w:val="000000"/>
-          <w:sz w:val="19"/>
-          <w:szCs w:val="19"/>
-        </w:rPr>
-        <w:t xml:space="preserve"> delete_mark</w:t>
+          <w:color w:val="808080"/>
+          <w:sz w:val="19"/>
+          <w:szCs w:val="19"/>
+        </w:rPr>
+        <w:t>JOIN</w:t>
+      </w:r>
+      <w:r>
+        <w:rPr>
+          <w:rFonts w:ascii="Consolas" w:hAnsi="Consolas" w:cs="Consolas"/>
+          <w:color w:val="000000"/>
+          <w:sz w:val="19"/>
+          <w:szCs w:val="19"/>
+        </w:rPr>
+        <w:t xml:space="preserve"> Assessment a </w:t>
+      </w:r>
+      <w:r>
+        <w:rPr>
+          <w:rFonts w:ascii="Consolas" w:hAnsi="Consolas" w:cs="Consolas"/>
+          <w:color w:val="0000FF"/>
+          <w:sz w:val="19"/>
+          <w:szCs w:val="19"/>
+        </w:rPr>
+        <w:t>ON</w:t>
+      </w:r>
+      <w:r>
+        <w:rPr>
+          <w:rFonts w:ascii="Consolas" w:hAnsi="Consolas" w:cs="Consolas"/>
+          <w:color w:val="000000"/>
+          <w:sz w:val="19"/>
+          <w:szCs w:val="19"/>
+        </w:rPr>
+        <w:t xml:space="preserve"> s</w:t>
+      </w:r>
+      <w:r>
+        <w:rPr>
+          <w:rFonts w:ascii="Consolas" w:hAnsi="Consolas" w:cs="Consolas"/>
+          <w:color w:val="808080"/>
+          <w:sz w:val="19"/>
+          <w:szCs w:val="19"/>
+        </w:rPr>
+        <w:t>.</w:t>
+      </w:r>
+      <w:r>
+        <w:rPr>
+          <w:rFonts w:ascii="Consolas" w:hAnsi="Consolas" w:cs="Consolas"/>
+          <w:color w:val="000000"/>
+          <w:sz w:val="19"/>
+          <w:szCs w:val="19"/>
+        </w:rPr>
+        <w:t xml:space="preserve">SemesterID </w:t>
+      </w:r>
+      <w:r>
+        <w:rPr>
+          <w:rFonts w:ascii="Consolas" w:hAnsi="Consolas" w:cs="Consolas"/>
+          <w:color w:val="808080"/>
+          <w:sz w:val="19"/>
+          <w:szCs w:val="19"/>
+        </w:rPr>
+        <w:t>=</w:t>
+      </w:r>
+      <w:r>
+        <w:rPr>
+          <w:rFonts w:ascii="Consolas" w:hAnsi="Consolas" w:cs="Consolas"/>
+          <w:color w:val="000000"/>
+          <w:sz w:val="19"/>
+          <w:szCs w:val="19"/>
+        </w:rPr>
+        <w:t xml:space="preserve"> a</w:t>
+      </w:r>
+      <w:r>
+        <w:rPr>
+          <w:rFonts w:ascii="Consolas" w:hAnsi="Consolas" w:cs="Consolas"/>
+          <w:color w:val="808080"/>
+          <w:sz w:val="19"/>
+          <w:szCs w:val="19"/>
+        </w:rPr>
+        <w:t>.</w:t>
+      </w:r>
+      <w:r>
+        <w:rPr>
+          <w:rFonts w:ascii="Consolas" w:hAnsi="Consolas" w:cs="Consolas"/>
+          <w:color w:val="000000"/>
+          <w:sz w:val="19"/>
+          <w:szCs w:val="19"/>
+        </w:rPr>
+        <w:t>SemesterID</w:t>
+      </w:r>
+    </w:p>
+    <w:p>
+      <w:pPr>
+        <w:autoSpaceDE w:val="0"/>
+        <w:autoSpaceDN w:val="0"/>
+        <w:adjustRightInd w:val="0"/>
+        <w:spacing w:after="0" w:line="240" w:lineRule="auto"/>
+        <w:rPr>
+          <w:rFonts w:ascii="Consolas" w:hAnsi="Consolas" w:cs="Consolas"/>
+          <w:color w:val="000000"/>
+          <w:sz w:val="19"/>
+          <w:szCs w:val="19"/>
+        </w:rPr>
+      </w:pPr>
+      <w:r>
+        <w:rPr>
+          <w:rFonts w:ascii="Consolas" w:hAnsi="Consolas" w:cs="Consolas"/>
+          <w:color w:val="000000"/>
+          <w:sz w:val="19"/>
+          <w:szCs w:val="19"/>
+        </w:rPr>
+        <w:tab/>
+      </w:r>
+      <w:r>
+        <w:rPr>
+          <w:rFonts w:ascii="Consolas" w:hAnsi="Consolas" w:cs="Consolas"/>
+          <w:color w:val="000000"/>
+          <w:sz w:val="19"/>
+          <w:szCs w:val="19"/>
+        </w:rPr>
+        <w:tab/>
+      </w:r>
+      <w:r>
+        <w:rPr>
+          <w:rFonts w:ascii="Consolas" w:hAnsi="Consolas" w:cs="Consolas"/>
+          <w:color w:val="000000"/>
+          <w:sz w:val="19"/>
+          <w:szCs w:val="19"/>
+        </w:rPr>
+        <w:tab/>
+      </w:r>
+      <w:r>
+        <w:rPr>
+          <w:rFonts w:ascii="Consolas" w:hAnsi="Consolas" w:cs="Consolas"/>
+          <w:color w:val="000000"/>
+          <w:sz w:val="19"/>
+          <w:szCs w:val="19"/>
+        </w:rPr>
+        <w:tab/>
+      </w:r>
+      <w:r>
+        <w:rPr>
+          <w:rFonts w:ascii="Consolas" w:hAnsi="Consolas" w:cs="Consolas"/>
+          <w:color w:val="808080"/>
+          <w:sz w:val="19"/>
+          <w:szCs w:val="19"/>
+        </w:rPr>
+        <w:t>INNER</w:t>
       </w:r>
       <w:r>
         <w:rPr>
@@ -12247,6 +12496,24 @@
       <w:r>
         <w:rPr>
           <w:rFonts w:ascii="Consolas" w:hAnsi="Consolas" w:cs="Consolas"/>
+          <w:color w:val="808080"/>
+          <w:sz w:val="19"/>
+          <w:szCs w:val="19"/>
+        </w:rPr>
+        <w:t>JOIN</w:t>
+      </w:r>
+      <w:r>
+        <w:rPr>
+          <w:rFonts w:ascii="Consolas" w:hAnsi="Consolas" w:cs="Consolas"/>
+          <w:color w:val="000000"/>
+          <w:sz w:val="19"/>
+          <w:szCs w:val="19"/>
+        </w:rPr>
+        <w:t xml:space="preserve"> Group_Students gs </w:t>
+      </w:r>
+      <w:r>
+        <w:rPr>
+          <w:rFonts w:ascii="Consolas" w:hAnsi="Consolas" w:cs="Consolas"/>
           <w:color w:val="0000FF"/>
           <w:sz w:val="19"/>
           <w:szCs w:val="19"/>
@@ -12260,30 +12527,120 @@
           <w:sz w:val="19"/>
           <w:szCs w:val="19"/>
         </w:rPr>
-        <w:t xml:space="preserve"> Mark_Students</w:t>
-      </w:r>
-    </w:p>
-    <w:p>
-      <w:pPr>
-        <w:autoSpaceDE w:val="0"/>
-        <w:autoSpaceDN w:val="0"/>
-        <w:adjustRightInd w:val="0"/>
-        <w:spacing w:after="0" w:line="240" w:lineRule="auto"/>
-        <w:rPr>
-          <w:rFonts w:ascii="Consolas" w:hAnsi="Consolas" w:cs="Consolas"/>
-          <w:color w:val="000000"/>
-          <w:sz w:val="19"/>
-          <w:szCs w:val="19"/>
-        </w:rPr>
-      </w:pPr>
-      <w:r>
-        <w:rPr>
-          <w:rFonts w:ascii="Consolas" w:hAnsi="Consolas" w:cs="Consolas"/>
-          <w:color w:val="0000FF"/>
-          <w:sz w:val="19"/>
-          <w:szCs w:val="19"/>
-        </w:rPr>
-        <w:t>AFTER</w:t>
+        <w:t xml:space="preserve"> gs</w:t>
+      </w:r>
+      <w:r>
+        <w:rPr>
+          <w:rFonts w:ascii="Consolas" w:hAnsi="Consolas" w:cs="Consolas"/>
+          <w:color w:val="808080"/>
+          <w:sz w:val="19"/>
+          <w:szCs w:val="19"/>
+        </w:rPr>
+        <w:t>.</w:t>
+      </w:r>
+      <w:r>
+        <w:rPr>
+          <w:rFonts w:ascii="Consolas" w:hAnsi="Consolas" w:cs="Consolas"/>
+          <w:color w:val="000000"/>
+          <w:sz w:val="19"/>
+          <w:szCs w:val="19"/>
+        </w:rPr>
+        <w:t xml:space="preserve">AssessmentID </w:t>
+      </w:r>
+      <w:r>
+        <w:rPr>
+          <w:rFonts w:ascii="Consolas" w:hAnsi="Consolas" w:cs="Consolas"/>
+          <w:color w:val="808080"/>
+          <w:sz w:val="19"/>
+          <w:szCs w:val="19"/>
+        </w:rPr>
+        <w:t>=</w:t>
+      </w:r>
+      <w:r>
+        <w:rPr>
+          <w:rFonts w:ascii="Consolas" w:hAnsi="Consolas" w:cs="Consolas"/>
+          <w:color w:val="000000"/>
+          <w:sz w:val="19"/>
+          <w:szCs w:val="19"/>
+        </w:rPr>
+        <w:t xml:space="preserve"> a</w:t>
+      </w:r>
+      <w:r>
+        <w:rPr>
+          <w:rFonts w:ascii="Consolas" w:hAnsi="Consolas" w:cs="Consolas"/>
+          <w:color w:val="808080"/>
+          <w:sz w:val="19"/>
+          <w:szCs w:val="19"/>
+        </w:rPr>
+        <w:t>.</w:t>
+      </w:r>
+      <w:r>
+        <w:rPr>
+          <w:rFonts w:ascii="Consolas" w:hAnsi="Consolas" w:cs="Consolas"/>
+          <w:color w:val="000000"/>
+          <w:sz w:val="19"/>
+          <w:szCs w:val="19"/>
+        </w:rPr>
+        <w:t>AssessmentID</w:t>
+      </w:r>
+    </w:p>
+    <w:p>
+      <w:pPr>
+        <w:autoSpaceDE w:val="0"/>
+        <w:autoSpaceDN w:val="0"/>
+        <w:adjustRightInd w:val="0"/>
+        <w:spacing w:after="0" w:line="240" w:lineRule="auto"/>
+        <w:rPr>
+          <w:rFonts w:ascii="Consolas" w:hAnsi="Consolas" w:cs="Consolas"/>
+          <w:color w:val="000000"/>
+          <w:sz w:val="19"/>
+          <w:szCs w:val="19"/>
+        </w:rPr>
+      </w:pPr>
+      <w:r>
+        <w:rPr>
+          <w:rFonts w:ascii="Consolas" w:hAnsi="Consolas" w:cs="Consolas"/>
+          <w:color w:val="000000"/>
+          <w:sz w:val="19"/>
+          <w:szCs w:val="19"/>
+        </w:rPr>
+        <w:tab/>
+      </w:r>
+      <w:r>
+        <w:rPr>
+          <w:rFonts w:ascii="Consolas" w:hAnsi="Consolas" w:cs="Consolas"/>
+          <w:color w:val="000000"/>
+          <w:sz w:val="19"/>
+          <w:szCs w:val="19"/>
+        </w:rPr>
+        <w:tab/>
+      </w:r>
+      <w:r>
+        <w:rPr>
+          <w:rFonts w:ascii="Consolas" w:hAnsi="Consolas" w:cs="Consolas"/>
+          <w:color w:val="000000"/>
+          <w:sz w:val="19"/>
+          <w:szCs w:val="19"/>
+        </w:rPr>
+        <w:tab/>
+      </w:r>
+      <w:r>
+        <w:rPr>
+          <w:rFonts w:ascii="Consolas" w:hAnsi="Consolas" w:cs="Consolas"/>
+          <w:color w:val="000000"/>
+          <w:sz w:val="19"/>
+          <w:szCs w:val="19"/>
+        </w:rPr>
+        <w:tab/>
+      </w:r>
+      <w:r>
+        <w:rPr>
+          <w:rFonts w:ascii="Consolas" w:hAnsi="Consolas" w:cs="Consolas"/>
+          <w:color w:val="808080"/>
+          <w:sz w:val="19"/>
+          <w:szCs w:val="19"/>
+        </w:rPr>
+        <w:t>INNER</w:t>
       </w:r>
       <w:r>
         <w:rPr>
@@ -12297,107 +12654,151 @@
       <w:r>
         <w:rPr>
           <w:rFonts w:ascii="Consolas" w:hAnsi="Consolas" w:cs="Consolas"/>
-          <w:color w:val="0000FF"/>
-          <w:sz w:val="19"/>
-          <w:szCs w:val="19"/>
-        </w:rPr>
-        <w:t>DELETE</w:t>
-      </w:r>
-    </w:p>
-    <w:p>
-      <w:pPr>
-        <w:autoSpaceDE w:val="0"/>
-        <w:autoSpaceDN w:val="0"/>
-        <w:adjustRightInd w:val="0"/>
-        <w:spacing w:after="0" w:line="240" w:lineRule="auto"/>
-        <w:rPr>
-          <w:rFonts w:ascii="Consolas" w:hAnsi="Consolas" w:cs="Consolas"/>
-          <w:color w:val="000000"/>
-          <w:sz w:val="19"/>
-          <w:szCs w:val="19"/>
-        </w:rPr>
-      </w:pPr>
-      <w:r>
-        <w:rPr>
-          <w:rFonts w:ascii="Consolas" w:hAnsi="Consolas" w:cs="Consolas"/>
-          <w:color w:val="0000FF"/>
-          <w:sz w:val="19"/>
-          <w:szCs w:val="19"/>
-        </w:rPr>
-        <w:t>AS</w:t>
-      </w:r>
-    </w:p>
-    <w:p>
-      <w:pPr>
-        <w:autoSpaceDE w:val="0"/>
-        <w:autoSpaceDN w:val="0"/>
-        <w:adjustRightInd w:val="0"/>
-        <w:spacing w:after="0" w:line="240" w:lineRule="auto"/>
-        <w:rPr>
-          <w:rFonts w:ascii="Consolas" w:hAnsi="Consolas" w:cs="Consolas"/>
-          <w:color w:val="000000"/>
-          <w:sz w:val="19"/>
-          <w:szCs w:val="19"/>
-        </w:rPr>
-      </w:pPr>
-      <w:r>
-        <w:rPr>
-          <w:rFonts w:ascii="Consolas" w:hAnsi="Consolas" w:cs="Consolas"/>
-          <w:color w:val="000000"/>
-          <w:sz w:val="19"/>
-          <w:szCs w:val="19"/>
-        </w:rPr>
-        <w:tab/>
-      </w:r>
-      <w:r>
-        <w:rPr>
-          <w:rFonts w:ascii="Consolas" w:hAnsi="Consolas" w:cs="Consolas"/>
-          <w:color w:val="0000FF"/>
-          <w:sz w:val="19"/>
-          <w:szCs w:val="19"/>
-        </w:rPr>
-        <w:t>BEGIN</w:t>
-      </w:r>
-    </w:p>
-    <w:p>
-      <w:pPr>
-        <w:autoSpaceDE w:val="0"/>
-        <w:autoSpaceDN w:val="0"/>
-        <w:adjustRightInd w:val="0"/>
-        <w:spacing w:after="0" w:line="240" w:lineRule="auto"/>
-        <w:rPr>
-          <w:rFonts w:ascii="Consolas" w:hAnsi="Consolas" w:cs="Consolas"/>
-          <w:color w:val="000000"/>
-          <w:sz w:val="19"/>
-          <w:szCs w:val="19"/>
-        </w:rPr>
-      </w:pPr>
-      <w:r>
-        <w:rPr>
-          <w:rFonts w:ascii="Consolas" w:hAnsi="Consolas" w:cs="Consolas"/>
-          <w:color w:val="000000"/>
-          <w:sz w:val="19"/>
-          <w:szCs w:val="19"/>
-        </w:rPr>
-        <w:tab/>
-      </w:r>
-      <w:r>
-        <w:rPr>
-          <w:rFonts w:ascii="Consolas" w:hAnsi="Consolas" w:cs="Consolas"/>
-          <w:color w:val="000000"/>
-          <w:sz w:val="19"/>
-          <w:szCs w:val="19"/>
-        </w:rPr>
-        <w:tab/>
-      </w:r>
-      <w:r>
-        <w:rPr>
-          <w:rFonts w:ascii="Consolas" w:hAnsi="Consolas" w:cs="Consolas"/>
-          <w:color w:val="0000FF"/>
-          <w:sz w:val="19"/>
-          <w:szCs w:val="19"/>
-        </w:rPr>
-        <w:t>INSERT</w:t>
+          <w:color w:val="808080"/>
+          <w:sz w:val="19"/>
+          <w:szCs w:val="19"/>
+        </w:rPr>
+        <w:t>JOIN</w:t>
+      </w:r>
+      <w:r>
+        <w:rPr>
+          <w:rFonts w:ascii="Consolas" w:hAnsi="Consolas" w:cs="Consolas"/>
+          <w:color w:val="000000"/>
+          <w:sz w:val="19"/>
+          <w:szCs w:val="19"/>
+        </w:rPr>
+        <w:t xml:space="preserve"> Students stu </w:t>
+      </w:r>
+      <w:r>
+        <w:rPr>
+          <w:rFonts w:ascii="Consolas" w:hAnsi="Consolas" w:cs="Consolas"/>
+          <w:color w:val="0000FF"/>
+          <w:sz w:val="19"/>
+          <w:szCs w:val="19"/>
+        </w:rPr>
+        <w:t>ON</w:t>
+      </w:r>
+      <w:r>
+        <w:rPr>
+          <w:rFonts w:ascii="Consolas" w:hAnsi="Consolas" w:cs="Consolas"/>
+          <w:color w:val="000000"/>
+          <w:sz w:val="19"/>
+          <w:szCs w:val="19"/>
+        </w:rPr>
+        <w:t xml:space="preserve"> stu</w:t>
+      </w:r>
+      <w:r>
+        <w:rPr>
+          <w:rFonts w:ascii="Consolas" w:hAnsi="Consolas" w:cs="Consolas"/>
+          <w:color w:val="808080"/>
+          <w:sz w:val="19"/>
+          <w:szCs w:val="19"/>
+        </w:rPr>
+        <w:t>.</w:t>
+      </w:r>
+      <w:r>
+        <w:rPr>
+          <w:rFonts w:ascii="Consolas" w:hAnsi="Consolas" w:cs="Consolas"/>
+          <w:color w:val="000000"/>
+          <w:sz w:val="19"/>
+          <w:szCs w:val="19"/>
+        </w:rPr>
+        <w:t xml:space="preserve">StudentID </w:t>
+      </w:r>
+      <w:r>
+        <w:rPr>
+          <w:rFonts w:ascii="Consolas" w:hAnsi="Consolas" w:cs="Consolas"/>
+          <w:color w:val="808080"/>
+          <w:sz w:val="19"/>
+          <w:szCs w:val="19"/>
+        </w:rPr>
+        <w:t>=</w:t>
+      </w:r>
+      <w:r>
+        <w:rPr>
+          <w:rFonts w:ascii="Consolas" w:hAnsi="Consolas" w:cs="Consolas"/>
+          <w:color w:val="000000"/>
+          <w:sz w:val="19"/>
+          <w:szCs w:val="19"/>
+        </w:rPr>
+        <w:t xml:space="preserve"> gs</w:t>
+      </w:r>
+      <w:r>
+        <w:rPr>
+          <w:rFonts w:ascii="Consolas" w:hAnsi="Consolas" w:cs="Consolas"/>
+          <w:color w:val="808080"/>
+          <w:sz w:val="19"/>
+          <w:szCs w:val="19"/>
+        </w:rPr>
+        <w:t>.</w:t>
+      </w:r>
+      <w:r>
+        <w:rPr>
+          <w:rFonts w:ascii="Consolas" w:hAnsi="Consolas" w:cs="Consolas"/>
+          <w:color w:val="000000"/>
+          <w:sz w:val="19"/>
+          <w:szCs w:val="19"/>
+        </w:rPr>
+        <w:t>StudentID</w:t>
+      </w:r>
+    </w:p>
+    <w:p>
+      <w:pPr>
+        <w:autoSpaceDE w:val="0"/>
+        <w:autoSpaceDN w:val="0"/>
+        <w:adjustRightInd w:val="0"/>
+        <w:spacing w:after="0" w:line="240" w:lineRule="auto"/>
+        <w:rPr>
+          <w:rFonts w:ascii="Consolas" w:hAnsi="Consolas" w:cs="Consolas"/>
+          <w:color w:val="000000"/>
+          <w:sz w:val="19"/>
+          <w:szCs w:val="19"/>
+        </w:rPr>
+      </w:pPr>
+      <w:r>
+        <w:rPr>
+          <w:rFonts w:ascii="Consolas" w:hAnsi="Consolas" w:cs="Consolas"/>
+          <w:color w:val="0000FF"/>
+          <w:sz w:val="19"/>
+          <w:szCs w:val="19"/>
+        </w:rPr>
+        <w:t>WHERE</w:t>
+      </w:r>
+      <w:r>
+        <w:rPr>
+          <w:rFonts w:ascii="Consolas" w:hAnsi="Consolas" w:cs="Consolas"/>
+          <w:color w:val="000000"/>
+          <w:sz w:val="19"/>
+          <w:szCs w:val="19"/>
+        </w:rPr>
+        <w:t xml:space="preserve"> s</w:t>
+      </w:r>
+      <w:r>
+        <w:rPr>
+          <w:rFonts w:ascii="Consolas" w:hAnsi="Consolas" w:cs="Consolas"/>
+          <w:color w:val="808080"/>
+          <w:sz w:val="19"/>
+          <w:szCs w:val="19"/>
+        </w:rPr>
+        <w:t>.</w:t>
+      </w:r>
+      <w:r>
+        <w:rPr>
+          <w:rFonts w:ascii="Consolas" w:hAnsi="Consolas" w:cs="Consolas"/>
+          <w:color w:val="000000"/>
+          <w:sz w:val="19"/>
+          <w:szCs w:val="19"/>
+        </w:rPr>
+        <w:t xml:space="preserve">SemesterName </w:t>
+      </w:r>
+      <w:r>
+        <w:rPr>
+          <w:rFonts w:ascii="Consolas" w:hAnsi="Consolas" w:cs="Consolas"/>
+          <w:color w:val="808080"/>
+          <w:sz w:val="19"/>
+          <w:szCs w:val="19"/>
+        </w:rPr>
+        <w:t>=</w:t>
       </w:r>
       <w:r>
         <w:rPr>
@@ -12411,25 +12812,16 @@
       <w:r>
         <w:rPr>
           <w:rFonts w:ascii="Consolas" w:hAnsi="Consolas" w:cs="Consolas"/>
-          <w:color w:val="0000FF"/>
-          <w:sz w:val="19"/>
-          <w:szCs w:val="19"/>
-        </w:rPr>
-        <w:t>INTO</w:t>
-      </w:r>
-      <w:r>
-        <w:rPr>
-          <w:rFonts w:ascii="Consolas" w:hAnsi="Consolas" w:cs="Consolas"/>
-          <w:color w:val="000000"/>
-          <w:sz w:val="19"/>
-          <w:szCs w:val="19"/>
-        </w:rPr>
-        <w:t xml:space="preserve"> Mark_Students</w:t>
-      </w:r>
-      <w:r>
-        <w:rPr>
-          <w:rFonts w:ascii="Consolas" w:hAnsi="Consolas" w:cs="Consolas"/>
-          <w:color w:val="0000FF"/>
+          <w:color w:val="FF0000"/>
+          <w:sz w:val="19"/>
+          <w:szCs w:val="19"/>
+        </w:rPr>
+        <w:t>'Autumn'</w:t>
+      </w:r>
+      <w:r>
+        <w:rPr>
+          <w:rFonts w:ascii="Consolas" w:hAnsi="Consolas" w:cs="Consolas"/>
+          <w:color w:val="000000"/>
           <w:sz w:val="19"/>
           <w:szCs w:val="19"/>
         </w:rPr>
@@ -12442,293 +12834,34 @@
           <w:sz w:val="19"/>
           <w:szCs w:val="19"/>
         </w:rPr>
-        <w:t>(</w:t>
-      </w:r>
-      <w:r>
-        <w:rPr>
-          <w:rFonts w:ascii="Consolas" w:hAnsi="Consolas" w:cs="Consolas"/>
-          <w:color w:val="000000"/>
-          <w:sz w:val="19"/>
-          <w:szCs w:val="19"/>
-        </w:rPr>
-        <w:t>StudentID</w:t>
-      </w:r>
-      <w:r>
-        <w:rPr>
-          <w:rFonts w:ascii="Consolas" w:hAnsi="Consolas" w:cs="Consolas"/>
-          <w:color w:val="808080"/>
-          <w:sz w:val="19"/>
-          <w:szCs w:val="19"/>
-        </w:rPr>
-        <w:t>,</w:t>
-      </w:r>
-      <w:r>
-        <w:rPr>
-          <w:rFonts w:ascii="Consolas" w:hAnsi="Consolas" w:cs="Consolas"/>
-          <w:color w:val="000000"/>
-          <w:sz w:val="19"/>
-          <w:szCs w:val="19"/>
-        </w:rPr>
-        <w:t>AssessmentID</w:t>
-      </w:r>
-      <w:r>
-        <w:rPr>
-          <w:rFonts w:ascii="Consolas" w:hAnsi="Consolas" w:cs="Consolas"/>
-          <w:color w:val="808080"/>
-          <w:sz w:val="19"/>
-          <w:szCs w:val="19"/>
-        </w:rPr>
-        <w:t>,</w:t>
-      </w:r>
-      <w:r>
-        <w:rPr>
-          <w:rFonts w:ascii="Consolas" w:hAnsi="Consolas" w:cs="Consolas"/>
-          <w:color w:val="0000FF"/>
-          <w:sz w:val="19"/>
-          <w:szCs w:val="19"/>
-        </w:rPr>
-        <w:t>VALUE</w:t>
-      </w:r>
-      <w:r>
-        <w:rPr>
-          <w:rFonts w:ascii="Consolas" w:hAnsi="Consolas" w:cs="Consolas"/>
-          <w:color w:val="808080"/>
-          <w:sz w:val="19"/>
-          <w:szCs w:val="19"/>
-        </w:rPr>
-        <w:t>)</w:t>
-      </w:r>
-    </w:p>
-    <w:p>
-      <w:pPr>
-        <w:autoSpaceDE w:val="0"/>
-        <w:autoSpaceDN w:val="0"/>
-        <w:adjustRightInd w:val="0"/>
-        <w:spacing w:after="0" w:line="240" w:lineRule="auto"/>
-        <w:rPr>
-          <w:rFonts w:ascii="Consolas" w:hAnsi="Consolas" w:cs="Consolas"/>
-          <w:color w:val="000000"/>
-          <w:sz w:val="19"/>
-          <w:szCs w:val="19"/>
-        </w:rPr>
-      </w:pPr>
-      <w:r>
-        <w:rPr>
-          <w:rFonts w:ascii="Consolas" w:hAnsi="Consolas" w:cs="Consolas"/>
-          <w:color w:val="000000"/>
-          <w:sz w:val="19"/>
-          <w:szCs w:val="19"/>
-        </w:rPr>
-        <w:tab/>
-      </w:r>
-      <w:r>
-        <w:rPr>
-          <w:rFonts w:ascii="Consolas" w:hAnsi="Consolas" w:cs="Consolas"/>
-          <w:color w:val="000000"/>
-          <w:sz w:val="19"/>
-          <w:szCs w:val="19"/>
-        </w:rPr>
-        <w:tab/>
-      </w:r>
-      <w:r>
-        <w:rPr>
-          <w:rFonts w:ascii="Consolas" w:hAnsi="Consolas" w:cs="Consolas"/>
-          <w:color w:val="0000FF"/>
-          <w:sz w:val="19"/>
-          <w:szCs w:val="19"/>
-        </w:rPr>
-        <w:t xml:space="preserve">VALUES </w:t>
-      </w:r>
-      <w:r>
-        <w:rPr>
-          <w:rFonts w:ascii="Consolas" w:hAnsi="Consolas" w:cs="Consolas"/>
-          <w:color w:val="808080"/>
-          <w:sz w:val="19"/>
-          <w:szCs w:val="19"/>
-        </w:rPr>
-        <w:t>(</w:t>
-      </w:r>
-      <w:r>
-        <w:rPr>
-          <w:rFonts w:ascii="Consolas" w:hAnsi="Consolas" w:cs="Consolas"/>
-          <w:color w:val="000000"/>
-          <w:sz w:val="19"/>
-          <w:szCs w:val="19"/>
-        </w:rPr>
-        <w:t>1</w:t>
-      </w:r>
-      <w:r>
-        <w:rPr>
-          <w:rFonts w:ascii="Consolas" w:hAnsi="Consolas" w:cs="Consolas"/>
-          <w:color w:val="808080"/>
-          <w:sz w:val="19"/>
-          <w:szCs w:val="19"/>
-        </w:rPr>
-        <w:t>,</w:t>
-      </w:r>
-      <w:r>
-        <w:rPr>
-          <w:rFonts w:ascii="Consolas" w:hAnsi="Consolas" w:cs="Consolas"/>
-          <w:color w:val="000000"/>
-          <w:sz w:val="19"/>
-          <w:szCs w:val="19"/>
-        </w:rPr>
-        <w:t>1</w:t>
-      </w:r>
-      <w:r>
-        <w:rPr>
-          <w:rFonts w:ascii="Consolas" w:hAnsi="Consolas" w:cs="Consolas"/>
-          <w:color w:val="808080"/>
-          <w:sz w:val="19"/>
-          <w:szCs w:val="19"/>
-        </w:rPr>
-        <w:t>,</w:t>
-      </w:r>
-      <w:r>
-        <w:rPr>
-          <w:rFonts w:ascii="Consolas" w:hAnsi="Consolas" w:cs="Consolas"/>
-          <w:color w:val="000000"/>
-          <w:sz w:val="19"/>
-          <w:szCs w:val="19"/>
-        </w:rPr>
-        <w:t>1</w:t>
-      </w:r>
-      <w:r>
-        <w:rPr>
-          <w:rFonts w:ascii="Consolas" w:hAnsi="Consolas" w:cs="Consolas"/>
-          <w:color w:val="808080"/>
-          <w:sz w:val="19"/>
-          <w:szCs w:val="19"/>
-        </w:rPr>
-        <w:t>)</w:t>
-      </w:r>
-    </w:p>
-    <w:p>
-      <w:pPr>
-        <w:autoSpaceDE w:val="0"/>
-        <w:autoSpaceDN w:val="0"/>
-        <w:adjustRightInd w:val="0"/>
-        <w:spacing w:after="0" w:line="240" w:lineRule="auto"/>
-        <w:rPr>
-          <w:rFonts w:ascii="Consolas" w:hAnsi="Consolas" w:cs="Consolas"/>
-          <w:color w:val="000000"/>
-          <w:sz w:val="19"/>
-          <w:szCs w:val="19"/>
-        </w:rPr>
-      </w:pPr>
-      <w:r>
-        <w:rPr>
-          <w:rFonts w:ascii="Consolas" w:hAnsi="Consolas" w:cs="Consolas"/>
-          <w:color w:val="000000"/>
-          <w:sz w:val="19"/>
-          <w:szCs w:val="19"/>
-        </w:rPr>
-        <w:tab/>
-      </w:r>
-      <w:r>
-        <w:rPr>
-          <w:rFonts w:ascii="Consolas" w:hAnsi="Consolas" w:cs="Consolas"/>
-          <w:color w:val="0000FF"/>
-          <w:sz w:val="19"/>
-          <w:szCs w:val="19"/>
-        </w:rPr>
-        <w:t>END</w:t>
-      </w:r>
-    </w:p>
-    <w:p>
-      <w:pPr>
-        <w:autoSpaceDE w:val="0"/>
-        <w:autoSpaceDN w:val="0"/>
-        <w:adjustRightInd w:val="0"/>
-        <w:spacing w:after="0" w:line="240" w:lineRule="auto"/>
-        <w:rPr>
-          <w:rFonts w:ascii="Consolas" w:hAnsi="Consolas" w:cs="Consolas"/>
-          <w:color w:val="000000"/>
-          <w:sz w:val="19"/>
-          <w:szCs w:val="19"/>
-        </w:rPr>
-      </w:pPr>
-    </w:p>
-    <w:p>
-      <w:pPr>
-        <w:autoSpaceDE w:val="0"/>
-        <w:autoSpaceDN w:val="0"/>
-        <w:adjustRightInd w:val="0"/>
-        <w:spacing w:after="0" w:line="240" w:lineRule="auto"/>
-        <w:rPr>
-          <w:rFonts w:ascii="Consolas" w:hAnsi="Consolas" w:cs="Consolas"/>
-          <w:color w:val="000000"/>
-          <w:sz w:val="19"/>
-          <w:szCs w:val="19"/>
-        </w:rPr>
-      </w:pPr>
-      <w:r>
-        <w:rPr>
-          <w:rFonts w:ascii="Consolas" w:hAnsi="Consolas" w:cs="Consolas"/>
-          <w:color w:val="0000FF"/>
-          <w:sz w:val="19"/>
-          <w:szCs w:val="19"/>
-        </w:rPr>
-        <w:t>DELETE</w:t>
-      </w:r>
-      <w:r>
-        <w:rPr>
-          <w:rFonts w:ascii="Consolas" w:hAnsi="Consolas" w:cs="Consolas"/>
-          <w:color w:val="000000"/>
-          <w:sz w:val="19"/>
-          <w:szCs w:val="19"/>
-        </w:rPr>
-        <w:t xml:space="preserve"> </w:t>
-      </w:r>
-      <w:r>
-        <w:rPr>
-          <w:rFonts w:ascii="Consolas" w:hAnsi="Consolas" w:cs="Consolas"/>
-          <w:color w:val="0000FF"/>
-          <w:sz w:val="19"/>
-          <w:szCs w:val="19"/>
-        </w:rPr>
-        <w:t>FROM</w:t>
-      </w:r>
-      <w:r>
-        <w:rPr>
-          <w:rFonts w:ascii="Consolas" w:hAnsi="Consolas" w:cs="Consolas"/>
-          <w:color w:val="000000"/>
-          <w:sz w:val="19"/>
-          <w:szCs w:val="19"/>
-        </w:rPr>
-        <w:t xml:space="preserve"> Mark_Students</w:t>
-      </w:r>
-    </w:p>
-    <w:p>
-      <w:pPr>
-        <w:autoSpaceDE w:val="0"/>
-        <w:autoSpaceDN w:val="0"/>
-        <w:adjustRightInd w:val="0"/>
-        <w:spacing w:after="0" w:line="240" w:lineRule="auto"/>
-        <w:rPr>
-          <w:rFonts w:ascii="Consolas" w:hAnsi="Consolas" w:cs="Consolas"/>
-          <w:color w:val="000000"/>
-          <w:sz w:val="19"/>
-          <w:szCs w:val="19"/>
-        </w:rPr>
-      </w:pPr>
-      <w:r>
-        <w:rPr>
-          <w:rFonts w:ascii="Consolas" w:hAnsi="Consolas" w:cs="Consolas"/>
-          <w:color w:val="0000FF"/>
-          <w:sz w:val="19"/>
-          <w:szCs w:val="19"/>
-        </w:rPr>
-        <w:t>WHERE</w:t>
-      </w:r>
-      <w:r>
-        <w:rPr>
-          <w:rFonts w:ascii="Consolas" w:hAnsi="Consolas" w:cs="Consolas"/>
-          <w:color w:val="000000"/>
-          <w:sz w:val="19"/>
-          <w:szCs w:val="19"/>
-        </w:rPr>
-        <w:t xml:space="preserve"> StudentID </w:t>
+        <w:t>AND</w:t>
+      </w:r>
+      <w:r>
+        <w:rPr>
+          <w:rFonts w:ascii="Consolas" w:hAnsi="Consolas" w:cs="Consolas"/>
+          <w:color w:val="000000"/>
+          <w:sz w:val="19"/>
+          <w:szCs w:val="19"/>
+        </w:rPr>
+        <w:t xml:space="preserve"> gs</w:t>
+      </w:r>
+      <w:r>
+        <w:rPr>
+          <w:rFonts w:ascii="Consolas" w:hAnsi="Consolas" w:cs="Consolas"/>
+          <w:color w:val="808080"/>
+          <w:sz w:val="19"/>
+          <w:szCs w:val="19"/>
+        </w:rPr>
+        <w:t>.</w:t>
+      </w:r>
+      <w:r>
+        <w:rPr>
+          <w:rFonts w:ascii="Consolas" w:hAnsi="Consolas" w:cs="Consolas"/>
+          <w:color w:val="000000"/>
+          <w:sz w:val="19"/>
+          <w:szCs w:val="19"/>
+        </w:rPr>
+        <w:t xml:space="preserve">LectureID </w:t>
       </w:r>
       <w:r>
         <w:rPr>
@@ -12746,210 +12879,43 @@
           <w:sz w:val="19"/>
           <w:szCs w:val="19"/>
         </w:rPr>
-        <w:t xml:space="preserve"> 1</w:t>
-      </w:r>
-    </w:p>
-    <w:p>
-      <w:pPr>
-        <w:autoSpaceDE w:val="0"/>
-        <w:autoSpaceDN w:val="0"/>
-        <w:adjustRightInd w:val="0"/>
-        <w:spacing w:after="0" w:line="240" w:lineRule="auto"/>
-        <w:rPr>
-          <w:rFonts w:ascii="Consolas" w:hAnsi="Consolas" w:cs="Consolas"/>
-          <w:color w:val="000000"/>
-          <w:sz w:val="19"/>
-          <w:szCs w:val="19"/>
-        </w:rPr>
-      </w:pPr>
-    </w:p>
-    <w:p>
-      <w:pPr>
-        <w:autoSpaceDE w:val="0"/>
-        <w:autoSpaceDN w:val="0"/>
-        <w:adjustRightInd w:val="0"/>
-        <w:spacing w:after="0" w:line="240" w:lineRule="auto"/>
-        <w:rPr>
-          <w:rFonts w:ascii="Consolas" w:hAnsi="Consolas" w:cs="Consolas"/>
-          <w:color w:val="000000"/>
-          <w:sz w:val="19"/>
-          <w:szCs w:val="19"/>
-        </w:rPr>
-      </w:pPr>
-      <w:r>
-        <w:rPr>
-          <w:rFonts w:ascii="Consolas" w:hAnsi="Consolas" w:cs="Consolas"/>
-          <w:color w:val="0000FF"/>
-          <w:sz w:val="19"/>
-          <w:szCs w:val="19"/>
-        </w:rPr>
-        <w:t>SELECT</w:t>
-      </w:r>
-      <w:r>
-        <w:rPr>
-          <w:rFonts w:ascii="Consolas" w:hAnsi="Consolas" w:cs="Consolas"/>
-          <w:color w:val="000000"/>
-          <w:sz w:val="19"/>
-          <w:szCs w:val="19"/>
-        </w:rPr>
-        <w:t xml:space="preserve"> </w:t>
-      </w:r>
-      <w:r>
-        <w:rPr>
-          <w:rFonts w:ascii="Consolas" w:hAnsi="Consolas" w:cs="Consolas"/>
-          <w:color w:val="808080"/>
-          <w:sz w:val="19"/>
-          <w:szCs w:val="19"/>
-        </w:rPr>
-        <w:t>*</w:t>
-      </w:r>
-      <w:r>
-        <w:rPr>
-          <w:rFonts w:ascii="Consolas" w:hAnsi="Consolas" w:cs="Consolas"/>
-          <w:color w:val="000000"/>
-          <w:sz w:val="19"/>
-          <w:szCs w:val="19"/>
-        </w:rPr>
-        <w:t xml:space="preserve"> </w:t>
-      </w:r>
-      <w:r>
-        <w:rPr>
-          <w:rFonts w:ascii="Consolas" w:hAnsi="Consolas" w:cs="Consolas"/>
-          <w:color w:val="0000FF"/>
-          <w:sz w:val="19"/>
-          <w:szCs w:val="19"/>
-        </w:rPr>
-        <w:t>FROM</w:t>
-      </w:r>
-      <w:r>
-        <w:rPr>
-          <w:rFonts w:ascii="Consolas" w:hAnsi="Consolas" w:cs="Consolas"/>
-          <w:color w:val="000000"/>
-          <w:sz w:val="19"/>
-          <w:szCs w:val="19"/>
-        </w:rPr>
-        <w:t xml:space="preserve"> Mark_Students</w:t>
-      </w:r>
-    </w:p>
-    <w:p>
-      <w:pPr>
-        <w:autoSpaceDE w:val="0"/>
-        <w:autoSpaceDN w:val="0"/>
-        <w:adjustRightInd w:val="0"/>
-        <w:spacing w:after="0" w:line="240" w:lineRule="auto"/>
-        <w:rPr>
-          <w:rFonts w:ascii="Consolas" w:hAnsi="Consolas" w:cs="Consolas"/>
-          <w:color w:val="000000"/>
-          <w:sz w:val="19"/>
-          <w:szCs w:val="19"/>
-        </w:rPr>
-      </w:pPr>
-    </w:p>
-    <w:p>
-      <w:pPr>
-        <w:autoSpaceDE w:val="0"/>
-        <w:autoSpaceDN w:val="0"/>
-        <w:adjustRightInd w:val="0"/>
-        <w:spacing w:after="0" w:line="240" w:lineRule="auto"/>
-        <w:rPr>
-          <w:rFonts w:ascii="Consolas" w:hAnsi="Consolas" w:cs="Consolas"/>
-          <w:color w:val="000000"/>
-          <w:sz w:val="19"/>
-          <w:szCs w:val="19"/>
-        </w:rPr>
-      </w:pPr>
-    </w:p>
-    <w:p>
-      <w:pPr>
-        <w:autoSpaceDE w:val="0"/>
-        <w:autoSpaceDN w:val="0"/>
-        <w:adjustRightInd w:val="0"/>
-        <w:spacing w:after="0" w:line="240" w:lineRule="auto"/>
-        <w:rPr>
-          <w:rFonts w:ascii="Consolas" w:hAnsi="Consolas" w:cs="Consolas"/>
-          <w:color w:val="000000"/>
-          <w:sz w:val="19"/>
-          <w:szCs w:val="19"/>
-        </w:rPr>
-      </w:pPr>
-    </w:p>
-    <w:p>
-      <w:pPr>
-        <w:autoSpaceDE w:val="0"/>
-        <w:autoSpaceDN w:val="0"/>
-        <w:adjustRightInd w:val="0"/>
-        <w:spacing w:after="0" w:line="240" w:lineRule="auto"/>
-        <w:rPr>
-          <w:rFonts w:ascii="Consolas" w:hAnsi="Consolas" w:cs="Consolas"/>
-          <w:color w:val="000000"/>
-          <w:sz w:val="19"/>
-          <w:szCs w:val="19"/>
-        </w:rPr>
-      </w:pPr>
-    </w:p>
-    <w:p>
-      <w:pPr>
-        <w:autoSpaceDE w:val="0"/>
-        <w:autoSpaceDN w:val="0"/>
-        <w:adjustRightInd w:val="0"/>
-        <w:spacing w:after="0" w:line="240" w:lineRule="auto"/>
-        <w:rPr>
-          <w:rFonts w:ascii="Consolas" w:hAnsi="Consolas" w:cs="Consolas"/>
-          <w:color w:val="000000"/>
-          <w:sz w:val="19"/>
-          <w:szCs w:val="19"/>
-        </w:rPr>
-      </w:pPr>
-    </w:p>
-    <w:p>
-      <w:pPr>
-        <w:autoSpaceDE w:val="0"/>
-        <w:autoSpaceDN w:val="0"/>
-        <w:adjustRightInd w:val="0"/>
-        <w:spacing w:after="0" w:line="240" w:lineRule="auto"/>
-        <w:rPr>
-          <w:rFonts w:ascii="Consolas" w:hAnsi="Consolas" w:cs="Consolas"/>
-          <w:color w:val="000000"/>
-          <w:sz w:val="19"/>
-          <w:szCs w:val="19"/>
-        </w:rPr>
-      </w:pPr>
-    </w:p>
-    <w:p>
-      <w:pPr>
-        <w:autoSpaceDE w:val="0"/>
-        <w:autoSpaceDN w:val="0"/>
-        <w:adjustRightInd w:val="0"/>
-        <w:spacing w:after="0" w:line="240" w:lineRule="auto"/>
-        <w:rPr>
-          <w:rFonts w:ascii="Consolas" w:hAnsi="Consolas" w:cs="Consolas"/>
-          <w:color w:val="000000"/>
-          <w:sz w:val="19"/>
-          <w:szCs w:val="19"/>
-        </w:rPr>
-      </w:pPr>
-    </w:p>
-    <w:p>
-      <w:pPr>
-        <w:autoSpaceDE w:val="0"/>
-        <w:autoSpaceDN w:val="0"/>
-        <w:adjustRightInd w:val="0"/>
-        <w:spacing w:after="0" w:line="240" w:lineRule="auto"/>
-        <w:rPr>
-          <w:rFonts w:ascii="Consolas" w:hAnsi="Consolas" w:cs="Consolas"/>
-          <w:color w:val="000000"/>
-          <w:sz w:val="19"/>
-          <w:szCs w:val="19"/>
-        </w:rPr>
-      </w:pPr>
-      <w:r>
-        <w:rPr>
-          <w:rFonts w:ascii="Consolas" w:hAnsi="Consolas" w:cs="Consolas"/>
-          <w:color w:val="000000"/>
-          <w:sz w:val="19"/>
-          <w:szCs w:val="19"/>
-        </w:rPr>
-        <w:lastRenderedPageBreak/>
+        <w:t xml:space="preserve"> 4</w:t>
+      </w:r>
+    </w:p>
+    <w:p>
+      <w:pPr>
+        <w:autoSpaceDE w:val="0"/>
+        <w:autoSpaceDN w:val="0"/>
+        <w:adjustRightInd w:val="0"/>
+        <w:spacing w:after="0" w:line="240" w:lineRule="auto"/>
+        <w:rPr>
+          <w:rFonts w:ascii="Consolas" w:hAnsi="Consolas" w:cs="Consolas"/>
+          <w:color w:val="000000"/>
+          <w:sz w:val="19"/>
+          <w:szCs w:val="19"/>
+        </w:rPr>
+      </w:pPr>
+    </w:p>
+    <w:p>
+      <w:pPr>
+        <w:autoSpaceDE w:val="0"/>
+        <w:autoSpaceDN w:val="0"/>
+        <w:adjustRightInd w:val="0"/>
+        <w:spacing w:after="0" w:line="240" w:lineRule="auto"/>
+        <w:rPr>
+          <w:rFonts w:ascii="Consolas" w:hAnsi="Consolas" w:cs="Consolas"/>
+          <w:color w:val="000000"/>
+          <w:sz w:val="19"/>
+          <w:szCs w:val="19"/>
+        </w:rPr>
+      </w:pPr>
+      <w:r>
+        <w:rPr>
+          <w:rFonts w:ascii="Consolas" w:hAnsi="Consolas" w:cs="Consolas"/>
+          <w:color w:val="000000"/>
+          <w:sz w:val="19"/>
+          <w:szCs w:val="19"/>
+        </w:rPr>
         <w:t>Result:</w:t>
       </w:r>
     </w:p>
@@ -12973,90 +12939,11 @@
           <w:sz w:val="19"/>
           <w:szCs w:val="19"/>
         </w:rPr>
-        <w:t>Before</w:t>
-      </w:r>
-      <w:r>
-        <w:rPr>
-          <w:rFonts w:ascii="Consolas" w:hAnsi="Consolas" w:cs="Consolas"/>
-          <w:color w:val="000000"/>
-          <w:sz w:val="19"/>
-          <w:szCs w:val="19"/>
-        </w:rPr>
-        <w:tab/>
-      </w:r>
-      <w:r>
-        <w:rPr>
-          <w:rFonts w:ascii="Consolas" w:hAnsi="Consolas" w:cs="Consolas"/>
-          <w:color w:val="000000"/>
-          <w:sz w:val="19"/>
-          <w:szCs w:val="19"/>
-        </w:rPr>
-        <w:tab/>
-      </w:r>
-      <w:r>
-        <w:rPr>
-          <w:rFonts w:ascii="Consolas" w:hAnsi="Consolas" w:cs="Consolas"/>
-          <w:color w:val="000000"/>
-          <w:sz w:val="19"/>
-          <w:szCs w:val="19"/>
-        </w:rPr>
-        <w:tab/>
-      </w:r>
-      <w:r>
-        <w:rPr>
-          <w:rFonts w:ascii="Consolas" w:hAnsi="Consolas" w:cs="Consolas"/>
-          <w:color w:val="000000"/>
-          <w:sz w:val="19"/>
-          <w:szCs w:val="19"/>
-        </w:rPr>
-        <w:tab/>
-      </w:r>
-      <w:r>
-        <w:rPr>
-          <w:rFonts w:ascii="Consolas" w:hAnsi="Consolas" w:cs="Consolas"/>
-          <w:color w:val="000000"/>
-          <w:sz w:val="19"/>
-          <w:szCs w:val="19"/>
-        </w:rPr>
-        <w:tab/>
-      </w:r>
-      <w:r>
-        <w:rPr>
-          <w:rFonts w:ascii="Consolas" w:hAnsi="Consolas" w:cs="Consolas"/>
-          <w:color w:val="000000"/>
-          <w:sz w:val="19"/>
-          <w:szCs w:val="19"/>
-        </w:rPr>
-        <w:tab/>
-        <w:t xml:space="preserve">   After</w:t>
-      </w:r>
-    </w:p>
-    <w:p>
-      <w:pPr>
-        <w:autoSpaceDE w:val="0"/>
-        <w:autoSpaceDN w:val="0"/>
-        <w:adjustRightInd w:val="0"/>
-        <w:spacing w:after="0" w:line="240" w:lineRule="auto"/>
-        <w:rPr>
-          <w:rFonts w:ascii="Consolas" w:hAnsi="Consolas" w:cs="Consolas"/>
-          <w:color w:val="000000"/>
-          <w:sz w:val="19"/>
-          <w:szCs w:val="19"/>
-        </w:rPr>
-      </w:pPr>
-      <w:r>
-        <w:rPr>
-          <w:rFonts w:ascii="Consolas" w:hAnsi="Consolas" w:cs="Consolas"/>
-          <w:noProof/>
-          <w:color w:val="000000"/>
-          <w:sz w:val="19"/>
-          <w:szCs w:val="19"/>
-        </w:rPr>
         <w:drawing>
-          <wp:inline distT="0" distB="0" distL="0" distR="0" wp14:anchorId="565B8378" wp14:editId="7A82896E">
-            <wp:extent cx="2867425" cy="2753109"/>
-            <wp:effectExtent l="0" t="0" r="9525" b="9525"/>
-            <wp:docPr id="12" name="Picture 12"/>
+          <wp:inline distT="0" distB="0" distL="0" distR="0" wp14:anchorId="1B1A1088" wp14:editId="549F81B4">
+            <wp:extent cx="2753109" cy="400106"/>
+            <wp:effectExtent l="0" t="0" r="0" b="0"/>
+            <wp:docPr id="11" name="Picture 11"/>
             <wp:cNvGraphicFramePr>
               <a:graphicFrameLocks xmlns:a="http://schemas.openxmlformats.org/drawingml/2006/main" noChangeAspect="1"/>
             </wp:cNvGraphicFramePr>
@@ -13076,7 +12963,7 @@
                   <pic:spPr>
                     <a:xfrm>
                       <a:off x="0" y="0"/>
-                      <a:ext cx="2867425" cy="2753109"/>
+                      <a:ext cx="2753109" cy="400106"/>
                     </a:xfrm>
                     <a:prstGeom prst="rect">
                       <a:avLst/>
@@ -13088,25 +12975,551 @@
           </wp:inline>
         </w:drawing>
       </w:r>
-      <w:r>
-        <w:rPr>
-          <w:noProof/>
+    </w:p>
+    <w:p>
+      <w:pPr>
+        <w:autoSpaceDE w:val="0"/>
+        <w:autoSpaceDN w:val="0"/>
+        <w:adjustRightInd w:val="0"/>
+        <w:spacing w:after="0" w:line="240" w:lineRule="auto"/>
+        <w:rPr>
+          <w:rFonts w:ascii="Consolas" w:hAnsi="Consolas" w:cs="Consolas"/>
+          <w:color w:val="000000"/>
+          <w:sz w:val="19"/>
+          <w:szCs w:val="19"/>
+        </w:rPr>
+      </w:pPr>
+    </w:p>
+    <w:p>
+      <w:pPr>
+        <w:autoSpaceDE w:val="0"/>
+        <w:autoSpaceDN w:val="0"/>
+        <w:adjustRightInd w:val="0"/>
+        <w:spacing w:after="0" w:line="240" w:lineRule="auto"/>
+        <w:rPr>
+          <w:rFonts w:ascii="Consolas" w:hAnsi="Consolas" w:cs="Consolas"/>
+          <w:color w:val="000000"/>
+          <w:sz w:val="19"/>
+          <w:szCs w:val="19"/>
+        </w:rPr>
+      </w:pPr>
+      <w:r>
+        <w:rPr>
+          <w:rFonts w:ascii="Consolas" w:hAnsi="Consolas" w:cs="Consolas"/>
+          <w:color w:val="008000"/>
+          <w:sz w:val="19"/>
+          <w:szCs w:val="19"/>
+        </w:rPr>
+        <w:t>--Find assessment of student who have highest value</w:t>
+      </w:r>
+    </w:p>
+    <w:p>
+      <w:pPr>
+        <w:autoSpaceDE w:val="0"/>
+        <w:autoSpaceDN w:val="0"/>
+        <w:adjustRightInd w:val="0"/>
+        <w:spacing w:after="0" w:line="240" w:lineRule="auto"/>
+        <w:rPr>
+          <w:rFonts w:ascii="Consolas" w:hAnsi="Consolas" w:cs="Consolas"/>
+          <w:color w:val="000000"/>
+          <w:sz w:val="19"/>
+          <w:szCs w:val="19"/>
+        </w:rPr>
+      </w:pPr>
+      <w:r>
+        <w:rPr>
+          <w:rFonts w:ascii="Consolas" w:hAnsi="Consolas" w:cs="Consolas"/>
+          <w:color w:val="0000FF"/>
+          <w:sz w:val="19"/>
+          <w:szCs w:val="19"/>
+        </w:rPr>
+        <w:t>SELECT</w:t>
+      </w:r>
+      <w:r>
+        <w:rPr>
+          <w:rFonts w:ascii="Consolas" w:hAnsi="Consolas" w:cs="Consolas"/>
+          <w:color w:val="000000"/>
+          <w:sz w:val="19"/>
+          <w:szCs w:val="19"/>
         </w:rPr>
         <w:t xml:space="preserve"> </w:t>
       </w:r>
       <w:r>
         <w:rPr>
           <w:rFonts w:ascii="Consolas" w:hAnsi="Consolas" w:cs="Consolas"/>
-          <w:noProof/>
+          <w:color w:val="0000FF"/>
+          <w:sz w:val="19"/>
+          <w:szCs w:val="19"/>
+        </w:rPr>
+        <w:t>TOP</w:t>
+      </w:r>
+      <w:r>
+        <w:rPr>
+          <w:rFonts w:ascii="Consolas" w:hAnsi="Consolas" w:cs="Consolas"/>
+          <w:color w:val="000000"/>
+          <w:sz w:val="19"/>
+          <w:szCs w:val="19"/>
+        </w:rPr>
+        <w:t xml:space="preserve"> 1 s</w:t>
+      </w:r>
+      <w:r>
+        <w:rPr>
+          <w:rFonts w:ascii="Consolas" w:hAnsi="Consolas" w:cs="Consolas"/>
+          <w:color w:val="808080"/>
+          <w:sz w:val="19"/>
+          <w:szCs w:val="19"/>
+        </w:rPr>
+        <w:t>.</w:t>
+      </w:r>
+      <w:r>
+        <w:rPr>
+          <w:rFonts w:ascii="Consolas" w:hAnsi="Consolas" w:cs="Consolas"/>
+          <w:color w:val="000000"/>
+          <w:sz w:val="19"/>
+          <w:szCs w:val="19"/>
+        </w:rPr>
+        <w:t>StudentID</w:t>
+      </w:r>
+      <w:r>
+        <w:rPr>
+          <w:rFonts w:ascii="Consolas" w:hAnsi="Consolas" w:cs="Consolas"/>
+          <w:color w:val="808080"/>
+          <w:sz w:val="19"/>
+          <w:szCs w:val="19"/>
+        </w:rPr>
+        <w:t>,</w:t>
+      </w:r>
+      <w:r>
+        <w:rPr>
+          <w:rFonts w:ascii="Consolas" w:hAnsi="Consolas" w:cs="Consolas"/>
+          <w:color w:val="000000"/>
+          <w:sz w:val="19"/>
+          <w:szCs w:val="19"/>
+        </w:rPr>
+        <w:t>s</w:t>
+      </w:r>
+      <w:r>
+        <w:rPr>
+          <w:rFonts w:ascii="Consolas" w:hAnsi="Consolas" w:cs="Consolas"/>
+          <w:color w:val="808080"/>
+          <w:sz w:val="19"/>
+          <w:szCs w:val="19"/>
+        </w:rPr>
+        <w:t>.</w:t>
+      </w:r>
+      <w:r>
+        <w:rPr>
+          <w:rFonts w:ascii="Consolas" w:hAnsi="Consolas" w:cs="Consolas"/>
+          <w:color w:val="000000"/>
+          <w:sz w:val="19"/>
+          <w:szCs w:val="19"/>
+        </w:rPr>
+        <w:t>StudentName</w:t>
+      </w:r>
+      <w:r>
+        <w:rPr>
+          <w:rFonts w:ascii="Consolas" w:hAnsi="Consolas" w:cs="Consolas"/>
+          <w:color w:val="808080"/>
+          <w:sz w:val="19"/>
+          <w:szCs w:val="19"/>
+        </w:rPr>
+        <w:t>,</w:t>
+      </w:r>
+      <w:r>
+        <w:rPr>
+          <w:rFonts w:ascii="Consolas" w:hAnsi="Consolas" w:cs="Consolas"/>
+          <w:color w:val="000000"/>
+          <w:sz w:val="19"/>
+          <w:szCs w:val="19"/>
+        </w:rPr>
+        <w:t>ms</w:t>
+      </w:r>
+      <w:r>
+        <w:rPr>
+          <w:rFonts w:ascii="Consolas" w:hAnsi="Consolas" w:cs="Consolas"/>
+          <w:color w:val="808080"/>
+          <w:sz w:val="19"/>
+          <w:szCs w:val="19"/>
+        </w:rPr>
+        <w:t>.</w:t>
+      </w:r>
+      <w:r>
+        <w:rPr>
+          <w:rFonts w:ascii="Consolas" w:hAnsi="Consolas" w:cs="Consolas"/>
+          <w:color w:val="000000"/>
+          <w:sz w:val="19"/>
+          <w:szCs w:val="19"/>
+        </w:rPr>
+        <w:t>AssessmentID</w:t>
+      </w:r>
+      <w:r>
+        <w:rPr>
+          <w:rFonts w:ascii="Consolas" w:hAnsi="Consolas" w:cs="Consolas"/>
+          <w:color w:val="808080"/>
+          <w:sz w:val="19"/>
+          <w:szCs w:val="19"/>
+        </w:rPr>
+        <w:t>,</w:t>
+      </w:r>
+      <w:r>
+        <w:rPr>
+          <w:rFonts w:ascii="Consolas" w:hAnsi="Consolas" w:cs="Consolas"/>
+          <w:color w:val="000000"/>
+          <w:sz w:val="19"/>
+          <w:szCs w:val="19"/>
+        </w:rPr>
+        <w:t>ms</w:t>
+      </w:r>
+      <w:r>
+        <w:rPr>
+          <w:rFonts w:ascii="Consolas" w:hAnsi="Consolas" w:cs="Consolas"/>
+          <w:color w:val="808080"/>
+          <w:sz w:val="19"/>
+          <w:szCs w:val="19"/>
+        </w:rPr>
+        <w:t>.</w:t>
+      </w:r>
+      <w:r>
+        <w:rPr>
+          <w:rFonts w:ascii="Consolas" w:hAnsi="Consolas" w:cs="Consolas"/>
+          <w:color w:val="0000FF"/>
+          <w:sz w:val="19"/>
+          <w:szCs w:val="19"/>
+        </w:rPr>
+        <w:t>VALUE</w:t>
+      </w:r>
+    </w:p>
+    <w:p>
+      <w:pPr>
+        <w:autoSpaceDE w:val="0"/>
+        <w:autoSpaceDN w:val="0"/>
+        <w:adjustRightInd w:val="0"/>
+        <w:spacing w:after="0" w:line="240" w:lineRule="auto"/>
+        <w:rPr>
+          <w:rFonts w:ascii="Consolas" w:hAnsi="Consolas" w:cs="Consolas"/>
+          <w:color w:val="000000"/>
+          <w:sz w:val="19"/>
+          <w:szCs w:val="19"/>
+        </w:rPr>
+      </w:pPr>
+      <w:r>
+        <w:rPr>
+          <w:rFonts w:ascii="Consolas" w:hAnsi="Consolas" w:cs="Consolas"/>
+          <w:color w:val="0000FF"/>
+          <w:sz w:val="19"/>
+          <w:szCs w:val="19"/>
+        </w:rPr>
+        <w:t>FROM</w:t>
+      </w:r>
+      <w:r>
+        <w:rPr>
+          <w:rFonts w:ascii="Consolas" w:hAnsi="Consolas" w:cs="Consolas"/>
+          <w:color w:val="000000"/>
+          <w:sz w:val="19"/>
+          <w:szCs w:val="19"/>
+        </w:rPr>
+        <w:t xml:space="preserve"> Students s </w:t>
+      </w:r>
+      <w:r>
+        <w:rPr>
+          <w:rFonts w:ascii="Consolas" w:hAnsi="Consolas" w:cs="Consolas"/>
+          <w:color w:val="808080"/>
+          <w:sz w:val="19"/>
+          <w:szCs w:val="19"/>
+        </w:rPr>
+        <w:t>INNER</w:t>
+      </w:r>
+      <w:r>
+        <w:rPr>
+          <w:rFonts w:ascii="Consolas" w:hAnsi="Consolas" w:cs="Consolas"/>
+          <w:color w:val="000000"/>
+          <w:sz w:val="19"/>
+          <w:szCs w:val="19"/>
+        </w:rPr>
+        <w:t xml:space="preserve"> </w:t>
+      </w:r>
+      <w:r>
+        <w:rPr>
+          <w:rFonts w:ascii="Consolas" w:hAnsi="Consolas" w:cs="Consolas"/>
+          <w:color w:val="808080"/>
+          <w:sz w:val="19"/>
+          <w:szCs w:val="19"/>
+        </w:rPr>
+        <w:t>JOIN</w:t>
+      </w:r>
+      <w:r>
+        <w:rPr>
+          <w:rFonts w:ascii="Consolas" w:hAnsi="Consolas" w:cs="Consolas"/>
+          <w:color w:val="000000"/>
+          <w:sz w:val="19"/>
+          <w:szCs w:val="19"/>
+        </w:rPr>
+        <w:t xml:space="preserve"> Mark_Students ms </w:t>
+      </w:r>
+      <w:r>
+        <w:rPr>
+          <w:rFonts w:ascii="Consolas" w:hAnsi="Consolas" w:cs="Consolas"/>
+          <w:color w:val="0000FF"/>
+          <w:sz w:val="19"/>
+          <w:szCs w:val="19"/>
+        </w:rPr>
+        <w:t>ON</w:t>
+      </w:r>
+      <w:r>
+        <w:rPr>
+          <w:rFonts w:ascii="Consolas" w:hAnsi="Consolas" w:cs="Consolas"/>
+          <w:color w:val="000000"/>
+          <w:sz w:val="19"/>
+          <w:szCs w:val="19"/>
+        </w:rPr>
+        <w:t xml:space="preserve"> s</w:t>
+      </w:r>
+      <w:r>
+        <w:rPr>
+          <w:rFonts w:ascii="Consolas" w:hAnsi="Consolas" w:cs="Consolas"/>
+          <w:color w:val="808080"/>
+          <w:sz w:val="19"/>
+          <w:szCs w:val="19"/>
+        </w:rPr>
+        <w:t>.</w:t>
+      </w:r>
+      <w:r>
+        <w:rPr>
+          <w:rFonts w:ascii="Consolas" w:hAnsi="Consolas" w:cs="Consolas"/>
+          <w:color w:val="000000"/>
+          <w:sz w:val="19"/>
+          <w:szCs w:val="19"/>
+        </w:rPr>
+        <w:t xml:space="preserve">StudentID </w:t>
+      </w:r>
+      <w:r>
+        <w:rPr>
+          <w:rFonts w:ascii="Consolas" w:hAnsi="Consolas" w:cs="Consolas"/>
+          <w:color w:val="808080"/>
+          <w:sz w:val="19"/>
+          <w:szCs w:val="19"/>
+        </w:rPr>
+        <w:t>=</w:t>
+      </w:r>
+      <w:r>
+        <w:rPr>
+          <w:rFonts w:ascii="Consolas" w:hAnsi="Consolas" w:cs="Consolas"/>
+          <w:color w:val="000000"/>
+          <w:sz w:val="19"/>
+          <w:szCs w:val="19"/>
+        </w:rPr>
+        <w:t xml:space="preserve"> ms</w:t>
+      </w:r>
+      <w:r>
+        <w:rPr>
+          <w:rFonts w:ascii="Consolas" w:hAnsi="Consolas" w:cs="Consolas"/>
+          <w:color w:val="808080"/>
+          <w:sz w:val="19"/>
+          <w:szCs w:val="19"/>
+        </w:rPr>
+        <w:t>.</w:t>
+      </w:r>
+      <w:r>
+        <w:rPr>
+          <w:rFonts w:ascii="Consolas" w:hAnsi="Consolas" w:cs="Consolas"/>
+          <w:color w:val="000000"/>
+          <w:sz w:val="19"/>
+          <w:szCs w:val="19"/>
+        </w:rPr>
+        <w:t>StudentID</w:t>
+      </w:r>
+    </w:p>
+    <w:p>
+      <w:pPr>
+        <w:autoSpaceDE w:val="0"/>
+        <w:autoSpaceDN w:val="0"/>
+        <w:adjustRightInd w:val="0"/>
+        <w:spacing w:after="0" w:line="240" w:lineRule="auto"/>
+        <w:rPr>
+          <w:rFonts w:ascii="Consolas" w:hAnsi="Consolas" w:cs="Consolas"/>
+          <w:color w:val="000000"/>
+          <w:sz w:val="19"/>
+          <w:szCs w:val="19"/>
+        </w:rPr>
+      </w:pPr>
+      <w:r>
+        <w:rPr>
+          <w:rFonts w:ascii="Consolas" w:hAnsi="Consolas" w:cs="Consolas"/>
+          <w:color w:val="0000FF"/>
+          <w:sz w:val="19"/>
+          <w:szCs w:val="19"/>
+        </w:rPr>
+        <w:t>ORDER</w:t>
+      </w:r>
+      <w:r>
+        <w:rPr>
+          <w:rFonts w:ascii="Consolas" w:hAnsi="Consolas" w:cs="Consolas"/>
+          <w:color w:val="000000"/>
+          <w:sz w:val="19"/>
+          <w:szCs w:val="19"/>
+        </w:rPr>
+        <w:t xml:space="preserve"> </w:t>
+      </w:r>
+      <w:r>
+        <w:rPr>
+          <w:rFonts w:ascii="Consolas" w:hAnsi="Consolas" w:cs="Consolas"/>
+          <w:color w:val="0000FF"/>
+          <w:sz w:val="19"/>
+          <w:szCs w:val="19"/>
+        </w:rPr>
+        <w:t>BY</w:t>
+      </w:r>
+      <w:r>
+        <w:rPr>
+          <w:rFonts w:ascii="Consolas" w:hAnsi="Consolas" w:cs="Consolas"/>
+          <w:color w:val="000000"/>
+          <w:sz w:val="19"/>
+          <w:szCs w:val="19"/>
+        </w:rPr>
+        <w:t xml:space="preserve"> ms</w:t>
+      </w:r>
+      <w:r>
+        <w:rPr>
+          <w:rFonts w:ascii="Consolas" w:hAnsi="Consolas" w:cs="Consolas"/>
+          <w:color w:val="808080"/>
+          <w:sz w:val="19"/>
+          <w:szCs w:val="19"/>
+        </w:rPr>
+        <w:t>.</w:t>
+      </w:r>
+      <w:r>
+        <w:rPr>
+          <w:rFonts w:ascii="Consolas" w:hAnsi="Consolas" w:cs="Consolas"/>
+          <w:color w:val="0000FF"/>
+          <w:sz w:val="19"/>
+          <w:szCs w:val="19"/>
+        </w:rPr>
+        <w:t>VALUE</w:t>
+      </w:r>
+      <w:r>
+        <w:rPr>
+          <w:rFonts w:ascii="Consolas" w:hAnsi="Consolas" w:cs="Consolas"/>
+          <w:color w:val="000000"/>
+          <w:sz w:val="19"/>
+          <w:szCs w:val="19"/>
+        </w:rPr>
+        <w:t xml:space="preserve"> </w:t>
+      </w:r>
+      <w:r>
+        <w:rPr>
+          <w:rFonts w:ascii="Consolas" w:hAnsi="Consolas" w:cs="Consolas"/>
+          <w:color w:val="0000FF"/>
+          <w:sz w:val="19"/>
+          <w:szCs w:val="19"/>
+        </w:rPr>
+        <w:t>DESC</w:t>
+      </w:r>
+    </w:p>
+    <w:p>
+      <w:pPr>
+        <w:autoSpaceDE w:val="0"/>
+        <w:autoSpaceDN w:val="0"/>
+        <w:adjustRightInd w:val="0"/>
+        <w:spacing w:after="0" w:line="240" w:lineRule="auto"/>
+        <w:rPr>
+          <w:rFonts w:ascii="Consolas" w:hAnsi="Consolas" w:cs="Consolas"/>
+          <w:color w:val="000000"/>
+          <w:sz w:val="19"/>
+          <w:szCs w:val="19"/>
+        </w:rPr>
+      </w:pPr>
+    </w:p>
+    <w:p>
+      <w:pPr>
+        <w:autoSpaceDE w:val="0"/>
+        <w:autoSpaceDN w:val="0"/>
+        <w:adjustRightInd w:val="0"/>
+        <w:spacing w:after="0" w:line="240" w:lineRule="auto"/>
+        <w:rPr>
+          <w:rFonts w:ascii="Consolas" w:hAnsi="Consolas" w:cs="Consolas"/>
+          <w:color w:val="000000"/>
+          <w:sz w:val="19"/>
+          <w:szCs w:val="19"/>
+        </w:rPr>
+      </w:pPr>
+    </w:p>
+    <w:p>
+      <w:pPr>
+        <w:autoSpaceDE w:val="0"/>
+        <w:autoSpaceDN w:val="0"/>
+        <w:adjustRightInd w:val="0"/>
+        <w:spacing w:after="0" w:line="240" w:lineRule="auto"/>
+        <w:rPr>
+          <w:rFonts w:ascii="Consolas" w:hAnsi="Consolas" w:cs="Consolas"/>
+          <w:color w:val="000000"/>
+          <w:sz w:val="19"/>
+          <w:szCs w:val="19"/>
+        </w:rPr>
+      </w:pPr>
+    </w:p>
+    <w:p>
+      <w:pPr>
+        <w:autoSpaceDE w:val="0"/>
+        <w:autoSpaceDN w:val="0"/>
+        <w:adjustRightInd w:val="0"/>
+        <w:spacing w:after="0" w:line="240" w:lineRule="auto"/>
+        <w:rPr>
+          <w:rFonts w:ascii="Consolas" w:hAnsi="Consolas" w:cs="Consolas"/>
+          <w:color w:val="000000"/>
+          <w:sz w:val="19"/>
+          <w:szCs w:val="19"/>
+        </w:rPr>
+      </w:pPr>
+    </w:p>
+    <w:p>
+      <w:pPr>
+        <w:autoSpaceDE w:val="0"/>
+        <w:autoSpaceDN w:val="0"/>
+        <w:adjustRightInd w:val="0"/>
+        <w:spacing w:after="0" w:line="240" w:lineRule="auto"/>
+        <w:rPr>
+          <w:rFonts w:ascii="Consolas" w:hAnsi="Consolas" w:cs="Consolas"/>
+          <w:color w:val="000000"/>
+          <w:sz w:val="19"/>
+          <w:szCs w:val="19"/>
+        </w:rPr>
+      </w:pPr>
+      <w:r>
+        <w:rPr>
+          <w:rFonts w:ascii="Consolas" w:hAnsi="Consolas" w:cs="Consolas"/>
+          <w:color w:val="000000"/>
+          <w:sz w:val="19"/>
+          <w:szCs w:val="19"/>
+        </w:rPr>
+        <w:lastRenderedPageBreak/>
+        <w:t>Result:</w:t>
+      </w:r>
+    </w:p>
+    <w:p>
+      <w:pPr>
+        <w:autoSpaceDE w:val="0"/>
+        <w:autoSpaceDN w:val="0"/>
+        <w:adjustRightInd w:val="0"/>
+        <w:spacing w:after="0" w:line="240" w:lineRule="auto"/>
+        <w:rPr>
+          <w:rFonts w:ascii="Consolas" w:hAnsi="Consolas" w:cs="Consolas"/>
+          <w:color w:val="000000"/>
+          <w:sz w:val="19"/>
+          <w:szCs w:val="19"/>
+        </w:rPr>
+      </w:pPr>
+      <w:r>
+        <w:rPr>
+          <w:rFonts w:ascii="Consolas" w:hAnsi="Consolas" w:cs="Consolas"/>
           <w:color w:val="000000"/>
           <w:sz w:val="19"/>
           <w:szCs w:val="19"/>
         </w:rPr>
         <w:drawing>
-          <wp:inline distT="0" distB="0" distL="0" distR="0" wp14:anchorId="51A0FF57" wp14:editId="7F2A9D5C">
-            <wp:extent cx="2857899" cy="2724530"/>
+          <wp:inline distT="0" distB="0" distL="0" distR="0" wp14:anchorId="36A6B136" wp14:editId="1624DF25">
+            <wp:extent cx="3143689" cy="381053"/>
             <wp:effectExtent l="0" t="0" r="0" b="0"/>
-            <wp:docPr id="13" name="Picture 13"/>
+            <wp:docPr id="16" name="Picture 16"/>
             <wp:cNvGraphicFramePr>
               <a:graphicFrameLocks xmlns:a="http://schemas.openxmlformats.org/drawingml/2006/main" noChangeAspect="1"/>
             </wp:cNvGraphicFramePr>
@@ -13126,7 +13539,7 @@
                   <pic:spPr>
                     <a:xfrm>
                       <a:off x="0" y="0"/>
-                      <a:ext cx="2857899" cy="2724530"/>
+                      <a:ext cx="3143689" cy="381053"/>
                     </a:xfrm>
                     <a:prstGeom prst="rect">
                       <a:avLst/>
@@ -13152,6 +13565,8 @@
           <w:szCs w:val="19"/>
         </w:rPr>
       </w:pPr>
+      <w:bookmarkStart w:id="0" w:name="_GoBack"/>
+      <w:bookmarkEnd w:id="0"/>
     </w:p>
     <w:p>
       <w:pPr>
@@ -13173,18 +13588,18 @@
           <w:sz w:val="19"/>
           <w:szCs w:val="19"/>
         </w:rPr>
-        <w:t>--STORE PROCEDURE: Information and supervise of each students</w:t>
-      </w:r>
-    </w:p>
-    <w:p>
-      <w:pPr>
-        <w:autoSpaceDE w:val="0"/>
-        <w:autoSpaceDN w:val="0"/>
-        <w:adjustRightInd w:val="0"/>
-        <w:spacing w:after="0" w:line="240" w:lineRule="auto"/>
-        <w:rPr>
-          <w:rFonts w:ascii="Consolas" w:hAnsi="Consolas" w:cs="Consolas"/>
-          <w:color w:val="008000"/>
+        <w:t>--TRIGGER : Delete mark of student and replace new mark</w:t>
+      </w:r>
+    </w:p>
+    <w:p>
+      <w:pPr>
+        <w:autoSpaceDE w:val="0"/>
+        <w:autoSpaceDN w:val="0"/>
+        <w:adjustRightInd w:val="0"/>
+        <w:spacing w:after="0" w:line="240" w:lineRule="auto"/>
+        <w:rPr>
+          <w:rFonts w:ascii="Consolas" w:hAnsi="Consolas" w:cs="Consolas"/>
+          <w:color w:val="000000"/>
           <w:sz w:val="19"/>
           <w:szCs w:val="19"/>
         </w:rPr>
@@ -13214,17 +13629,99 @@
           <w:sz w:val="19"/>
           <w:szCs w:val="19"/>
         </w:rPr>
-        <w:t>PROCEDURE</w:t>
-      </w:r>
-      <w:r>
-        <w:rPr>
-          <w:rFonts w:ascii="Consolas" w:hAnsi="Consolas" w:cs="Consolas"/>
-          <w:color w:val="000000"/>
-          <w:sz w:val="19"/>
-          <w:szCs w:val="19"/>
-        </w:rPr>
-        <w:t xml:space="preserve"> info_student </w:t>
-      </w:r>
+        <w:t>TRIGGER</w:t>
+      </w:r>
+      <w:r>
+        <w:rPr>
+          <w:rFonts w:ascii="Consolas" w:hAnsi="Consolas" w:cs="Consolas"/>
+          <w:color w:val="000000"/>
+          <w:sz w:val="19"/>
+          <w:szCs w:val="19"/>
+        </w:rPr>
+        <w:t xml:space="preserve"> delete_mark</w:t>
+      </w:r>
+      <w:r>
+        <w:rPr>
+          <w:rFonts w:ascii="Consolas" w:hAnsi="Consolas" w:cs="Consolas"/>
+          <w:color w:val="000000"/>
+          <w:sz w:val="19"/>
+          <w:szCs w:val="19"/>
+        </w:rPr>
+        <w:t xml:space="preserve"> </w:t>
+      </w:r>
+      <w:r>
+        <w:rPr>
+          <w:rFonts w:ascii="Consolas" w:hAnsi="Consolas" w:cs="Consolas"/>
+          <w:color w:val="0000FF"/>
+          <w:sz w:val="19"/>
+          <w:szCs w:val="19"/>
+        </w:rPr>
+        <w:t>ON</w:t>
+      </w:r>
+      <w:r>
+        <w:rPr>
+          <w:rFonts w:ascii="Consolas" w:hAnsi="Consolas" w:cs="Consolas"/>
+          <w:color w:val="000000"/>
+          <w:sz w:val="19"/>
+          <w:szCs w:val="19"/>
+        </w:rPr>
+        <w:t xml:space="preserve"> Mark_Students</w:t>
+      </w:r>
+    </w:p>
+    <w:p>
+      <w:pPr>
+        <w:autoSpaceDE w:val="0"/>
+        <w:autoSpaceDN w:val="0"/>
+        <w:adjustRightInd w:val="0"/>
+        <w:spacing w:after="0" w:line="240" w:lineRule="auto"/>
+        <w:rPr>
+          <w:rFonts w:ascii="Consolas" w:hAnsi="Consolas" w:cs="Consolas"/>
+          <w:color w:val="000000"/>
+          <w:sz w:val="19"/>
+          <w:szCs w:val="19"/>
+        </w:rPr>
+      </w:pPr>
+      <w:r>
+        <w:rPr>
+          <w:rFonts w:ascii="Consolas" w:hAnsi="Consolas" w:cs="Consolas"/>
+          <w:color w:val="0000FF"/>
+          <w:sz w:val="19"/>
+          <w:szCs w:val="19"/>
+        </w:rPr>
+        <w:t>AFTER</w:t>
+      </w:r>
+      <w:r>
+        <w:rPr>
+          <w:rFonts w:ascii="Consolas" w:hAnsi="Consolas" w:cs="Consolas"/>
+          <w:color w:val="000000"/>
+          <w:sz w:val="19"/>
+          <w:szCs w:val="19"/>
+        </w:rPr>
+        <w:t xml:space="preserve"> </w:t>
+      </w:r>
+      <w:r>
+        <w:rPr>
+          <w:rFonts w:ascii="Consolas" w:hAnsi="Consolas" w:cs="Consolas"/>
+          <w:color w:val="0000FF"/>
+          <w:sz w:val="19"/>
+          <w:szCs w:val="19"/>
+        </w:rPr>
+        <w:t>DELETE</w:t>
+      </w:r>
+    </w:p>
+    <w:p>
+      <w:pPr>
+        <w:autoSpaceDE w:val="0"/>
+        <w:autoSpaceDN w:val="0"/>
+        <w:adjustRightInd w:val="0"/>
+        <w:spacing w:after="0" w:line="240" w:lineRule="auto"/>
+        <w:rPr>
+          <w:rFonts w:ascii="Consolas" w:hAnsi="Consolas" w:cs="Consolas"/>
+          <w:color w:val="000000"/>
+          <w:sz w:val="19"/>
+          <w:szCs w:val="19"/>
+        </w:rPr>
+      </w:pPr>
       <w:r>
         <w:rPr>
           <w:rFonts w:ascii="Consolas" w:hAnsi="Consolas" w:cs="Consolas"/>
@@ -13251,6 +13748,442 @@
       <w:r>
         <w:rPr>
           <w:rFonts w:ascii="Consolas" w:hAnsi="Consolas" w:cs="Consolas"/>
+          <w:color w:val="000000"/>
+          <w:sz w:val="19"/>
+          <w:szCs w:val="19"/>
+        </w:rPr>
+        <w:tab/>
+      </w:r>
+      <w:r>
+        <w:rPr>
+          <w:rFonts w:ascii="Consolas" w:hAnsi="Consolas" w:cs="Consolas"/>
+          <w:color w:val="0000FF"/>
+          <w:sz w:val="19"/>
+          <w:szCs w:val="19"/>
+        </w:rPr>
+        <w:t>BEGIN</w:t>
+      </w:r>
+    </w:p>
+    <w:p>
+      <w:pPr>
+        <w:autoSpaceDE w:val="0"/>
+        <w:autoSpaceDN w:val="0"/>
+        <w:adjustRightInd w:val="0"/>
+        <w:spacing w:after="0" w:line="240" w:lineRule="auto"/>
+        <w:rPr>
+          <w:rFonts w:ascii="Consolas" w:hAnsi="Consolas" w:cs="Consolas"/>
+          <w:color w:val="000000"/>
+          <w:sz w:val="19"/>
+          <w:szCs w:val="19"/>
+        </w:rPr>
+      </w:pPr>
+      <w:r>
+        <w:rPr>
+          <w:rFonts w:ascii="Consolas" w:hAnsi="Consolas" w:cs="Consolas"/>
+          <w:color w:val="000000"/>
+          <w:sz w:val="19"/>
+          <w:szCs w:val="19"/>
+        </w:rPr>
+        <w:tab/>
+      </w:r>
+      <w:r>
+        <w:rPr>
+          <w:rFonts w:ascii="Consolas" w:hAnsi="Consolas" w:cs="Consolas"/>
+          <w:color w:val="000000"/>
+          <w:sz w:val="19"/>
+          <w:szCs w:val="19"/>
+        </w:rPr>
+        <w:tab/>
+      </w:r>
+      <w:r>
+        <w:rPr>
+          <w:rFonts w:ascii="Consolas" w:hAnsi="Consolas" w:cs="Consolas"/>
+          <w:color w:val="0000FF"/>
+          <w:sz w:val="19"/>
+          <w:szCs w:val="19"/>
+        </w:rPr>
+        <w:t>INSERT</w:t>
+      </w:r>
+      <w:r>
+        <w:rPr>
+          <w:rFonts w:ascii="Consolas" w:hAnsi="Consolas" w:cs="Consolas"/>
+          <w:color w:val="000000"/>
+          <w:sz w:val="19"/>
+          <w:szCs w:val="19"/>
+        </w:rPr>
+        <w:t xml:space="preserve"> </w:t>
+      </w:r>
+      <w:r>
+        <w:rPr>
+          <w:rFonts w:ascii="Consolas" w:hAnsi="Consolas" w:cs="Consolas"/>
+          <w:color w:val="0000FF"/>
+          <w:sz w:val="19"/>
+          <w:szCs w:val="19"/>
+        </w:rPr>
+        <w:t>INTO</w:t>
+      </w:r>
+      <w:r>
+        <w:rPr>
+          <w:rFonts w:ascii="Consolas" w:hAnsi="Consolas" w:cs="Consolas"/>
+          <w:color w:val="000000"/>
+          <w:sz w:val="19"/>
+          <w:szCs w:val="19"/>
+        </w:rPr>
+        <w:t xml:space="preserve"> Mark_Students</w:t>
+      </w:r>
+      <w:r>
+        <w:rPr>
+          <w:rFonts w:ascii="Consolas" w:hAnsi="Consolas" w:cs="Consolas"/>
+          <w:color w:val="0000FF"/>
+          <w:sz w:val="19"/>
+          <w:szCs w:val="19"/>
+        </w:rPr>
+        <w:t xml:space="preserve"> </w:t>
+      </w:r>
+      <w:r>
+        <w:rPr>
+          <w:rFonts w:ascii="Consolas" w:hAnsi="Consolas" w:cs="Consolas"/>
+          <w:color w:val="808080"/>
+          <w:sz w:val="19"/>
+          <w:szCs w:val="19"/>
+        </w:rPr>
+        <w:t>(</w:t>
+      </w:r>
+      <w:r>
+        <w:rPr>
+          <w:rFonts w:ascii="Consolas" w:hAnsi="Consolas" w:cs="Consolas"/>
+          <w:color w:val="000000"/>
+          <w:sz w:val="19"/>
+          <w:szCs w:val="19"/>
+        </w:rPr>
+        <w:t>StudentID</w:t>
+      </w:r>
+      <w:r>
+        <w:rPr>
+          <w:rFonts w:ascii="Consolas" w:hAnsi="Consolas" w:cs="Consolas"/>
+          <w:color w:val="808080"/>
+          <w:sz w:val="19"/>
+          <w:szCs w:val="19"/>
+        </w:rPr>
+        <w:t>,</w:t>
+      </w:r>
+      <w:r>
+        <w:rPr>
+          <w:rFonts w:ascii="Consolas" w:hAnsi="Consolas" w:cs="Consolas"/>
+          <w:color w:val="000000"/>
+          <w:sz w:val="19"/>
+          <w:szCs w:val="19"/>
+        </w:rPr>
+        <w:t>AssessmentID</w:t>
+      </w:r>
+      <w:r>
+        <w:rPr>
+          <w:rFonts w:ascii="Consolas" w:hAnsi="Consolas" w:cs="Consolas"/>
+          <w:color w:val="808080"/>
+          <w:sz w:val="19"/>
+          <w:szCs w:val="19"/>
+        </w:rPr>
+        <w:t>,</w:t>
+      </w:r>
+      <w:r>
+        <w:rPr>
+          <w:rFonts w:ascii="Consolas" w:hAnsi="Consolas" w:cs="Consolas"/>
+          <w:color w:val="0000FF"/>
+          <w:sz w:val="19"/>
+          <w:szCs w:val="19"/>
+        </w:rPr>
+        <w:t>VALUE</w:t>
+      </w:r>
+      <w:r>
+        <w:rPr>
+          <w:rFonts w:ascii="Consolas" w:hAnsi="Consolas" w:cs="Consolas"/>
+          <w:color w:val="808080"/>
+          <w:sz w:val="19"/>
+          <w:szCs w:val="19"/>
+        </w:rPr>
+        <w:t>)</w:t>
+      </w:r>
+    </w:p>
+    <w:p>
+      <w:pPr>
+        <w:autoSpaceDE w:val="0"/>
+        <w:autoSpaceDN w:val="0"/>
+        <w:adjustRightInd w:val="0"/>
+        <w:spacing w:after="0" w:line="240" w:lineRule="auto"/>
+        <w:rPr>
+          <w:rFonts w:ascii="Consolas" w:hAnsi="Consolas" w:cs="Consolas"/>
+          <w:color w:val="000000"/>
+          <w:sz w:val="19"/>
+          <w:szCs w:val="19"/>
+        </w:rPr>
+      </w:pPr>
+      <w:r>
+        <w:rPr>
+          <w:rFonts w:ascii="Consolas" w:hAnsi="Consolas" w:cs="Consolas"/>
+          <w:color w:val="000000"/>
+          <w:sz w:val="19"/>
+          <w:szCs w:val="19"/>
+        </w:rPr>
+        <w:tab/>
+      </w:r>
+      <w:r>
+        <w:rPr>
+          <w:rFonts w:ascii="Consolas" w:hAnsi="Consolas" w:cs="Consolas"/>
+          <w:color w:val="000000"/>
+          <w:sz w:val="19"/>
+          <w:szCs w:val="19"/>
+        </w:rPr>
+        <w:tab/>
+      </w:r>
+      <w:r>
+        <w:rPr>
+          <w:rFonts w:ascii="Consolas" w:hAnsi="Consolas" w:cs="Consolas"/>
+          <w:color w:val="0000FF"/>
+          <w:sz w:val="19"/>
+          <w:szCs w:val="19"/>
+        </w:rPr>
+        <w:t xml:space="preserve">VALUES </w:t>
+      </w:r>
+      <w:r>
+        <w:rPr>
+          <w:rFonts w:ascii="Consolas" w:hAnsi="Consolas" w:cs="Consolas"/>
+          <w:color w:val="808080"/>
+          <w:sz w:val="19"/>
+          <w:szCs w:val="19"/>
+        </w:rPr>
+        <w:t>(</w:t>
+      </w:r>
+      <w:r>
+        <w:rPr>
+          <w:rFonts w:ascii="Consolas" w:hAnsi="Consolas" w:cs="Consolas"/>
+          <w:color w:val="000000"/>
+          <w:sz w:val="19"/>
+          <w:szCs w:val="19"/>
+        </w:rPr>
+        <w:t>1</w:t>
+      </w:r>
+      <w:r>
+        <w:rPr>
+          <w:rFonts w:ascii="Consolas" w:hAnsi="Consolas" w:cs="Consolas"/>
+          <w:color w:val="808080"/>
+          <w:sz w:val="19"/>
+          <w:szCs w:val="19"/>
+        </w:rPr>
+        <w:t>,</w:t>
+      </w:r>
+      <w:r>
+        <w:rPr>
+          <w:rFonts w:ascii="Consolas" w:hAnsi="Consolas" w:cs="Consolas"/>
+          <w:color w:val="000000"/>
+          <w:sz w:val="19"/>
+          <w:szCs w:val="19"/>
+        </w:rPr>
+        <w:t>1</w:t>
+      </w:r>
+      <w:r>
+        <w:rPr>
+          <w:rFonts w:ascii="Consolas" w:hAnsi="Consolas" w:cs="Consolas"/>
+          <w:color w:val="808080"/>
+          <w:sz w:val="19"/>
+          <w:szCs w:val="19"/>
+        </w:rPr>
+        <w:t>,</w:t>
+      </w:r>
+      <w:r>
+        <w:rPr>
+          <w:rFonts w:ascii="Consolas" w:hAnsi="Consolas" w:cs="Consolas"/>
+          <w:color w:val="000000"/>
+          <w:sz w:val="19"/>
+          <w:szCs w:val="19"/>
+        </w:rPr>
+        <w:t>1</w:t>
+      </w:r>
+      <w:r>
+        <w:rPr>
+          <w:rFonts w:ascii="Consolas" w:hAnsi="Consolas" w:cs="Consolas"/>
+          <w:color w:val="808080"/>
+          <w:sz w:val="19"/>
+          <w:szCs w:val="19"/>
+        </w:rPr>
+        <w:t>)</w:t>
+      </w:r>
+    </w:p>
+    <w:p>
+      <w:pPr>
+        <w:autoSpaceDE w:val="0"/>
+        <w:autoSpaceDN w:val="0"/>
+        <w:adjustRightInd w:val="0"/>
+        <w:spacing w:after="0" w:line="240" w:lineRule="auto"/>
+        <w:rPr>
+          <w:rFonts w:ascii="Consolas" w:hAnsi="Consolas" w:cs="Consolas"/>
+          <w:color w:val="000000"/>
+          <w:sz w:val="19"/>
+          <w:szCs w:val="19"/>
+        </w:rPr>
+      </w:pPr>
+      <w:r>
+        <w:rPr>
+          <w:rFonts w:ascii="Consolas" w:hAnsi="Consolas" w:cs="Consolas"/>
+          <w:color w:val="000000"/>
+          <w:sz w:val="19"/>
+          <w:szCs w:val="19"/>
+        </w:rPr>
+        <w:tab/>
+      </w:r>
+      <w:r>
+        <w:rPr>
+          <w:rFonts w:ascii="Consolas" w:hAnsi="Consolas" w:cs="Consolas"/>
+          <w:color w:val="0000FF"/>
+          <w:sz w:val="19"/>
+          <w:szCs w:val="19"/>
+        </w:rPr>
+        <w:t>END</w:t>
+      </w:r>
+    </w:p>
+    <w:p>
+      <w:pPr>
+        <w:autoSpaceDE w:val="0"/>
+        <w:autoSpaceDN w:val="0"/>
+        <w:adjustRightInd w:val="0"/>
+        <w:spacing w:after="0" w:line="240" w:lineRule="auto"/>
+        <w:rPr>
+          <w:rFonts w:ascii="Consolas" w:hAnsi="Consolas" w:cs="Consolas"/>
+          <w:color w:val="000000"/>
+          <w:sz w:val="19"/>
+          <w:szCs w:val="19"/>
+        </w:rPr>
+      </w:pPr>
+    </w:p>
+    <w:p>
+      <w:pPr>
+        <w:autoSpaceDE w:val="0"/>
+        <w:autoSpaceDN w:val="0"/>
+        <w:adjustRightInd w:val="0"/>
+        <w:spacing w:after="0" w:line="240" w:lineRule="auto"/>
+        <w:rPr>
+          <w:rFonts w:ascii="Consolas" w:hAnsi="Consolas" w:cs="Consolas"/>
+          <w:color w:val="000000"/>
+          <w:sz w:val="19"/>
+          <w:szCs w:val="19"/>
+        </w:rPr>
+      </w:pPr>
+      <w:r>
+        <w:rPr>
+          <w:rFonts w:ascii="Consolas" w:hAnsi="Consolas" w:cs="Consolas"/>
+          <w:color w:val="0000FF"/>
+          <w:sz w:val="19"/>
+          <w:szCs w:val="19"/>
+        </w:rPr>
+        <w:t>DELETE</w:t>
+      </w:r>
+      <w:r>
+        <w:rPr>
+          <w:rFonts w:ascii="Consolas" w:hAnsi="Consolas" w:cs="Consolas"/>
+          <w:color w:val="000000"/>
+          <w:sz w:val="19"/>
+          <w:szCs w:val="19"/>
+        </w:rPr>
+        <w:t xml:space="preserve"> </w:t>
+      </w:r>
+      <w:r>
+        <w:rPr>
+          <w:rFonts w:ascii="Consolas" w:hAnsi="Consolas" w:cs="Consolas"/>
+          <w:color w:val="0000FF"/>
+          <w:sz w:val="19"/>
+          <w:szCs w:val="19"/>
+        </w:rPr>
+        <w:t>FROM</w:t>
+      </w:r>
+      <w:r>
+        <w:rPr>
+          <w:rFonts w:ascii="Consolas" w:hAnsi="Consolas" w:cs="Consolas"/>
+          <w:color w:val="000000"/>
+          <w:sz w:val="19"/>
+          <w:szCs w:val="19"/>
+        </w:rPr>
+        <w:t xml:space="preserve"> Mark_Students</w:t>
+      </w:r>
+    </w:p>
+    <w:p>
+      <w:pPr>
+        <w:autoSpaceDE w:val="0"/>
+        <w:autoSpaceDN w:val="0"/>
+        <w:adjustRightInd w:val="0"/>
+        <w:spacing w:after="0" w:line="240" w:lineRule="auto"/>
+        <w:rPr>
+          <w:rFonts w:ascii="Consolas" w:hAnsi="Consolas" w:cs="Consolas"/>
+          <w:color w:val="000000"/>
+          <w:sz w:val="19"/>
+          <w:szCs w:val="19"/>
+        </w:rPr>
+      </w:pPr>
+      <w:r>
+        <w:rPr>
+          <w:rFonts w:ascii="Consolas" w:hAnsi="Consolas" w:cs="Consolas"/>
+          <w:color w:val="0000FF"/>
+          <w:sz w:val="19"/>
+          <w:szCs w:val="19"/>
+        </w:rPr>
+        <w:t>WHERE</w:t>
+      </w:r>
+      <w:r>
+        <w:rPr>
+          <w:rFonts w:ascii="Consolas" w:hAnsi="Consolas" w:cs="Consolas"/>
+          <w:color w:val="000000"/>
+          <w:sz w:val="19"/>
+          <w:szCs w:val="19"/>
+        </w:rPr>
+        <w:t xml:space="preserve"> StudentID </w:t>
+      </w:r>
+      <w:r>
+        <w:rPr>
+          <w:rFonts w:ascii="Consolas" w:hAnsi="Consolas" w:cs="Consolas"/>
+          <w:color w:val="808080"/>
+          <w:sz w:val="19"/>
+          <w:szCs w:val="19"/>
+        </w:rPr>
+        <w:t>=</w:t>
+      </w:r>
+      <w:r>
+        <w:rPr>
+          <w:rFonts w:ascii="Consolas" w:hAnsi="Consolas" w:cs="Consolas"/>
+          <w:color w:val="000000"/>
+          <w:sz w:val="19"/>
+          <w:szCs w:val="19"/>
+        </w:rPr>
+        <w:t xml:space="preserve"> 1</w:t>
+      </w:r>
+    </w:p>
+    <w:p>
+      <w:pPr>
+        <w:autoSpaceDE w:val="0"/>
+        <w:autoSpaceDN w:val="0"/>
+        <w:adjustRightInd w:val="0"/>
+        <w:spacing w:after="0" w:line="240" w:lineRule="auto"/>
+        <w:rPr>
+          <w:rFonts w:ascii="Consolas" w:hAnsi="Consolas" w:cs="Consolas"/>
+          <w:color w:val="000000"/>
+          <w:sz w:val="19"/>
+          <w:szCs w:val="19"/>
+        </w:rPr>
+      </w:pPr>
+    </w:p>
+    <w:p>
+      <w:pPr>
+        <w:autoSpaceDE w:val="0"/>
+        <w:autoSpaceDN w:val="0"/>
+        <w:adjustRightInd w:val="0"/>
+        <w:spacing w:after="0" w:line="240" w:lineRule="auto"/>
+        <w:rPr>
+          <w:rFonts w:ascii="Consolas" w:hAnsi="Consolas" w:cs="Consolas"/>
+          <w:color w:val="000000"/>
+          <w:sz w:val="19"/>
+          <w:szCs w:val="19"/>
+        </w:rPr>
+      </w:pPr>
+      <w:r>
+        <w:rPr>
+          <w:rFonts w:ascii="Consolas" w:hAnsi="Consolas" w:cs="Consolas"/>
           <w:color w:val="0000FF"/>
           <w:sz w:val="19"/>
           <w:szCs w:val="19"/>
@@ -13264,220 +14197,26 @@
           <w:sz w:val="19"/>
           <w:szCs w:val="19"/>
         </w:rPr>
-        <w:t xml:space="preserve"> s</w:t>
-      </w:r>
-      <w:r>
-        <w:rPr>
-          <w:rFonts w:ascii="Consolas" w:hAnsi="Consolas" w:cs="Consolas"/>
-          <w:color w:val="808080"/>
-          <w:sz w:val="19"/>
-          <w:szCs w:val="19"/>
-        </w:rPr>
-        <w:t>.</w:t>
-      </w:r>
-      <w:r>
-        <w:rPr>
-          <w:rFonts w:ascii="Consolas" w:hAnsi="Consolas" w:cs="Consolas"/>
-          <w:color w:val="000000"/>
-          <w:sz w:val="19"/>
-          <w:szCs w:val="19"/>
-        </w:rPr>
-        <w:t>StudentID</w:t>
-      </w:r>
-      <w:r>
-        <w:rPr>
-          <w:rFonts w:ascii="Consolas" w:hAnsi="Consolas" w:cs="Consolas"/>
-          <w:color w:val="808080"/>
-          <w:sz w:val="19"/>
-          <w:szCs w:val="19"/>
-        </w:rPr>
-        <w:t>,</w:t>
-      </w:r>
-      <w:r>
-        <w:rPr>
-          <w:rFonts w:ascii="Consolas" w:hAnsi="Consolas" w:cs="Consolas"/>
-          <w:color w:val="000000"/>
-          <w:sz w:val="19"/>
-          <w:szCs w:val="19"/>
-        </w:rPr>
-        <w:t>s</w:t>
-      </w:r>
-      <w:r>
-        <w:rPr>
-          <w:rFonts w:ascii="Consolas" w:hAnsi="Consolas" w:cs="Consolas"/>
-          <w:color w:val="808080"/>
-          <w:sz w:val="19"/>
-          <w:szCs w:val="19"/>
-        </w:rPr>
-        <w:t>.</w:t>
-      </w:r>
-      <w:r>
-        <w:rPr>
-          <w:rFonts w:ascii="Consolas" w:hAnsi="Consolas" w:cs="Consolas"/>
-          <w:color w:val="000000"/>
-          <w:sz w:val="19"/>
-          <w:szCs w:val="19"/>
-        </w:rPr>
-        <w:t>StudentName</w:t>
-      </w:r>
-      <w:r>
-        <w:rPr>
-          <w:rFonts w:ascii="Consolas" w:hAnsi="Consolas" w:cs="Consolas"/>
-          <w:color w:val="808080"/>
-          <w:sz w:val="19"/>
-          <w:szCs w:val="19"/>
-        </w:rPr>
-        <w:t>,</w:t>
-      </w:r>
-      <w:r>
-        <w:rPr>
-          <w:rFonts w:ascii="Consolas" w:hAnsi="Consolas" w:cs="Consolas"/>
-          <w:color w:val="000000"/>
-          <w:sz w:val="19"/>
-          <w:szCs w:val="19"/>
-        </w:rPr>
-        <w:t>s</w:t>
-      </w:r>
-      <w:r>
-        <w:rPr>
-          <w:rFonts w:ascii="Consolas" w:hAnsi="Consolas" w:cs="Consolas"/>
-          <w:color w:val="808080"/>
-          <w:sz w:val="19"/>
-          <w:szCs w:val="19"/>
-        </w:rPr>
-        <w:t>.</w:t>
-      </w:r>
-      <w:r>
-        <w:rPr>
-          <w:rFonts w:ascii="Consolas" w:hAnsi="Consolas" w:cs="Consolas"/>
-          <w:color w:val="000000"/>
-          <w:sz w:val="19"/>
-          <w:szCs w:val="19"/>
-        </w:rPr>
-        <w:t>Gender</w:t>
-      </w:r>
-      <w:r>
-        <w:rPr>
-          <w:rFonts w:ascii="Consolas" w:hAnsi="Consolas" w:cs="Consolas"/>
-          <w:color w:val="808080"/>
-          <w:sz w:val="19"/>
-          <w:szCs w:val="19"/>
-        </w:rPr>
-        <w:t>,</w:t>
-      </w:r>
-      <w:r>
-        <w:rPr>
-          <w:rFonts w:ascii="Consolas" w:hAnsi="Consolas" w:cs="Consolas"/>
-          <w:color w:val="000000"/>
-          <w:sz w:val="19"/>
-          <w:szCs w:val="19"/>
-        </w:rPr>
-        <w:t>s</w:t>
-      </w:r>
-      <w:r>
-        <w:rPr>
-          <w:rFonts w:ascii="Consolas" w:hAnsi="Consolas" w:cs="Consolas"/>
-          <w:color w:val="808080"/>
-          <w:sz w:val="19"/>
-          <w:szCs w:val="19"/>
-        </w:rPr>
-        <w:t>.</w:t>
-      </w:r>
-      <w:r>
-        <w:rPr>
-          <w:rFonts w:ascii="Consolas" w:hAnsi="Consolas" w:cs="Consolas"/>
-          <w:color w:val="000000"/>
-          <w:sz w:val="19"/>
-          <w:szCs w:val="19"/>
-        </w:rPr>
-        <w:t>[Date of birth]</w:t>
-      </w:r>
-      <w:r>
-        <w:rPr>
-          <w:rFonts w:ascii="Consolas" w:hAnsi="Consolas" w:cs="Consolas"/>
-          <w:color w:val="808080"/>
-          <w:sz w:val="19"/>
-          <w:szCs w:val="19"/>
-        </w:rPr>
-        <w:t>,</w:t>
-      </w:r>
-      <w:r>
-        <w:rPr>
-          <w:rFonts w:ascii="Consolas" w:hAnsi="Consolas" w:cs="Consolas"/>
-          <w:color w:val="000000"/>
-          <w:sz w:val="19"/>
-          <w:szCs w:val="19"/>
-        </w:rPr>
-        <w:t>s</w:t>
-      </w:r>
-      <w:r>
-        <w:rPr>
-          <w:rFonts w:ascii="Consolas" w:hAnsi="Consolas" w:cs="Consolas"/>
-          <w:color w:val="808080"/>
-          <w:sz w:val="19"/>
-          <w:szCs w:val="19"/>
-        </w:rPr>
-        <w:t>.</w:t>
-      </w:r>
-      <w:r>
-        <w:rPr>
-          <w:rFonts w:ascii="Consolas" w:hAnsi="Consolas" w:cs="Consolas"/>
-          <w:color w:val="0000FF"/>
-          <w:sz w:val="19"/>
-          <w:szCs w:val="19"/>
-        </w:rPr>
-        <w:t>Address</w:t>
-      </w:r>
-      <w:r>
-        <w:rPr>
-          <w:rFonts w:ascii="Consolas" w:hAnsi="Consolas" w:cs="Consolas"/>
-          <w:color w:val="808080"/>
-          <w:sz w:val="19"/>
-          <w:szCs w:val="19"/>
-        </w:rPr>
-        <w:t>,</w:t>
-      </w:r>
-      <w:r>
-        <w:rPr>
-          <w:rFonts w:ascii="Consolas" w:hAnsi="Consolas" w:cs="Consolas"/>
-          <w:color w:val="000000"/>
-          <w:sz w:val="19"/>
-          <w:szCs w:val="19"/>
-        </w:rPr>
-        <w:t>l</w:t>
-      </w:r>
-      <w:r>
-        <w:rPr>
-          <w:rFonts w:ascii="Consolas" w:hAnsi="Consolas" w:cs="Consolas"/>
-          <w:color w:val="808080"/>
-          <w:sz w:val="19"/>
-          <w:szCs w:val="19"/>
-        </w:rPr>
-        <w:t>.</w:t>
-      </w:r>
-      <w:r>
-        <w:rPr>
-          <w:rFonts w:ascii="Consolas" w:hAnsi="Consolas" w:cs="Consolas"/>
-          <w:color w:val="000000"/>
-          <w:sz w:val="19"/>
-          <w:szCs w:val="19"/>
-        </w:rPr>
-        <w:t xml:space="preserve">LectureName </w:t>
-      </w:r>
-    </w:p>
-    <w:p>
-      <w:pPr>
-        <w:autoSpaceDE w:val="0"/>
-        <w:autoSpaceDN w:val="0"/>
-        <w:adjustRightInd w:val="0"/>
-        <w:spacing w:after="0" w:line="240" w:lineRule="auto"/>
-        <w:rPr>
-          <w:rFonts w:ascii="Consolas" w:hAnsi="Consolas" w:cs="Consolas"/>
-          <w:color w:val="000000"/>
-          <w:sz w:val="19"/>
-          <w:szCs w:val="19"/>
-        </w:rPr>
-      </w:pPr>
+        <w:t xml:space="preserve"> </w:t>
+      </w:r>
+      <w:r>
+        <w:rPr>
+          <w:rFonts w:ascii="Consolas" w:hAnsi="Consolas" w:cs="Consolas"/>
+          <w:color w:val="808080"/>
+          <w:sz w:val="19"/>
+          <w:szCs w:val="19"/>
+        </w:rPr>
+        <w:t>*</w:t>
+      </w:r>
+      <w:r>
+        <w:rPr>
+          <w:rFonts w:ascii="Consolas" w:hAnsi="Consolas" w:cs="Consolas"/>
+          <w:color w:val="000000"/>
+          <w:sz w:val="19"/>
+          <w:szCs w:val="19"/>
+        </w:rPr>
+        <w:t xml:space="preserve"> </w:t>
+      </w:r>
       <w:r>
         <w:rPr>
           <w:rFonts w:ascii="Consolas" w:hAnsi="Consolas" w:cs="Consolas"/>
@@ -13494,388 +14233,92 @@
           <w:sz w:val="19"/>
           <w:szCs w:val="19"/>
         </w:rPr>
-        <w:t xml:space="preserve"> Students s </w:t>
-      </w:r>
-      <w:r>
-        <w:rPr>
-          <w:rFonts w:ascii="Consolas" w:hAnsi="Consolas" w:cs="Consolas"/>
-          <w:color w:val="808080"/>
-          <w:sz w:val="19"/>
-          <w:szCs w:val="19"/>
-        </w:rPr>
-        <w:t>INNER</w:t>
-      </w:r>
-      <w:r>
-        <w:rPr>
-          <w:rFonts w:ascii="Consolas" w:hAnsi="Consolas" w:cs="Consolas"/>
-          <w:color w:val="000000"/>
-          <w:sz w:val="19"/>
-          <w:szCs w:val="19"/>
-        </w:rPr>
-        <w:t xml:space="preserve"> </w:t>
-      </w:r>
-      <w:r>
-        <w:rPr>
-          <w:rFonts w:ascii="Consolas" w:hAnsi="Consolas" w:cs="Consolas"/>
-          <w:color w:val="808080"/>
-          <w:sz w:val="19"/>
-          <w:szCs w:val="19"/>
-        </w:rPr>
-        <w:t>JOIN</w:t>
-      </w:r>
-      <w:r>
-        <w:rPr>
-          <w:rFonts w:ascii="Consolas" w:hAnsi="Consolas" w:cs="Consolas"/>
-          <w:color w:val="000000"/>
-          <w:sz w:val="19"/>
-          <w:szCs w:val="19"/>
-        </w:rPr>
-        <w:t xml:space="preserve"> Group_Students gs </w:t>
-      </w:r>
-      <w:r>
-        <w:rPr>
-          <w:rFonts w:ascii="Consolas" w:hAnsi="Consolas" w:cs="Consolas"/>
-          <w:color w:val="0000FF"/>
-          <w:sz w:val="19"/>
-          <w:szCs w:val="19"/>
-        </w:rPr>
-        <w:t>ON</w:t>
-      </w:r>
-      <w:r>
-        <w:rPr>
-          <w:rFonts w:ascii="Consolas" w:hAnsi="Consolas" w:cs="Consolas"/>
-          <w:color w:val="000000"/>
-          <w:sz w:val="19"/>
-          <w:szCs w:val="19"/>
-        </w:rPr>
-        <w:t xml:space="preserve"> s</w:t>
-      </w:r>
-      <w:r>
-        <w:rPr>
-          <w:rFonts w:ascii="Consolas" w:hAnsi="Consolas" w:cs="Consolas"/>
-          <w:color w:val="808080"/>
-          <w:sz w:val="19"/>
-          <w:szCs w:val="19"/>
-        </w:rPr>
-        <w:t>.</w:t>
-      </w:r>
-      <w:r>
-        <w:rPr>
-          <w:rFonts w:ascii="Consolas" w:hAnsi="Consolas" w:cs="Consolas"/>
-          <w:color w:val="000000"/>
-          <w:sz w:val="19"/>
-          <w:szCs w:val="19"/>
-        </w:rPr>
-        <w:t xml:space="preserve">StudentID </w:t>
-      </w:r>
-      <w:r>
-        <w:rPr>
-          <w:rFonts w:ascii="Consolas" w:hAnsi="Consolas" w:cs="Consolas"/>
-          <w:color w:val="808080"/>
-          <w:sz w:val="19"/>
-          <w:szCs w:val="19"/>
-        </w:rPr>
-        <w:t>=</w:t>
-      </w:r>
-      <w:r>
-        <w:rPr>
-          <w:rFonts w:ascii="Consolas" w:hAnsi="Consolas" w:cs="Consolas"/>
-          <w:color w:val="000000"/>
-          <w:sz w:val="19"/>
-          <w:szCs w:val="19"/>
-        </w:rPr>
-        <w:t xml:space="preserve"> gs</w:t>
-      </w:r>
-      <w:r>
-        <w:rPr>
-          <w:rFonts w:ascii="Consolas" w:hAnsi="Consolas" w:cs="Consolas"/>
-          <w:color w:val="808080"/>
-          <w:sz w:val="19"/>
-          <w:szCs w:val="19"/>
-        </w:rPr>
-        <w:t>.</w:t>
-      </w:r>
-      <w:r>
-        <w:rPr>
-          <w:rFonts w:ascii="Consolas" w:hAnsi="Consolas" w:cs="Consolas"/>
-          <w:color w:val="000000"/>
-          <w:sz w:val="19"/>
-          <w:szCs w:val="19"/>
-        </w:rPr>
-        <w:t>StudentID</w:t>
-      </w:r>
-    </w:p>
-    <w:p>
-      <w:pPr>
-        <w:autoSpaceDE w:val="0"/>
-        <w:autoSpaceDN w:val="0"/>
-        <w:adjustRightInd w:val="0"/>
-        <w:spacing w:after="0" w:line="240" w:lineRule="auto"/>
-        <w:rPr>
-          <w:rFonts w:ascii="Consolas" w:hAnsi="Consolas" w:cs="Consolas"/>
-          <w:color w:val="000000"/>
-          <w:sz w:val="19"/>
-          <w:szCs w:val="19"/>
-        </w:rPr>
-      </w:pPr>
-      <w:r>
-        <w:rPr>
-          <w:rFonts w:ascii="Consolas" w:hAnsi="Consolas" w:cs="Consolas"/>
-          <w:color w:val="000000"/>
-          <w:sz w:val="19"/>
-          <w:szCs w:val="19"/>
-        </w:rPr>
-        <w:tab/>
-      </w:r>
-      <w:r>
-        <w:rPr>
-          <w:rFonts w:ascii="Consolas" w:hAnsi="Consolas" w:cs="Consolas"/>
-          <w:color w:val="000000"/>
-          <w:sz w:val="19"/>
-          <w:szCs w:val="19"/>
-        </w:rPr>
-        <w:tab/>
-      </w:r>
-      <w:r>
-        <w:rPr>
-          <w:rFonts w:ascii="Consolas" w:hAnsi="Consolas" w:cs="Consolas"/>
-          <w:color w:val="000000"/>
-          <w:sz w:val="19"/>
-          <w:szCs w:val="19"/>
-        </w:rPr>
-        <w:tab/>
-      </w:r>
-      <w:r>
-        <w:rPr>
-          <w:rFonts w:ascii="Consolas" w:hAnsi="Consolas" w:cs="Consolas"/>
-          <w:color w:val="000000"/>
-          <w:sz w:val="19"/>
-          <w:szCs w:val="19"/>
-        </w:rPr>
-        <w:tab/>
-      </w:r>
-      <w:r>
-        <w:rPr>
-          <w:rFonts w:ascii="Consolas" w:hAnsi="Consolas" w:cs="Consolas"/>
-          <w:color w:val="808080"/>
-          <w:sz w:val="19"/>
-          <w:szCs w:val="19"/>
-        </w:rPr>
-        <w:t>INNER</w:t>
-      </w:r>
-      <w:r>
-        <w:rPr>
-          <w:rFonts w:ascii="Consolas" w:hAnsi="Consolas" w:cs="Consolas"/>
-          <w:color w:val="000000"/>
-          <w:sz w:val="19"/>
-          <w:szCs w:val="19"/>
-        </w:rPr>
-        <w:t xml:space="preserve"> </w:t>
-      </w:r>
-      <w:r>
-        <w:rPr>
-          <w:rFonts w:ascii="Consolas" w:hAnsi="Consolas" w:cs="Consolas"/>
-          <w:color w:val="808080"/>
-          <w:sz w:val="19"/>
-          <w:szCs w:val="19"/>
-        </w:rPr>
-        <w:t>JOIN</w:t>
-      </w:r>
-      <w:r>
-        <w:rPr>
-          <w:rFonts w:ascii="Consolas" w:hAnsi="Consolas" w:cs="Consolas"/>
-          <w:color w:val="000000"/>
-          <w:sz w:val="19"/>
-          <w:szCs w:val="19"/>
-        </w:rPr>
-        <w:t xml:space="preserve"> Lecture l </w:t>
-      </w:r>
-      <w:r>
-        <w:rPr>
-          <w:rFonts w:ascii="Consolas" w:hAnsi="Consolas" w:cs="Consolas"/>
-          <w:color w:val="0000FF"/>
-          <w:sz w:val="19"/>
-          <w:szCs w:val="19"/>
-        </w:rPr>
-        <w:t>ON</w:t>
-      </w:r>
-      <w:r>
-        <w:rPr>
-          <w:rFonts w:ascii="Consolas" w:hAnsi="Consolas" w:cs="Consolas"/>
-          <w:color w:val="000000"/>
-          <w:sz w:val="19"/>
-          <w:szCs w:val="19"/>
-        </w:rPr>
-        <w:t xml:space="preserve"> gs</w:t>
-      </w:r>
-      <w:r>
-        <w:rPr>
-          <w:rFonts w:ascii="Consolas" w:hAnsi="Consolas" w:cs="Consolas"/>
-          <w:color w:val="808080"/>
-          <w:sz w:val="19"/>
-          <w:szCs w:val="19"/>
-        </w:rPr>
-        <w:t>.</w:t>
-      </w:r>
-      <w:r>
-        <w:rPr>
-          <w:rFonts w:ascii="Consolas" w:hAnsi="Consolas" w:cs="Consolas"/>
-          <w:color w:val="000000"/>
-          <w:sz w:val="19"/>
-          <w:szCs w:val="19"/>
-        </w:rPr>
-        <w:t xml:space="preserve">LectureID </w:t>
-      </w:r>
-      <w:r>
-        <w:rPr>
-          <w:rFonts w:ascii="Consolas" w:hAnsi="Consolas" w:cs="Consolas"/>
-          <w:color w:val="808080"/>
-          <w:sz w:val="19"/>
-          <w:szCs w:val="19"/>
-        </w:rPr>
-        <w:t>=</w:t>
-      </w:r>
-      <w:r>
-        <w:rPr>
-          <w:rFonts w:ascii="Consolas" w:hAnsi="Consolas" w:cs="Consolas"/>
-          <w:color w:val="000000"/>
-          <w:sz w:val="19"/>
-          <w:szCs w:val="19"/>
-        </w:rPr>
-        <w:t xml:space="preserve"> l</w:t>
-      </w:r>
-      <w:r>
-        <w:rPr>
-          <w:rFonts w:ascii="Consolas" w:hAnsi="Consolas" w:cs="Consolas"/>
-          <w:color w:val="808080"/>
-          <w:sz w:val="19"/>
-          <w:szCs w:val="19"/>
-        </w:rPr>
-        <w:t>.</w:t>
-      </w:r>
-      <w:r>
-        <w:rPr>
-          <w:rFonts w:ascii="Consolas" w:hAnsi="Consolas" w:cs="Consolas"/>
-          <w:color w:val="000000"/>
-          <w:sz w:val="19"/>
-          <w:szCs w:val="19"/>
-        </w:rPr>
-        <w:t>LectureID</w:t>
-      </w:r>
-    </w:p>
-    <w:p>
-      <w:pPr>
-        <w:autoSpaceDE w:val="0"/>
-        <w:autoSpaceDN w:val="0"/>
-        <w:adjustRightInd w:val="0"/>
-        <w:spacing w:after="0" w:line="240" w:lineRule="auto"/>
-        <w:rPr>
-          <w:rFonts w:ascii="Consolas" w:hAnsi="Consolas" w:cs="Consolas"/>
-          <w:color w:val="000000"/>
-          <w:sz w:val="19"/>
-          <w:szCs w:val="19"/>
-        </w:rPr>
-      </w:pPr>
-      <w:r>
-        <w:rPr>
-          <w:rFonts w:ascii="Consolas" w:hAnsi="Consolas" w:cs="Consolas"/>
-          <w:color w:val="0000FF"/>
-          <w:sz w:val="19"/>
-          <w:szCs w:val="19"/>
-        </w:rPr>
-        <w:t>ORDER</w:t>
-      </w:r>
-      <w:r>
-        <w:rPr>
-          <w:rFonts w:ascii="Consolas" w:hAnsi="Consolas" w:cs="Consolas"/>
-          <w:color w:val="000000"/>
-          <w:sz w:val="19"/>
-          <w:szCs w:val="19"/>
-        </w:rPr>
-        <w:t xml:space="preserve"> </w:t>
-      </w:r>
-      <w:r>
-        <w:rPr>
-          <w:rFonts w:ascii="Consolas" w:hAnsi="Consolas" w:cs="Consolas"/>
-          <w:color w:val="0000FF"/>
-          <w:sz w:val="19"/>
-          <w:szCs w:val="19"/>
-        </w:rPr>
-        <w:t>BY</w:t>
-      </w:r>
-      <w:r>
-        <w:rPr>
-          <w:rFonts w:ascii="Consolas" w:hAnsi="Consolas" w:cs="Consolas"/>
-          <w:color w:val="000000"/>
-          <w:sz w:val="19"/>
-          <w:szCs w:val="19"/>
-        </w:rPr>
-        <w:t xml:space="preserve"> s</w:t>
-      </w:r>
-      <w:r>
-        <w:rPr>
-          <w:rFonts w:ascii="Consolas" w:hAnsi="Consolas" w:cs="Consolas"/>
-          <w:color w:val="808080"/>
-          <w:sz w:val="19"/>
-          <w:szCs w:val="19"/>
-        </w:rPr>
-        <w:t>.</w:t>
-      </w:r>
-      <w:r>
-        <w:rPr>
-          <w:rFonts w:ascii="Consolas" w:hAnsi="Consolas" w:cs="Consolas"/>
-          <w:color w:val="000000"/>
-          <w:sz w:val="19"/>
-          <w:szCs w:val="19"/>
-        </w:rPr>
-        <w:t>[Date of birth]</w:t>
-      </w:r>
-    </w:p>
-    <w:p>
-      <w:pPr>
-        <w:autoSpaceDE w:val="0"/>
-        <w:autoSpaceDN w:val="0"/>
-        <w:adjustRightInd w:val="0"/>
-        <w:spacing w:after="0" w:line="240" w:lineRule="auto"/>
-        <w:rPr>
-          <w:rFonts w:ascii="Consolas" w:hAnsi="Consolas" w:cs="Consolas"/>
-          <w:color w:val="000000"/>
-          <w:sz w:val="19"/>
-          <w:szCs w:val="19"/>
-        </w:rPr>
-      </w:pPr>
-    </w:p>
-    <w:p>
-      <w:pPr>
-        <w:autoSpaceDE w:val="0"/>
-        <w:autoSpaceDN w:val="0"/>
-        <w:adjustRightInd w:val="0"/>
-        <w:spacing w:after="0" w:line="240" w:lineRule="auto"/>
-        <w:rPr>
-          <w:rFonts w:ascii="Consolas" w:hAnsi="Consolas" w:cs="Consolas"/>
-          <w:color w:val="000000"/>
-          <w:sz w:val="19"/>
-          <w:szCs w:val="19"/>
-        </w:rPr>
-      </w:pPr>
-      <w:r>
-        <w:rPr>
-          <w:rFonts w:ascii="Consolas" w:hAnsi="Consolas" w:cs="Consolas"/>
-          <w:color w:val="0000FF"/>
-          <w:sz w:val="19"/>
-          <w:szCs w:val="19"/>
-        </w:rPr>
-        <w:t>EXEC</w:t>
-      </w:r>
-      <w:r>
-        <w:rPr>
-          <w:rFonts w:ascii="Consolas" w:hAnsi="Consolas" w:cs="Consolas"/>
-          <w:color w:val="000000"/>
-          <w:sz w:val="19"/>
-          <w:szCs w:val="19"/>
-        </w:rPr>
-        <w:t xml:space="preserve"> info_student</w:t>
-      </w:r>
+        <w:t xml:space="preserve"> Mark_Students</w:t>
+      </w:r>
+    </w:p>
+    <w:p>
+      <w:pPr>
+        <w:autoSpaceDE w:val="0"/>
+        <w:autoSpaceDN w:val="0"/>
+        <w:adjustRightInd w:val="0"/>
+        <w:spacing w:after="0" w:line="240" w:lineRule="auto"/>
+        <w:rPr>
+          <w:rFonts w:ascii="Consolas" w:hAnsi="Consolas" w:cs="Consolas"/>
+          <w:color w:val="000000"/>
+          <w:sz w:val="19"/>
+          <w:szCs w:val="19"/>
+        </w:rPr>
+      </w:pPr>
+    </w:p>
+    <w:p>
+      <w:pPr>
+        <w:autoSpaceDE w:val="0"/>
+        <w:autoSpaceDN w:val="0"/>
+        <w:adjustRightInd w:val="0"/>
+        <w:spacing w:after="0" w:line="240" w:lineRule="auto"/>
+        <w:rPr>
+          <w:rFonts w:ascii="Consolas" w:hAnsi="Consolas" w:cs="Consolas"/>
+          <w:color w:val="000000"/>
+          <w:sz w:val="19"/>
+          <w:szCs w:val="19"/>
+        </w:rPr>
+      </w:pPr>
+    </w:p>
+    <w:p>
+      <w:pPr>
+        <w:autoSpaceDE w:val="0"/>
+        <w:autoSpaceDN w:val="0"/>
+        <w:adjustRightInd w:val="0"/>
+        <w:spacing w:after="0" w:line="240" w:lineRule="auto"/>
+        <w:rPr>
+          <w:rFonts w:ascii="Consolas" w:hAnsi="Consolas" w:cs="Consolas"/>
+          <w:color w:val="000000"/>
+          <w:sz w:val="19"/>
+          <w:szCs w:val="19"/>
+        </w:rPr>
+      </w:pPr>
+    </w:p>
+    <w:p>
+      <w:pPr>
+        <w:autoSpaceDE w:val="0"/>
+        <w:autoSpaceDN w:val="0"/>
+        <w:adjustRightInd w:val="0"/>
+        <w:spacing w:after="0" w:line="240" w:lineRule="auto"/>
+        <w:rPr>
+          <w:rFonts w:ascii="Consolas" w:hAnsi="Consolas" w:cs="Consolas"/>
+          <w:color w:val="000000"/>
+          <w:sz w:val="19"/>
+          <w:szCs w:val="19"/>
+        </w:rPr>
+      </w:pPr>
+    </w:p>
+    <w:p>
+      <w:pPr>
+        <w:autoSpaceDE w:val="0"/>
+        <w:autoSpaceDN w:val="0"/>
+        <w:adjustRightInd w:val="0"/>
+        <w:spacing w:after="0" w:line="240" w:lineRule="auto"/>
+        <w:rPr>
+          <w:rFonts w:ascii="Consolas" w:hAnsi="Consolas" w:cs="Consolas"/>
+          <w:color w:val="000000"/>
+          <w:sz w:val="19"/>
+          <w:szCs w:val="19"/>
+        </w:rPr>
+      </w:pPr>
+    </w:p>
+    <w:p>
+      <w:pPr>
+        <w:autoSpaceDE w:val="0"/>
+        <w:autoSpaceDN w:val="0"/>
+        <w:adjustRightInd w:val="0"/>
+        <w:spacing w:after="0" w:line="240" w:lineRule="auto"/>
+        <w:rPr>
+          <w:rFonts w:ascii="Consolas" w:hAnsi="Consolas" w:cs="Consolas"/>
+          <w:color w:val="000000"/>
+          <w:sz w:val="19"/>
+          <w:szCs w:val="19"/>
+        </w:rPr>
+      </w:pPr>
     </w:p>
     <w:p>
       <w:pPr>
@@ -13930,16 +14373,94 @@
       <w:r>
         <w:rPr>
           <w:rFonts w:ascii="Consolas" w:hAnsi="Consolas" w:cs="Consolas"/>
+          <w:color w:val="000000"/>
+          <w:sz w:val="19"/>
+          <w:szCs w:val="19"/>
+        </w:rPr>
+        <w:t>Before</w:t>
+      </w:r>
+      <w:r>
+        <w:rPr>
+          <w:rFonts w:ascii="Consolas" w:hAnsi="Consolas" w:cs="Consolas"/>
+          <w:color w:val="000000"/>
+          <w:sz w:val="19"/>
+          <w:szCs w:val="19"/>
+        </w:rPr>
+        <w:tab/>
+      </w:r>
+      <w:r>
+        <w:rPr>
+          <w:rFonts w:ascii="Consolas" w:hAnsi="Consolas" w:cs="Consolas"/>
+          <w:color w:val="000000"/>
+          <w:sz w:val="19"/>
+          <w:szCs w:val="19"/>
+        </w:rPr>
+        <w:tab/>
+      </w:r>
+      <w:r>
+        <w:rPr>
+          <w:rFonts w:ascii="Consolas" w:hAnsi="Consolas" w:cs="Consolas"/>
+          <w:color w:val="000000"/>
+          <w:sz w:val="19"/>
+          <w:szCs w:val="19"/>
+        </w:rPr>
+        <w:tab/>
+      </w:r>
+      <w:r>
+        <w:rPr>
+          <w:rFonts w:ascii="Consolas" w:hAnsi="Consolas" w:cs="Consolas"/>
+          <w:color w:val="000000"/>
+          <w:sz w:val="19"/>
+          <w:szCs w:val="19"/>
+        </w:rPr>
+        <w:tab/>
+      </w:r>
+      <w:r>
+        <w:rPr>
+          <w:rFonts w:ascii="Consolas" w:hAnsi="Consolas" w:cs="Consolas"/>
+          <w:color w:val="000000"/>
+          <w:sz w:val="19"/>
+          <w:szCs w:val="19"/>
+        </w:rPr>
+        <w:tab/>
+      </w:r>
+      <w:r>
+        <w:rPr>
+          <w:rFonts w:ascii="Consolas" w:hAnsi="Consolas" w:cs="Consolas"/>
+          <w:color w:val="000000"/>
+          <w:sz w:val="19"/>
+          <w:szCs w:val="19"/>
+        </w:rPr>
+        <w:tab/>
+        <w:t xml:space="preserve">   After</w:t>
+      </w:r>
+    </w:p>
+    <w:p>
+      <w:pPr>
+        <w:autoSpaceDE w:val="0"/>
+        <w:autoSpaceDN w:val="0"/>
+        <w:adjustRightInd w:val="0"/>
+        <w:spacing w:after="0" w:line="240" w:lineRule="auto"/>
+        <w:rPr>
+          <w:rFonts w:ascii="Consolas" w:hAnsi="Consolas" w:cs="Consolas"/>
+          <w:color w:val="000000"/>
+          <w:sz w:val="19"/>
+          <w:szCs w:val="19"/>
+        </w:rPr>
+      </w:pPr>
+      <w:r>
+        <w:rPr>
+          <w:rFonts w:ascii="Consolas" w:hAnsi="Consolas" w:cs="Consolas"/>
           <w:noProof/>
           <w:color w:val="000000"/>
           <w:sz w:val="19"/>
           <w:szCs w:val="19"/>
         </w:rPr>
         <w:drawing>
-          <wp:inline distT="0" distB="0" distL="0" distR="0" wp14:anchorId="7954BC01" wp14:editId="4092CC60">
-            <wp:extent cx="4686954" cy="2886478"/>
-            <wp:effectExtent l="0" t="0" r="0" b="9525"/>
-            <wp:docPr id="14" name="Picture 14"/>
+          <wp:inline distT="0" distB="0" distL="0" distR="0" wp14:anchorId="565B8378" wp14:editId="7A82896E">
+            <wp:extent cx="2867425" cy="2753109"/>
+            <wp:effectExtent l="0" t="0" r="9525" b="9525"/>
+            <wp:docPr id="12" name="Picture 12"/>
             <wp:cNvGraphicFramePr>
               <a:graphicFrameLocks xmlns:a="http://schemas.openxmlformats.org/drawingml/2006/main" noChangeAspect="1"/>
             </wp:cNvGraphicFramePr>
@@ -13959,6 +14480,890 @@
                   <pic:spPr>
                     <a:xfrm>
                       <a:off x="0" y="0"/>
+                      <a:ext cx="2867425" cy="2753109"/>
+                    </a:xfrm>
+                    <a:prstGeom prst="rect">
+                      <a:avLst/>
+                    </a:prstGeom>
+                  </pic:spPr>
+                </pic:pic>
+              </a:graphicData>
+            </a:graphic>
+          </wp:inline>
+        </w:drawing>
+      </w:r>
+      <w:r>
+        <w:rPr>
+          <w:noProof/>
+        </w:rPr>
+        <w:t xml:space="preserve"> </w:t>
+      </w:r>
+      <w:r>
+        <w:rPr>
+          <w:rFonts w:ascii="Consolas" w:hAnsi="Consolas" w:cs="Consolas"/>
+          <w:noProof/>
+          <w:color w:val="000000"/>
+          <w:sz w:val="19"/>
+          <w:szCs w:val="19"/>
+        </w:rPr>
+        <w:drawing>
+          <wp:inline distT="0" distB="0" distL="0" distR="0" wp14:anchorId="51A0FF57" wp14:editId="7F2A9D5C">
+            <wp:extent cx="2857899" cy="2724530"/>
+            <wp:effectExtent l="0" t="0" r="0" b="0"/>
+            <wp:docPr id="13" name="Picture 13"/>
+            <wp:cNvGraphicFramePr>
+              <a:graphicFrameLocks xmlns:a="http://schemas.openxmlformats.org/drawingml/2006/main" noChangeAspect="1"/>
+            </wp:cNvGraphicFramePr>
+            <a:graphic xmlns:a="http://schemas.openxmlformats.org/drawingml/2006/main">
+              <a:graphicData uri="http://schemas.openxmlformats.org/drawingml/2006/picture">
+                <pic:pic xmlns:pic="http://schemas.openxmlformats.org/drawingml/2006/picture">
+                  <pic:nvPicPr>
+                    <pic:cNvPr id="1" name=""/>
+                    <pic:cNvPicPr/>
+                  </pic:nvPicPr>
+                  <pic:blipFill>
+                    <a:blip r:embed="rId17"/>
+                    <a:stretch>
+                      <a:fillRect/>
+                    </a:stretch>
+                  </pic:blipFill>
+                  <pic:spPr>
+                    <a:xfrm>
+                      <a:off x="0" y="0"/>
+                      <a:ext cx="2857899" cy="2724530"/>
+                    </a:xfrm>
+                    <a:prstGeom prst="rect">
+                      <a:avLst/>
+                    </a:prstGeom>
+                  </pic:spPr>
+                </pic:pic>
+              </a:graphicData>
+            </a:graphic>
+          </wp:inline>
+        </w:drawing>
+      </w:r>
+    </w:p>
+    <w:p>
+      <w:pPr>
+        <w:autoSpaceDE w:val="0"/>
+        <w:autoSpaceDN w:val="0"/>
+        <w:adjustRightInd w:val="0"/>
+        <w:spacing w:after="0" w:line="240" w:lineRule="auto"/>
+        <w:rPr>
+          <w:rFonts w:ascii="Consolas" w:hAnsi="Consolas" w:cs="Consolas"/>
+          <w:color w:val="000000"/>
+          <w:sz w:val="19"/>
+          <w:szCs w:val="19"/>
+        </w:rPr>
+      </w:pPr>
+    </w:p>
+    <w:p>
+      <w:pPr>
+        <w:autoSpaceDE w:val="0"/>
+        <w:autoSpaceDN w:val="0"/>
+        <w:adjustRightInd w:val="0"/>
+        <w:spacing w:after="0" w:line="240" w:lineRule="auto"/>
+        <w:rPr>
+          <w:rFonts w:ascii="Consolas" w:hAnsi="Consolas" w:cs="Consolas"/>
+          <w:color w:val="008000"/>
+          <w:sz w:val="19"/>
+          <w:szCs w:val="19"/>
+        </w:rPr>
+      </w:pPr>
+      <w:r>
+        <w:rPr>
+          <w:rFonts w:ascii="Consolas" w:hAnsi="Consolas" w:cs="Consolas"/>
+          <w:color w:val="008000"/>
+          <w:sz w:val="19"/>
+          <w:szCs w:val="19"/>
+        </w:rPr>
+        <w:t>--STORE PROCEDURE: Information and supervise of each students</w:t>
+      </w:r>
+    </w:p>
+    <w:p>
+      <w:pPr>
+        <w:autoSpaceDE w:val="0"/>
+        <w:autoSpaceDN w:val="0"/>
+        <w:adjustRightInd w:val="0"/>
+        <w:spacing w:after="0" w:line="240" w:lineRule="auto"/>
+        <w:rPr>
+          <w:rFonts w:ascii="Consolas" w:hAnsi="Consolas" w:cs="Consolas"/>
+          <w:color w:val="008000"/>
+          <w:sz w:val="19"/>
+          <w:szCs w:val="19"/>
+        </w:rPr>
+      </w:pPr>
+      <w:r>
+        <w:rPr>
+          <w:rFonts w:ascii="Consolas" w:hAnsi="Consolas" w:cs="Consolas"/>
+          <w:color w:val="0000FF"/>
+          <w:sz w:val="19"/>
+          <w:szCs w:val="19"/>
+        </w:rPr>
+        <w:t>CREATE</w:t>
+      </w:r>
+      <w:r>
+        <w:rPr>
+          <w:rFonts w:ascii="Consolas" w:hAnsi="Consolas" w:cs="Consolas"/>
+          <w:color w:val="000000"/>
+          <w:sz w:val="19"/>
+          <w:szCs w:val="19"/>
+        </w:rPr>
+        <w:t xml:space="preserve"> </w:t>
+      </w:r>
+      <w:r>
+        <w:rPr>
+          <w:rFonts w:ascii="Consolas" w:hAnsi="Consolas" w:cs="Consolas"/>
+          <w:color w:val="0000FF"/>
+          <w:sz w:val="19"/>
+          <w:szCs w:val="19"/>
+        </w:rPr>
+        <w:t>PROCEDURE</w:t>
+      </w:r>
+      <w:r>
+        <w:rPr>
+          <w:rFonts w:ascii="Consolas" w:hAnsi="Consolas" w:cs="Consolas"/>
+          <w:color w:val="000000"/>
+          <w:sz w:val="19"/>
+          <w:szCs w:val="19"/>
+        </w:rPr>
+        <w:t xml:space="preserve"> info_student </w:t>
+      </w:r>
+      <w:r>
+        <w:rPr>
+          <w:rFonts w:ascii="Consolas" w:hAnsi="Consolas" w:cs="Consolas"/>
+          <w:color w:val="0000FF"/>
+          <w:sz w:val="19"/>
+          <w:szCs w:val="19"/>
+        </w:rPr>
+        <w:t>AS</w:t>
+      </w:r>
+    </w:p>
+    <w:p>
+      <w:pPr>
+        <w:autoSpaceDE w:val="0"/>
+        <w:autoSpaceDN w:val="0"/>
+        <w:adjustRightInd w:val="0"/>
+        <w:spacing w:after="0" w:line="240" w:lineRule="auto"/>
+        <w:rPr>
+          <w:rFonts w:ascii="Consolas" w:hAnsi="Consolas" w:cs="Consolas"/>
+          <w:color w:val="000000"/>
+          <w:sz w:val="19"/>
+          <w:szCs w:val="19"/>
+        </w:rPr>
+      </w:pPr>
+      <w:r>
+        <w:rPr>
+          <w:rFonts w:ascii="Consolas" w:hAnsi="Consolas" w:cs="Consolas"/>
+          <w:color w:val="0000FF"/>
+          <w:sz w:val="19"/>
+          <w:szCs w:val="19"/>
+        </w:rPr>
+        <w:t>SELECT</w:t>
+      </w:r>
+      <w:r>
+        <w:rPr>
+          <w:rFonts w:ascii="Consolas" w:hAnsi="Consolas" w:cs="Consolas"/>
+          <w:color w:val="000000"/>
+          <w:sz w:val="19"/>
+          <w:szCs w:val="19"/>
+        </w:rPr>
+        <w:t xml:space="preserve"> s</w:t>
+      </w:r>
+      <w:r>
+        <w:rPr>
+          <w:rFonts w:ascii="Consolas" w:hAnsi="Consolas" w:cs="Consolas"/>
+          <w:color w:val="808080"/>
+          <w:sz w:val="19"/>
+          <w:szCs w:val="19"/>
+        </w:rPr>
+        <w:t>.</w:t>
+      </w:r>
+      <w:r>
+        <w:rPr>
+          <w:rFonts w:ascii="Consolas" w:hAnsi="Consolas" w:cs="Consolas"/>
+          <w:color w:val="000000"/>
+          <w:sz w:val="19"/>
+          <w:szCs w:val="19"/>
+        </w:rPr>
+        <w:t>StudentID</w:t>
+      </w:r>
+      <w:r>
+        <w:rPr>
+          <w:rFonts w:ascii="Consolas" w:hAnsi="Consolas" w:cs="Consolas"/>
+          <w:color w:val="808080"/>
+          <w:sz w:val="19"/>
+          <w:szCs w:val="19"/>
+        </w:rPr>
+        <w:t>,</w:t>
+      </w:r>
+      <w:r>
+        <w:rPr>
+          <w:rFonts w:ascii="Consolas" w:hAnsi="Consolas" w:cs="Consolas"/>
+          <w:color w:val="000000"/>
+          <w:sz w:val="19"/>
+          <w:szCs w:val="19"/>
+        </w:rPr>
+        <w:t>s</w:t>
+      </w:r>
+      <w:r>
+        <w:rPr>
+          <w:rFonts w:ascii="Consolas" w:hAnsi="Consolas" w:cs="Consolas"/>
+          <w:color w:val="808080"/>
+          <w:sz w:val="19"/>
+          <w:szCs w:val="19"/>
+        </w:rPr>
+        <w:t>.</w:t>
+      </w:r>
+      <w:r>
+        <w:rPr>
+          <w:rFonts w:ascii="Consolas" w:hAnsi="Consolas" w:cs="Consolas"/>
+          <w:color w:val="000000"/>
+          <w:sz w:val="19"/>
+          <w:szCs w:val="19"/>
+        </w:rPr>
+        <w:t>StudentName</w:t>
+      </w:r>
+      <w:r>
+        <w:rPr>
+          <w:rFonts w:ascii="Consolas" w:hAnsi="Consolas" w:cs="Consolas"/>
+          <w:color w:val="808080"/>
+          <w:sz w:val="19"/>
+          <w:szCs w:val="19"/>
+        </w:rPr>
+        <w:t>,</w:t>
+      </w:r>
+      <w:r>
+        <w:rPr>
+          <w:rFonts w:ascii="Consolas" w:hAnsi="Consolas" w:cs="Consolas"/>
+          <w:color w:val="000000"/>
+          <w:sz w:val="19"/>
+          <w:szCs w:val="19"/>
+        </w:rPr>
+        <w:t>s</w:t>
+      </w:r>
+      <w:r>
+        <w:rPr>
+          <w:rFonts w:ascii="Consolas" w:hAnsi="Consolas" w:cs="Consolas"/>
+          <w:color w:val="808080"/>
+          <w:sz w:val="19"/>
+          <w:szCs w:val="19"/>
+        </w:rPr>
+        <w:t>.</w:t>
+      </w:r>
+      <w:r>
+        <w:rPr>
+          <w:rFonts w:ascii="Consolas" w:hAnsi="Consolas" w:cs="Consolas"/>
+          <w:color w:val="000000"/>
+          <w:sz w:val="19"/>
+          <w:szCs w:val="19"/>
+        </w:rPr>
+        <w:t>Gender</w:t>
+      </w:r>
+      <w:r>
+        <w:rPr>
+          <w:rFonts w:ascii="Consolas" w:hAnsi="Consolas" w:cs="Consolas"/>
+          <w:color w:val="808080"/>
+          <w:sz w:val="19"/>
+          <w:szCs w:val="19"/>
+        </w:rPr>
+        <w:t>,</w:t>
+      </w:r>
+      <w:r>
+        <w:rPr>
+          <w:rFonts w:ascii="Consolas" w:hAnsi="Consolas" w:cs="Consolas"/>
+          <w:color w:val="000000"/>
+          <w:sz w:val="19"/>
+          <w:szCs w:val="19"/>
+        </w:rPr>
+        <w:t>s</w:t>
+      </w:r>
+      <w:r>
+        <w:rPr>
+          <w:rFonts w:ascii="Consolas" w:hAnsi="Consolas" w:cs="Consolas"/>
+          <w:color w:val="808080"/>
+          <w:sz w:val="19"/>
+          <w:szCs w:val="19"/>
+        </w:rPr>
+        <w:t>.</w:t>
+      </w:r>
+      <w:r>
+        <w:rPr>
+          <w:rFonts w:ascii="Consolas" w:hAnsi="Consolas" w:cs="Consolas"/>
+          <w:color w:val="000000"/>
+          <w:sz w:val="19"/>
+          <w:szCs w:val="19"/>
+        </w:rPr>
+        <w:t>[Date of birth]</w:t>
+      </w:r>
+      <w:r>
+        <w:rPr>
+          <w:rFonts w:ascii="Consolas" w:hAnsi="Consolas" w:cs="Consolas"/>
+          <w:color w:val="808080"/>
+          <w:sz w:val="19"/>
+          <w:szCs w:val="19"/>
+        </w:rPr>
+        <w:t>,</w:t>
+      </w:r>
+      <w:r>
+        <w:rPr>
+          <w:rFonts w:ascii="Consolas" w:hAnsi="Consolas" w:cs="Consolas"/>
+          <w:color w:val="000000"/>
+          <w:sz w:val="19"/>
+          <w:szCs w:val="19"/>
+        </w:rPr>
+        <w:t>s</w:t>
+      </w:r>
+      <w:r>
+        <w:rPr>
+          <w:rFonts w:ascii="Consolas" w:hAnsi="Consolas" w:cs="Consolas"/>
+          <w:color w:val="808080"/>
+          <w:sz w:val="19"/>
+          <w:szCs w:val="19"/>
+        </w:rPr>
+        <w:t>.</w:t>
+      </w:r>
+      <w:r>
+        <w:rPr>
+          <w:rFonts w:ascii="Consolas" w:hAnsi="Consolas" w:cs="Consolas"/>
+          <w:color w:val="0000FF"/>
+          <w:sz w:val="19"/>
+          <w:szCs w:val="19"/>
+        </w:rPr>
+        <w:t>Address</w:t>
+      </w:r>
+      <w:r>
+        <w:rPr>
+          <w:rFonts w:ascii="Consolas" w:hAnsi="Consolas" w:cs="Consolas"/>
+          <w:color w:val="808080"/>
+          <w:sz w:val="19"/>
+          <w:szCs w:val="19"/>
+        </w:rPr>
+        <w:t>,</w:t>
+      </w:r>
+      <w:r>
+        <w:rPr>
+          <w:rFonts w:ascii="Consolas" w:hAnsi="Consolas" w:cs="Consolas"/>
+          <w:color w:val="000000"/>
+          <w:sz w:val="19"/>
+          <w:szCs w:val="19"/>
+        </w:rPr>
+        <w:t>l</w:t>
+      </w:r>
+      <w:r>
+        <w:rPr>
+          <w:rFonts w:ascii="Consolas" w:hAnsi="Consolas" w:cs="Consolas"/>
+          <w:color w:val="808080"/>
+          <w:sz w:val="19"/>
+          <w:szCs w:val="19"/>
+        </w:rPr>
+        <w:t>.</w:t>
+      </w:r>
+      <w:r>
+        <w:rPr>
+          <w:rFonts w:ascii="Consolas" w:hAnsi="Consolas" w:cs="Consolas"/>
+          <w:color w:val="000000"/>
+          <w:sz w:val="19"/>
+          <w:szCs w:val="19"/>
+        </w:rPr>
+        <w:t xml:space="preserve">LectureName </w:t>
+      </w:r>
+    </w:p>
+    <w:p>
+      <w:pPr>
+        <w:autoSpaceDE w:val="0"/>
+        <w:autoSpaceDN w:val="0"/>
+        <w:adjustRightInd w:val="0"/>
+        <w:spacing w:after="0" w:line="240" w:lineRule="auto"/>
+        <w:rPr>
+          <w:rFonts w:ascii="Consolas" w:hAnsi="Consolas" w:cs="Consolas"/>
+          <w:color w:val="000000"/>
+          <w:sz w:val="19"/>
+          <w:szCs w:val="19"/>
+        </w:rPr>
+      </w:pPr>
+      <w:r>
+        <w:rPr>
+          <w:rFonts w:ascii="Consolas" w:hAnsi="Consolas" w:cs="Consolas"/>
+          <w:color w:val="0000FF"/>
+          <w:sz w:val="19"/>
+          <w:szCs w:val="19"/>
+        </w:rPr>
+        <w:t>FROM</w:t>
+      </w:r>
+      <w:r>
+        <w:rPr>
+          <w:rFonts w:ascii="Consolas" w:hAnsi="Consolas" w:cs="Consolas"/>
+          <w:color w:val="000000"/>
+          <w:sz w:val="19"/>
+          <w:szCs w:val="19"/>
+        </w:rPr>
+        <w:t xml:space="preserve"> Students s </w:t>
+      </w:r>
+      <w:r>
+        <w:rPr>
+          <w:rFonts w:ascii="Consolas" w:hAnsi="Consolas" w:cs="Consolas"/>
+          <w:color w:val="808080"/>
+          <w:sz w:val="19"/>
+          <w:szCs w:val="19"/>
+        </w:rPr>
+        <w:t>INNER</w:t>
+      </w:r>
+      <w:r>
+        <w:rPr>
+          <w:rFonts w:ascii="Consolas" w:hAnsi="Consolas" w:cs="Consolas"/>
+          <w:color w:val="000000"/>
+          <w:sz w:val="19"/>
+          <w:szCs w:val="19"/>
+        </w:rPr>
+        <w:t xml:space="preserve"> </w:t>
+      </w:r>
+      <w:r>
+        <w:rPr>
+          <w:rFonts w:ascii="Consolas" w:hAnsi="Consolas" w:cs="Consolas"/>
+          <w:color w:val="808080"/>
+          <w:sz w:val="19"/>
+          <w:szCs w:val="19"/>
+        </w:rPr>
+        <w:t>JOIN</w:t>
+      </w:r>
+      <w:r>
+        <w:rPr>
+          <w:rFonts w:ascii="Consolas" w:hAnsi="Consolas" w:cs="Consolas"/>
+          <w:color w:val="000000"/>
+          <w:sz w:val="19"/>
+          <w:szCs w:val="19"/>
+        </w:rPr>
+        <w:t xml:space="preserve"> Group_Students gs </w:t>
+      </w:r>
+      <w:r>
+        <w:rPr>
+          <w:rFonts w:ascii="Consolas" w:hAnsi="Consolas" w:cs="Consolas"/>
+          <w:color w:val="0000FF"/>
+          <w:sz w:val="19"/>
+          <w:szCs w:val="19"/>
+        </w:rPr>
+        <w:t>ON</w:t>
+      </w:r>
+      <w:r>
+        <w:rPr>
+          <w:rFonts w:ascii="Consolas" w:hAnsi="Consolas" w:cs="Consolas"/>
+          <w:color w:val="000000"/>
+          <w:sz w:val="19"/>
+          <w:szCs w:val="19"/>
+        </w:rPr>
+        <w:t xml:space="preserve"> s</w:t>
+      </w:r>
+      <w:r>
+        <w:rPr>
+          <w:rFonts w:ascii="Consolas" w:hAnsi="Consolas" w:cs="Consolas"/>
+          <w:color w:val="808080"/>
+          <w:sz w:val="19"/>
+          <w:szCs w:val="19"/>
+        </w:rPr>
+        <w:t>.</w:t>
+      </w:r>
+      <w:r>
+        <w:rPr>
+          <w:rFonts w:ascii="Consolas" w:hAnsi="Consolas" w:cs="Consolas"/>
+          <w:color w:val="000000"/>
+          <w:sz w:val="19"/>
+          <w:szCs w:val="19"/>
+        </w:rPr>
+        <w:t xml:space="preserve">StudentID </w:t>
+      </w:r>
+      <w:r>
+        <w:rPr>
+          <w:rFonts w:ascii="Consolas" w:hAnsi="Consolas" w:cs="Consolas"/>
+          <w:color w:val="808080"/>
+          <w:sz w:val="19"/>
+          <w:szCs w:val="19"/>
+        </w:rPr>
+        <w:t>=</w:t>
+      </w:r>
+      <w:r>
+        <w:rPr>
+          <w:rFonts w:ascii="Consolas" w:hAnsi="Consolas" w:cs="Consolas"/>
+          <w:color w:val="000000"/>
+          <w:sz w:val="19"/>
+          <w:szCs w:val="19"/>
+        </w:rPr>
+        <w:t xml:space="preserve"> gs</w:t>
+      </w:r>
+      <w:r>
+        <w:rPr>
+          <w:rFonts w:ascii="Consolas" w:hAnsi="Consolas" w:cs="Consolas"/>
+          <w:color w:val="808080"/>
+          <w:sz w:val="19"/>
+          <w:szCs w:val="19"/>
+        </w:rPr>
+        <w:t>.</w:t>
+      </w:r>
+      <w:r>
+        <w:rPr>
+          <w:rFonts w:ascii="Consolas" w:hAnsi="Consolas" w:cs="Consolas"/>
+          <w:color w:val="000000"/>
+          <w:sz w:val="19"/>
+          <w:szCs w:val="19"/>
+        </w:rPr>
+        <w:t>StudentID</w:t>
+      </w:r>
+    </w:p>
+    <w:p>
+      <w:pPr>
+        <w:autoSpaceDE w:val="0"/>
+        <w:autoSpaceDN w:val="0"/>
+        <w:adjustRightInd w:val="0"/>
+        <w:spacing w:after="0" w:line="240" w:lineRule="auto"/>
+        <w:rPr>
+          <w:rFonts w:ascii="Consolas" w:hAnsi="Consolas" w:cs="Consolas"/>
+          <w:color w:val="000000"/>
+          <w:sz w:val="19"/>
+          <w:szCs w:val="19"/>
+        </w:rPr>
+      </w:pPr>
+      <w:r>
+        <w:rPr>
+          <w:rFonts w:ascii="Consolas" w:hAnsi="Consolas" w:cs="Consolas"/>
+          <w:color w:val="000000"/>
+          <w:sz w:val="19"/>
+          <w:szCs w:val="19"/>
+        </w:rPr>
+        <w:tab/>
+      </w:r>
+      <w:r>
+        <w:rPr>
+          <w:rFonts w:ascii="Consolas" w:hAnsi="Consolas" w:cs="Consolas"/>
+          <w:color w:val="000000"/>
+          <w:sz w:val="19"/>
+          <w:szCs w:val="19"/>
+        </w:rPr>
+        <w:tab/>
+      </w:r>
+      <w:r>
+        <w:rPr>
+          <w:rFonts w:ascii="Consolas" w:hAnsi="Consolas" w:cs="Consolas"/>
+          <w:color w:val="000000"/>
+          <w:sz w:val="19"/>
+          <w:szCs w:val="19"/>
+        </w:rPr>
+        <w:tab/>
+      </w:r>
+      <w:r>
+        <w:rPr>
+          <w:rFonts w:ascii="Consolas" w:hAnsi="Consolas" w:cs="Consolas"/>
+          <w:color w:val="000000"/>
+          <w:sz w:val="19"/>
+          <w:szCs w:val="19"/>
+        </w:rPr>
+        <w:tab/>
+      </w:r>
+      <w:r>
+        <w:rPr>
+          <w:rFonts w:ascii="Consolas" w:hAnsi="Consolas" w:cs="Consolas"/>
+          <w:color w:val="808080"/>
+          <w:sz w:val="19"/>
+          <w:szCs w:val="19"/>
+        </w:rPr>
+        <w:t>INNER</w:t>
+      </w:r>
+      <w:r>
+        <w:rPr>
+          <w:rFonts w:ascii="Consolas" w:hAnsi="Consolas" w:cs="Consolas"/>
+          <w:color w:val="000000"/>
+          <w:sz w:val="19"/>
+          <w:szCs w:val="19"/>
+        </w:rPr>
+        <w:t xml:space="preserve"> </w:t>
+      </w:r>
+      <w:r>
+        <w:rPr>
+          <w:rFonts w:ascii="Consolas" w:hAnsi="Consolas" w:cs="Consolas"/>
+          <w:color w:val="808080"/>
+          <w:sz w:val="19"/>
+          <w:szCs w:val="19"/>
+        </w:rPr>
+        <w:t>JOIN</w:t>
+      </w:r>
+      <w:r>
+        <w:rPr>
+          <w:rFonts w:ascii="Consolas" w:hAnsi="Consolas" w:cs="Consolas"/>
+          <w:color w:val="000000"/>
+          <w:sz w:val="19"/>
+          <w:szCs w:val="19"/>
+        </w:rPr>
+        <w:t xml:space="preserve"> Lecture l </w:t>
+      </w:r>
+      <w:r>
+        <w:rPr>
+          <w:rFonts w:ascii="Consolas" w:hAnsi="Consolas" w:cs="Consolas"/>
+          <w:color w:val="0000FF"/>
+          <w:sz w:val="19"/>
+          <w:szCs w:val="19"/>
+        </w:rPr>
+        <w:t>ON</w:t>
+      </w:r>
+      <w:r>
+        <w:rPr>
+          <w:rFonts w:ascii="Consolas" w:hAnsi="Consolas" w:cs="Consolas"/>
+          <w:color w:val="000000"/>
+          <w:sz w:val="19"/>
+          <w:szCs w:val="19"/>
+        </w:rPr>
+        <w:t xml:space="preserve"> gs</w:t>
+      </w:r>
+      <w:r>
+        <w:rPr>
+          <w:rFonts w:ascii="Consolas" w:hAnsi="Consolas" w:cs="Consolas"/>
+          <w:color w:val="808080"/>
+          <w:sz w:val="19"/>
+          <w:szCs w:val="19"/>
+        </w:rPr>
+        <w:t>.</w:t>
+      </w:r>
+      <w:r>
+        <w:rPr>
+          <w:rFonts w:ascii="Consolas" w:hAnsi="Consolas" w:cs="Consolas"/>
+          <w:color w:val="000000"/>
+          <w:sz w:val="19"/>
+          <w:szCs w:val="19"/>
+        </w:rPr>
+        <w:t xml:space="preserve">LectureID </w:t>
+      </w:r>
+      <w:r>
+        <w:rPr>
+          <w:rFonts w:ascii="Consolas" w:hAnsi="Consolas" w:cs="Consolas"/>
+          <w:color w:val="808080"/>
+          <w:sz w:val="19"/>
+          <w:szCs w:val="19"/>
+        </w:rPr>
+        <w:t>=</w:t>
+      </w:r>
+      <w:r>
+        <w:rPr>
+          <w:rFonts w:ascii="Consolas" w:hAnsi="Consolas" w:cs="Consolas"/>
+          <w:color w:val="000000"/>
+          <w:sz w:val="19"/>
+          <w:szCs w:val="19"/>
+        </w:rPr>
+        <w:t xml:space="preserve"> l</w:t>
+      </w:r>
+      <w:r>
+        <w:rPr>
+          <w:rFonts w:ascii="Consolas" w:hAnsi="Consolas" w:cs="Consolas"/>
+          <w:color w:val="808080"/>
+          <w:sz w:val="19"/>
+          <w:szCs w:val="19"/>
+        </w:rPr>
+        <w:t>.</w:t>
+      </w:r>
+      <w:r>
+        <w:rPr>
+          <w:rFonts w:ascii="Consolas" w:hAnsi="Consolas" w:cs="Consolas"/>
+          <w:color w:val="000000"/>
+          <w:sz w:val="19"/>
+          <w:szCs w:val="19"/>
+        </w:rPr>
+        <w:t>LectureID</w:t>
+      </w:r>
+    </w:p>
+    <w:p>
+      <w:pPr>
+        <w:autoSpaceDE w:val="0"/>
+        <w:autoSpaceDN w:val="0"/>
+        <w:adjustRightInd w:val="0"/>
+        <w:spacing w:after="0" w:line="240" w:lineRule="auto"/>
+        <w:rPr>
+          <w:rFonts w:ascii="Consolas" w:hAnsi="Consolas" w:cs="Consolas"/>
+          <w:color w:val="000000"/>
+          <w:sz w:val="19"/>
+          <w:szCs w:val="19"/>
+        </w:rPr>
+      </w:pPr>
+      <w:r>
+        <w:rPr>
+          <w:rFonts w:ascii="Consolas" w:hAnsi="Consolas" w:cs="Consolas"/>
+          <w:color w:val="0000FF"/>
+          <w:sz w:val="19"/>
+          <w:szCs w:val="19"/>
+        </w:rPr>
+        <w:t>ORDER</w:t>
+      </w:r>
+      <w:r>
+        <w:rPr>
+          <w:rFonts w:ascii="Consolas" w:hAnsi="Consolas" w:cs="Consolas"/>
+          <w:color w:val="000000"/>
+          <w:sz w:val="19"/>
+          <w:szCs w:val="19"/>
+        </w:rPr>
+        <w:t xml:space="preserve"> </w:t>
+      </w:r>
+      <w:r>
+        <w:rPr>
+          <w:rFonts w:ascii="Consolas" w:hAnsi="Consolas" w:cs="Consolas"/>
+          <w:color w:val="0000FF"/>
+          <w:sz w:val="19"/>
+          <w:szCs w:val="19"/>
+        </w:rPr>
+        <w:t>BY</w:t>
+      </w:r>
+      <w:r>
+        <w:rPr>
+          <w:rFonts w:ascii="Consolas" w:hAnsi="Consolas" w:cs="Consolas"/>
+          <w:color w:val="000000"/>
+          <w:sz w:val="19"/>
+          <w:szCs w:val="19"/>
+        </w:rPr>
+        <w:t xml:space="preserve"> s</w:t>
+      </w:r>
+      <w:r>
+        <w:rPr>
+          <w:rFonts w:ascii="Consolas" w:hAnsi="Consolas" w:cs="Consolas"/>
+          <w:color w:val="808080"/>
+          <w:sz w:val="19"/>
+          <w:szCs w:val="19"/>
+        </w:rPr>
+        <w:t>.</w:t>
+      </w:r>
+      <w:r>
+        <w:rPr>
+          <w:rFonts w:ascii="Consolas" w:hAnsi="Consolas" w:cs="Consolas"/>
+          <w:color w:val="000000"/>
+          <w:sz w:val="19"/>
+          <w:szCs w:val="19"/>
+        </w:rPr>
+        <w:t>[Date of birth]</w:t>
+      </w:r>
+    </w:p>
+    <w:p>
+      <w:pPr>
+        <w:autoSpaceDE w:val="0"/>
+        <w:autoSpaceDN w:val="0"/>
+        <w:adjustRightInd w:val="0"/>
+        <w:spacing w:after="0" w:line="240" w:lineRule="auto"/>
+        <w:rPr>
+          <w:rFonts w:ascii="Consolas" w:hAnsi="Consolas" w:cs="Consolas"/>
+          <w:color w:val="000000"/>
+          <w:sz w:val="19"/>
+          <w:szCs w:val="19"/>
+        </w:rPr>
+      </w:pPr>
+    </w:p>
+    <w:p>
+      <w:pPr>
+        <w:autoSpaceDE w:val="0"/>
+        <w:autoSpaceDN w:val="0"/>
+        <w:adjustRightInd w:val="0"/>
+        <w:spacing w:after="0" w:line="240" w:lineRule="auto"/>
+        <w:rPr>
+          <w:rFonts w:ascii="Consolas" w:hAnsi="Consolas" w:cs="Consolas"/>
+          <w:color w:val="000000"/>
+          <w:sz w:val="19"/>
+          <w:szCs w:val="19"/>
+        </w:rPr>
+      </w:pPr>
+      <w:r>
+        <w:rPr>
+          <w:rFonts w:ascii="Consolas" w:hAnsi="Consolas" w:cs="Consolas"/>
+          <w:color w:val="0000FF"/>
+          <w:sz w:val="19"/>
+          <w:szCs w:val="19"/>
+        </w:rPr>
+        <w:t>EXEC</w:t>
+      </w:r>
+      <w:r>
+        <w:rPr>
+          <w:rFonts w:ascii="Consolas" w:hAnsi="Consolas" w:cs="Consolas"/>
+          <w:color w:val="000000"/>
+          <w:sz w:val="19"/>
+          <w:szCs w:val="19"/>
+        </w:rPr>
+        <w:t xml:space="preserve"> info_student</w:t>
+      </w:r>
+    </w:p>
+    <w:p>
+      <w:pPr>
+        <w:autoSpaceDE w:val="0"/>
+        <w:autoSpaceDN w:val="0"/>
+        <w:adjustRightInd w:val="0"/>
+        <w:spacing w:after="0" w:line="240" w:lineRule="auto"/>
+        <w:rPr>
+          <w:rFonts w:ascii="Consolas" w:hAnsi="Consolas" w:cs="Consolas"/>
+          <w:color w:val="000000"/>
+          <w:sz w:val="19"/>
+          <w:szCs w:val="19"/>
+        </w:rPr>
+      </w:pPr>
+    </w:p>
+    <w:p>
+      <w:pPr>
+        <w:autoSpaceDE w:val="0"/>
+        <w:autoSpaceDN w:val="0"/>
+        <w:adjustRightInd w:val="0"/>
+        <w:spacing w:after="0" w:line="240" w:lineRule="auto"/>
+        <w:rPr>
+          <w:rFonts w:ascii="Consolas" w:hAnsi="Consolas" w:cs="Consolas"/>
+          <w:color w:val="000000"/>
+          <w:sz w:val="19"/>
+          <w:szCs w:val="19"/>
+        </w:rPr>
+      </w:pPr>
+      <w:r>
+        <w:rPr>
+          <w:rFonts w:ascii="Consolas" w:hAnsi="Consolas" w:cs="Consolas"/>
+          <w:color w:val="000000"/>
+          <w:sz w:val="19"/>
+          <w:szCs w:val="19"/>
+        </w:rPr>
+        <w:t>Result:</w:t>
+      </w:r>
+    </w:p>
+    <w:p>
+      <w:pPr>
+        <w:autoSpaceDE w:val="0"/>
+        <w:autoSpaceDN w:val="0"/>
+        <w:adjustRightInd w:val="0"/>
+        <w:spacing w:after="0" w:line="240" w:lineRule="auto"/>
+        <w:rPr>
+          <w:rFonts w:ascii="Consolas" w:hAnsi="Consolas" w:cs="Consolas"/>
+          <w:color w:val="000000"/>
+          <w:sz w:val="19"/>
+          <w:szCs w:val="19"/>
+        </w:rPr>
+      </w:pPr>
+      <w:r>
+        <w:rPr>
+          <w:rFonts w:ascii="Consolas" w:hAnsi="Consolas" w:cs="Consolas"/>
+          <w:noProof/>
+          <w:color w:val="000000"/>
+          <w:sz w:val="19"/>
+          <w:szCs w:val="19"/>
+        </w:rPr>
+        <w:lastRenderedPageBreak/>
+        <w:drawing>
+          <wp:inline distT="0" distB="0" distL="0" distR="0" wp14:anchorId="7954BC01" wp14:editId="4092CC60">
+            <wp:extent cx="4686954" cy="2886478"/>
+            <wp:effectExtent l="0" t="0" r="0" b="9525"/>
+            <wp:docPr id="14" name="Picture 14"/>
+            <wp:cNvGraphicFramePr>
+              <a:graphicFrameLocks xmlns:a="http://schemas.openxmlformats.org/drawingml/2006/main" noChangeAspect="1"/>
+            </wp:cNvGraphicFramePr>
+            <a:graphic xmlns:a="http://schemas.openxmlformats.org/drawingml/2006/main">
+              <a:graphicData uri="http://schemas.openxmlformats.org/drawingml/2006/picture">
+                <pic:pic xmlns:pic="http://schemas.openxmlformats.org/drawingml/2006/picture">
+                  <pic:nvPicPr>
+                    <pic:cNvPr id="1" name=""/>
+                    <pic:cNvPicPr/>
+                  </pic:nvPicPr>
+                  <pic:blipFill>
+                    <a:blip r:embed="rId18"/>
+                    <a:stretch>
+                      <a:fillRect/>
+                    </a:stretch>
+                  </pic:blipFill>
+                  <pic:spPr>
+                    <a:xfrm>
+                      <a:off x="0" y="0"/>
                       <a:ext cx="4686954" cy="2886478"/>
                     </a:xfrm>
                     <a:prstGeom prst="rect">
@@ -14184,7 +15589,6 @@
           <w:sz w:val="19"/>
           <w:szCs w:val="19"/>
         </w:rPr>
-        <w:lastRenderedPageBreak/>
         <w:t>Result:</w:t>
       </w:r>
     </w:p>
@@ -14215,7 +15619,7 @@
                     <pic:cNvPicPr/>
                   </pic:nvPicPr>
                   <pic:blipFill>
-                    <a:blip r:embed="rId17"/>
+                    <a:blip r:embed="rId19"/>
                     <a:stretch>
                       <a:fillRect/>
                     </a:stretch>

--- a/Description.docx
+++ b/Description.docx
@@ -13565,760 +13565,676 @@
           <w:szCs w:val="19"/>
         </w:rPr>
       </w:pPr>
+    </w:p>
+    <w:p>
+      <w:pPr>
+        <w:autoSpaceDE w:val="0"/>
+        <w:autoSpaceDN w:val="0"/>
+        <w:adjustRightInd w:val="0"/>
+        <w:spacing w:after="0" w:line="240" w:lineRule="auto"/>
+        <w:rPr>
+          <w:rFonts w:ascii="Consolas" w:hAnsi="Consolas" w:cs="Consolas"/>
+          <w:color w:val="008000"/>
+          <w:sz w:val="19"/>
+          <w:szCs w:val="19"/>
+        </w:rPr>
+      </w:pPr>
+      <w:r>
+        <w:rPr>
+          <w:rFonts w:ascii="Consolas" w:hAnsi="Consolas" w:cs="Consolas"/>
+          <w:color w:val="008000"/>
+          <w:sz w:val="19"/>
+          <w:szCs w:val="19"/>
+        </w:rPr>
+        <w:t>--TRIGGER : Delete mark of student and replace new mark</w:t>
+      </w:r>
+    </w:p>
+    <w:p>
+      <w:pPr>
+        <w:autoSpaceDE w:val="0"/>
+        <w:autoSpaceDN w:val="0"/>
+        <w:adjustRightInd w:val="0"/>
+        <w:spacing w:after="0" w:line="240" w:lineRule="auto"/>
+        <w:rPr>
+          <w:rFonts w:ascii="Consolas" w:hAnsi="Consolas" w:cs="Consolas"/>
+          <w:color w:val="000000"/>
+          <w:sz w:val="19"/>
+          <w:szCs w:val="19"/>
+        </w:rPr>
+      </w:pPr>
+      <w:r>
+        <w:rPr>
+          <w:rFonts w:ascii="Consolas" w:hAnsi="Consolas" w:cs="Consolas"/>
+          <w:color w:val="0000FF"/>
+          <w:sz w:val="19"/>
+          <w:szCs w:val="19"/>
+        </w:rPr>
+        <w:t>CREATE</w:t>
+      </w:r>
+      <w:r>
+        <w:rPr>
+          <w:rFonts w:ascii="Consolas" w:hAnsi="Consolas" w:cs="Consolas"/>
+          <w:color w:val="000000"/>
+          <w:sz w:val="19"/>
+          <w:szCs w:val="19"/>
+        </w:rPr>
+        <w:t xml:space="preserve"> </w:t>
+      </w:r>
+      <w:r>
+        <w:rPr>
+          <w:rFonts w:ascii="Consolas" w:hAnsi="Consolas" w:cs="Consolas"/>
+          <w:color w:val="0000FF"/>
+          <w:sz w:val="19"/>
+          <w:szCs w:val="19"/>
+        </w:rPr>
+        <w:t>TRIGGER</w:t>
+      </w:r>
+      <w:r>
+        <w:rPr>
+          <w:rFonts w:ascii="Consolas" w:hAnsi="Consolas" w:cs="Consolas"/>
+          <w:color w:val="000000"/>
+          <w:sz w:val="19"/>
+          <w:szCs w:val="19"/>
+        </w:rPr>
+        <w:t xml:space="preserve"> delete_mark</w:t>
+      </w:r>
+      <w:r>
+        <w:rPr>
+          <w:rFonts w:ascii="Consolas" w:hAnsi="Consolas" w:cs="Consolas"/>
+          <w:color w:val="000000"/>
+          <w:sz w:val="19"/>
+          <w:szCs w:val="19"/>
+        </w:rPr>
+        <w:t xml:space="preserve"> </w:t>
+      </w:r>
+      <w:r>
+        <w:rPr>
+          <w:rFonts w:ascii="Consolas" w:hAnsi="Consolas" w:cs="Consolas"/>
+          <w:color w:val="0000FF"/>
+          <w:sz w:val="19"/>
+          <w:szCs w:val="19"/>
+        </w:rPr>
+        <w:t>ON</w:t>
+      </w:r>
+      <w:r>
+        <w:rPr>
+          <w:rFonts w:ascii="Consolas" w:hAnsi="Consolas" w:cs="Consolas"/>
+          <w:color w:val="000000"/>
+          <w:sz w:val="19"/>
+          <w:szCs w:val="19"/>
+        </w:rPr>
+        <w:t xml:space="preserve"> Mark_Students</w:t>
+      </w:r>
+    </w:p>
+    <w:p>
+      <w:pPr>
+        <w:autoSpaceDE w:val="0"/>
+        <w:autoSpaceDN w:val="0"/>
+        <w:adjustRightInd w:val="0"/>
+        <w:spacing w:after="0" w:line="240" w:lineRule="auto"/>
+        <w:rPr>
+          <w:rFonts w:ascii="Consolas" w:hAnsi="Consolas" w:cs="Consolas"/>
+          <w:color w:val="000000"/>
+          <w:sz w:val="19"/>
+          <w:szCs w:val="19"/>
+        </w:rPr>
+      </w:pPr>
+      <w:r>
+        <w:rPr>
+          <w:rFonts w:ascii="Consolas" w:hAnsi="Consolas" w:cs="Consolas"/>
+          <w:color w:val="0000FF"/>
+          <w:sz w:val="19"/>
+          <w:szCs w:val="19"/>
+        </w:rPr>
+        <w:t>AFTER</w:t>
+      </w:r>
+      <w:r>
+        <w:rPr>
+          <w:rFonts w:ascii="Consolas" w:hAnsi="Consolas" w:cs="Consolas"/>
+          <w:color w:val="000000"/>
+          <w:sz w:val="19"/>
+          <w:szCs w:val="19"/>
+        </w:rPr>
+        <w:t xml:space="preserve"> </w:t>
+      </w:r>
+      <w:r>
+        <w:rPr>
+          <w:rFonts w:ascii="Consolas" w:hAnsi="Consolas" w:cs="Consolas"/>
+          <w:color w:val="0000FF"/>
+          <w:sz w:val="19"/>
+          <w:szCs w:val="19"/>
+        </w:rPr>
+        <w:t>DELETE</w:t>
+      </w:r>
+    </w:p>
+    <w:p>
+      <w:pPr>
+        <w:autoSpaceDE w:val="0"/>
+        <w:autoSpaceDN w:val="0"/>
+        <w:adjustRightInd w:val="0"/>
+        <w:spacing w:after="0" w:line="240" w:lineRule="auto"/>
+        <w:rPr>
+          <w:rFonts w:ascii="Consolas" w:hAnsi="Consolas" w:cs="Consolas"/>
+          <w:color w:val="000000"/>
+          <w:sz w:val="19"/>
+          <w:szCs w:val="19"/>
+        </w:rPr>
+      </w:pPr>
+      <w:r>
+        <w:rPr>
+          <w:rFonts w:ascii="Consolas" w:hAnsi="Consolas" w:cs="Consolas"/>
+          <w:color w:val="0000FF"/>
+          <w:sz w:val="19"/>
+          <w:szCs w:val="19"/>
+        </w:rPr>
+        <w:t>AS</w:t>
+      </w:r>
+    </w:p>
+    <w:p>
+      <w:pPr>
+        <w:autoSpaceDE w:val="0"/>
+        <w:autoSpaceDN w:val="0"/>
+        <w:adjustRightInd w:val="0"/>
+        <w:spacing w:after="0" w:line="240" w:lineRule="auto"/>
+        <w:rPr>
+          <w:rFonts w:ascii="Consolas" w:hAnsi="Consolas" w:cs="Consolas"/>
+          <w:color w:val="000000"/>
+          <w:sz w:val="19"/>
+          <w:szCs w:val="19"/>
+        </w:rPr>
+      </w:pPr>
+      <w:r>
+        <w:rPr>
+          <w:rFonts w:ascii="Consolas" w:hAnsi="Consolas" w:cs="Consolas"/>
+          <w:color w:val="000000"/>
+          <w:sz w:val="19"/>
+          <w:szCs w:val="19"/>
+        </w:rPr>
+        <w:tab/>
+      </w:r>
+      <w:r>
+        <w:rPr>
+          <w:rFonts w:ascii="Consolas" w:hAnsi="Consolas" w:cs="Consolas"/>
+          <w:color w:val="0000FF"/>
+          <w:sz w:val="19"/>
+          <w:szCs w:val="19"/>
+        </w:rPr>
+        <w:t>BEGIN</w:t>
+      </w:r>
+    </w:p>
+    <w:p>
+      <w:pPr>
+        <w:autoSpaceDE w:val="0"/>
+        <w:autoSpaceDN w:val="0"/>
+        <w:adjustRightInd w:val="0"/>
+        <w:spacing w:after="0" w:line="240" w:lineRule="auto"/>
+        <w:rPr>
+          <w:rFonts w:ascii="Consolas" w:hAnsi="Consolas" w:cs="Consolas"/>
+          <w:color w:val="000000"/>
+          <w:sz w:val="19"/>
+          <w:szCs w:val="19"/>
+        </w:rPr>
+      </w:pPr>
+      <w:r>
+        <w:rPr>
+          <w:rFonts w:ascii="Consolas" w:hAnsi="Consolas" w:cs="Consolas"/>
+          <w:color w:val="000000"/>
+          <w:sz w:val="19"/>
+          <w:szCs w:val="19"/>
+        </w:rPr>
+        <w:tab/>
+      </w:r>
+      <w:r>
+        <w:rPr>
+          <w:rFonts w:ascii="Consolas" w:hAnsi="Consolas" w:cs="Consolas"/>
+          <w:color w:val="000000"/>
+          <w:sz w:val="19"/>
+          <w:szCs w:val="19"/>
+        </w:rPr>
+        <w:tab/>
+      </w:r>
+      <w:r>
+        <w:rPr>
+          <w:rFonts w:ascii="Consolas" w:hAnsi="Consolas" w:cs="Consolas"/>
+          <w:color w:val="0000FF"/>
+          <w:sz w:val="19"/>
+          <w:szCs w:val="19"/>
+        </w:rPr>
+        <w:t>INSERT</w:t>
+      </w:r>
+      <w:r>
+        <w:rPr>
+          <w:rFonts w:ascii="Consolas" w:hAnsi="Consolas" w:cs="Consolas"/>
+          <w:color w:val="000000"/>
+          <w:sz w:val="19"/>
+          <w:szCs w:val="19"/>
+        </w:rPr>
+        <w:t xml:space="preserve"> </w:t>
+      </w:r>
+      <w:r>
+        <w:rPr>
+          <w:rFonts w:ascii="Consolas" w:hAnsi="Consolas" w:cs="Consolas"/>
+          <w:color w:val="0000FF"/>
+          <w:sz w:val="19"/>
+          <w:szCs w:val="19"/>
+        </w:rPr>
+        <w:t>INTO</w:t>
+      </w:r>
+      <w:r>
+        <w:rPr>
+          <w:rFonts w:ascii="Consolas" w:hAnsi="Consolas" w:cs="Consolas"/>
+          <w:color w:val="000000"/>
+          <w:sz w:val="19"/>
+          <w:szCs w:val="19"/>
+        </w:rPr>
+        <w:t xml:space="preserve"> Mark_Students</w:t>
+      </w:r>
+      <w:r>
+        <w:rPr>
+          <w:rFonts w:ascii="Consolas" w:hAnsi="Consolas" w:cs="Consolas"/>
+          <w:color w:val="0000FF"/>
+          <w:sz w:val="19"/>
+          <w:szCs w:val="19"/>
+        </w:rPr>
+        <w:t xml:space="preserve"> </w:t>
+      </w:r>
+      <w:r>
+        <w:rPr>
+          <w:rFonts w:ascii="Consolas" w:hAnsi="Consolas" w:cs="Consolas"/>
+          <w:color w:val="808080"/>
+          <w:sz w:val="19"/>
+          <w:szCs w:val="19"/>
+        </w:rPr>
+        <w:t>(</w:t>
+      </w:r>
+      <w:r>
+        <w:rPr>
+          <w:rFonts w:ascii="Consolas" w:hAnsi="Consolas" w:cs="Consolas"/>
+          <w:color w:val="000000"/>
+          <w:sz w:val="19"/>
+          <w:szCs w:val="19"/>
+        </w:rPr>
+        <w:t>StudentID</w:t>
+      </w:r>
+      <w:r>
+        <w:rPr>
+          <w:rFonts w:ascii="Consolas" w:hAnsi="Consolas" w:cs="Consolas"/>
+          <w:color w:val="808080"/>
+          <w:sz w:val="19"/>
+          <w:szCs w:val="19"/>
+        </w:rPr>
+        <w:t>,</w:t>
+      </w:r>
+      <w:r>
+        <w:rPr>
+          <w:rFonts w:ascii="Consolas" w:hAnsi="Consolas" w:cs="Consolas"/>
+          <w:color w:val="000000"/>
+          <w:sz w:val="19"/>
+          <w:szCs w:val="19"/>
+        </w:rPr>
+        <w:t>AssessmentID</w:t>
+      </w:r>
+      <w:r>
+        <w:rPr>
+          <w:rFonts w:ascii="Consolas" w:hAnsi="Consolas" w:cs="Consolas"/>
+          <w:color w:val="808080"/>
+          <w:sz w:val="19"/>
+          <w:szCs w:val="19"/>
+        </w:rPr>
+        <w:t>,</w:t>
+      </w:r>
+      <w:r>
+        <w:rPr>
+          <w:rFonts w:ascii="Consolas" w:hAnsi="Consolas" w:cs="Consolas"/>
+          <w:color w:val="0000FF"/>
+          <w:sz w:val="19"/>
+          <w:szCs w:val="19"/>
+        </w:rPr>
+        <w:t>VALUE</w:t>
+      </w:r>
+      <w:r>
+        <w:rPr>
+          <w:rFonts w:ascii="Consolas" w:hAnsi="Consolas" w:cs="Consolas"/>
+          <w:color w:val="808080"/>
+          <w:sz w:val="19"/>
+          <w:szCs w:val="19"/>
+        </w:rPr>
+        <w:t>)</w:t>
+      </w:r>
+    </w:p>
+    <w:p>
+      <w:pPr>
+        <w:autoSpaceDE w:val="0"/>
+        <w:autoSpaceDN w:val="0"/>
+        <w:adjustRightInd w:val="0"/>
+        <w:spacing w:after="0" w:line="240" w:lineRule="auto"/>
+        <w:rPr>
+          <w:rFonts w:ascii="Consolas" w:hAnsi="Consolas" w:cs="Consolas"/>
+          <w:color w:val="000000"/>
+          <w:sz w:val="19"/>
+          <w:szCs w:val="19"/>
+        </w:rPr>
+      </w:pPr>
+      <w:r>
+        <w:rPr>
+          <w:rFonts w:ascii="Consolas" w:hAnsi="Consolas" w:cs="Consolas"/>
+          <w:color w:val="000000"/>
+          <w:sz w:val="19"/>
+          <w:szCs w:val="19"/>
+        </w:rPr>
+        <w:tab/>
+      </w:r>
+      <w:r>
+        <w:rPr>
+          <w:rFonts w:ascii="Consolas" w:hAnsi="Consolas" w:cs="Consolas"/>
+          <w:color w:val="000000"/>
+          <w:sz w:val="19"/>
+          <w:szCs w:val="19"/>
+        </w:rPr>
+        <w:tab/>
+      </w:r>
+      <w:r>
+        <w:rPr>
+          <w:rFonts w:ascii="Consolas" w:hAnsi="Consolas" w:cs="Consolas"/>
+          <w:color w:val="0000FF"/>
+          <w:sz w:val="19"/>
+          <w:szCs w:val="19"/>
+        </w:rPr>
+        <w:t xml:space="preserve">VALUES </w:t>
+      </w:r>
+      <w:r>
+        <w:rPr>
+          <w:rFonts w:ascii="Consolas" w:hAnsi="Consolas" w:cs="Consolas"/>
+          <w:color w:val="808080"/>
+          <w:sz w:val="19"/>
+          <w:szCs w:val="19"/>
+        </w:rPr>
+        <w:t>(</w:t>
+      </w:r>
+      <w:r>
+        <w:rPr>
+          <w:rFonts w:ascii="Consolas" w:hAnsi="Consolas" w:cs="Consolas"/>
+          <w:color w:val="000000"/>
+          <w:sz w:val="19"/>
+          <w:szCs w:val="19"/>
+        </w:rPr>
+        <w:t>1</w:t>
+      </w:r>
+      <w:r>
+        <w:rPr>
+          <w:rFonts w:ascii="Consolas" w:hAnsi="Consolas" w:cs="Consolas"/>
+          <w:color w:val="808080"/>
+          <w:sz w:val="19"/>
+          <w:szCs w:val="19"/>
+        </w:rPr>
+        <w:t>,</w:t>
+      </w:r>
+      <w:r>
+        <w:rPr>
+          <w:rFonts w:ascii="Consolas" w:hAnsi="Consolas" w:cs="Consolas"/>
+          <w:color w:val="000000"/>
+          <w:sz w:val="19"/>
+          <w:szCs w:val="19"/>
+        </w:rPr>
+        <w:t>1</w:t>
+      </w:r>
+      <w:r>
+        <w:rPr>
+          <w:rFonts w:ascii="Consolas" w:hAnsi="Consolas" w:cs="Consolas"/>
+          <w:color w:val="808080"/>
+          <w:sz w:val="19"/>
+          <w:szCs w:val="19"/>
+        </w:rPr>
+        <w:t>,</w:t>
+      </w:r>
+      <w:r>
+        <w:rPr>
+          <w:rFonts w:ascii="Consolas" w:hAnsi="Consolas" w:cs="Consolas"/>
+          <w:color w:val="000000"/>
+          <w:sz w:val="19"/>
+          <w:szCs w:val="19"/>
+        </w:rPr>
+        <w:t>1</w:t>
+      </w:r>
+      <w:r>
+        <w:rPr>
+          <w:rFonts w:ascii="Consolas" w:hAnsi="Consolas" w:cs="Consolas"/>
+          <w:color w:val="808080"/>
+          <w:sz w:val="19"/>
+          <w:szCs w:val="19"/>
+        </w:rPr>
+        <w:t>)</w:t>
+      </w:r>
+    </w:p>
+    <w:p>
+      <w:pPr>
+        <w:autoSpaceDE w:val="0"/>
+        <w:autoSpaceDN w:val="0"/>
+        <w:adjustRightInd w:val="0"/>
+        <w:spacing w:after="0" w:line="240" w:lineRule="auto"/>
+        <w:rPr>
+          <w:rFonts w:ascii="Consolas" w:hAnsi="Consolas" w:cs="Consolas"/>
+          <w:color w:val="000000"/>
+          <w:sz w:val="19"/>
+          <w:szCs w:val="19"/>
+        </w:rPr>
+      </w:pPr>
+      <w:r>
+        <w:rPr>
+          <w:rFonts w:ascii="Consolas" w:hAnsi="Consolas" w:cs="Consolas"/>
+          <w:color w:val="000000"/>
+          <w:sz w:val="19"/>
+          <w:szCs w:val="19"/>
+        </w:rPr>
+        <w:tab/>
+      </w:r>
+      <w:r>
+        <w:rPr>
+          <w:rFonts w:ascii="Consolas" w:hAnsi="Consolas" w:cs="Consolas"/>
+          <w:color w:val="0000FF"/>
+          <w:sz w:val="19"/>
+          <w:szCs w:val="19"/>
+        </w:rPr>
+        <w:t>END</w:t>
+      </w:r>
+    </w:p>
+    <w:p>
+      <w:pPr>
+        <w:autoSpaceDE w:val="0"/>
+        <w:autoSpaceDN w:val="0"/>
+        <w:adjustRightInd w:val="0"/>
+        <w:spacing w:after="0" w:line="240" w:lineRule="auto"/>
+        <w:rPr>
+          <w:rFonts w:ascii="Consolas" w:hAnsi="Consolas" w:cs="Consolas"/>
+          <w:color w:val="000000"/>
+          <w:sz w:val="19"/>
+          <w:szCs w:val="19"/>
+        </w:rPr>
+      </w:pPr>
+    </w:p>
+    <w:p>
+      <w:pPr>
+        <w:autoSpaceDE w:val="0"/>
+        <w:autoSpaceDN w:val="0"/>
+        <w:adjustRightInd w:val="0"/>
+        <w:spacing w:after="0" w:line="240" w:lineRule="auto"/>
+        <w:rPr>
+          <w:rFonts w:ascii="Consolas" w:hAnsi="Consolas" w:cs="Consolas"/>
+          <w:color w:val="000000"/>
+          <w:sz w:val="19"/>
+          <w:szCs w:val="19"/>
+        </w:rPr>
+      </w:pPr>
+      <w:r>
+        <w:rPr>
+          <w:rFonts w:ascii="Consolas" w:hAnsi="Consolas" w:cs="Consolas"/>
+          <w:color w:val="0000FF"/>
+          <w:sz w:val="19"/>
+          <w:szCs w:val="19"/>
+        </w:rPr>
+        <w:t>DELETE</w:t>
+      </w:r>
+      <w:r>
+        <w:rPr>
+          <w:rFonts w:ascii="Consolas" w:hAnsi="Consolas" w:cs="Consolas"/>
+          <w:color w:val="000000"/>
+          <w:sz w:val="19"/>
+          <w:szCs w:val="19"/>
+        </w:rPr>
+        <w:t xml:space="preserve"> </w:t>
+      </w:r>
+      <w:r>
+        <w:rPr>
+          <w:rFonts w:ascii="Consolas" w:hAnsi="Consolas" w:cs="Consolas"/>
+          <w:color w:val="0000FF"/>
+          <w:sz w:val="19"/>
+          <w:szCs w:val="19"/>
+        </w:rPr>
+        <w:t>FROM</w:t>
+      </w:r>
+      <w:r>
+        <w:rPr>
+          <w:rFonts w:ascii="Consolas" w:hAnsi="Consolas" w:cs="Consolas"/>
+          <w:color w:val="000000"/>
+          <w:sz w:val="19"/>
+          <w:szCs w:val="19"/>
+        </w:rPr>
+        <w:t xml:space="preserve"> Mark_Students</w:t>
+      </w:r>
+    </w:p>
+    <w:p>
+      <w:pPr>
+        <w:autoSpaceDE w:val="0"/>
+        <w:autoSpaceDN w:val="0"/>
+        <w:adjustRightInd w:val="0"/>
+        <w:spacing w:after="0" w:line="240" w:lineRule="auto"/>
+        <w:rPr>
+          <w:rFonts w:ascii="Consolas" w:hAnsi="Consolas" w:cs="Consolas"/>
+          <w:color w:val="000000"/>
+          <w:sz w:val="19"/>
+          <w:szCs w:val="19"/>
+        </w:rPr>
+      </w:pPr>
+      <w:r>
+        <w:rPr>
+          <w:rFonts w:ascii="Consolas" w:hAnsi="Consolas" w:cs="Consolas"/>
+          <w:color w:val="0000FF"/>
+          <w:sz w:val="19"/>
+          <w:szCs w:val="19"/>
+        </w:rPr>
+        <w:t>WHERE</w:t>
+      </w:r>
+      <w:r>
+        <w:rPr>
+          <w:rFonts w:ascii="Consolas" w:hAnsi="Consolas" w:cs="Consolas"/>
+          <w:color w:val="000000"/>
+          <w:sz w:val="19"/>
+          <w:szCs w:val="19"/>
+        </w:rPr>
+        <w:t xml:space="preserve"> StudentID </w:t>
+      </w:r>
+      <w:r>
+        <w:rPr>
+          <w:rFonts w:ascii="Consolas" w:hAnsi="Consolas" w:cs="Consolas"/>
+          <w:color w:val="808080"/>
+          <w:sz w:val="19"/>
+          <w:szCs w:val="19"/>
+        </w:rPr>
+        <w:t>=</w:t>
+      </w:r>
+      <w:r>
+        <w:rPr>
+          <w:rFonts w:ascii="Consolas" w:hAnsi="Consolas" w:cs="Consolas"/>
+          <w:color w:val="000000"/>
+          <w:sz w:val="19"/>
+          <w:szCs w:val="19"/>
+        </w:rPr>
+        <w:t xml:space="preserve"> 1</w:t>
+      </w:r>
+    </w:p>
+    <w:p>
+      <w:pPr>
+        <w:autoSpaceDE w:val="0"/>
+        <w:autoSpaceDN w:val="0"/>
+        <w:adjustRightInd w:val="0"/>
+        <w:spacing w:after="0" w:line="240" w:lineRule="auto"/>
+        <w:rPr>
+          <w:rFonts w:ascii="Consolas" w:hAnsi="Consolas" w:cs="Consolas"/>
+          <w:color w:val="000000"/>
+          <w:sz w:val="19"/>
+          <w:szCs w:val="19"/>
+        </w:rPr>
+      </w:pPr>
+    </w:p>
+    <w:p>
+      <w:pPr>
+        <w:autoSpaceDE w:val="0"/>
+        <w:autoSpaceDN w:val="0"/>
+        <w:adjustRightInd w:val="0"/>
+        <w:spacing w:after="0" w:line="240" w:lineRule="auto"/>
+        <w:rPr>
+          <w:rFonts w:ascii="Consolas" w:hAnsi="Consolas" w:cs="Consolas"/>
+          <w:color w:val="000000"/>
+          <w:sz w:val="19"/>
+          <w:szCs w:val="19"/>
+        </w:rPr>
+      </w:pPr>
+      <w:r>
+        <w:rPr>
+          <w:rFonts w:ascii="Consolas" w:hAnsi="Consolas" w:cs="Consolas"/>
+          <w:color w:val="0000FF"/>
+          <w:sz w:val="19"/>
+          <w:szCs w:val="19"/>
+        </w:rPr>
+        <w:t>SELECT</w:t>
+      </w:r>
+      <w:r>
+        <w:rPr>
+          <w:rFonts w:ascii="Consolas" w:hAnsi="Consolas" w:cs="Consolas"/>
+          <w:color w:val="000000"/>
+          <w:sz w:val="19"/>
+          <w:szCs w:val="19"/>
+        </w:rPr>
+        <w:t xml:space="preserve"> </w:t>
+      </w:r>
+      <w:r>
+        <w:rPr>
+          <w:rFonts w:ascii="Consolas" w:hAnsi="Consolas" w:cs="Consolas"/>
+          <w:color w:val="808080"/>
+          <w:sz w:val="19"/>
+          <w:szCs w:val="19"/>
+        </w:rPr>
+        <w:t>*</w:t>
+      </w:r>
+      <w:r>
+        <w:rPr>
+          <w:rFonts w:ascii="Consolas" w:hAnsi="Consolas" w:cs="Consolas"/>
+          <w:color w:val="000000"/>
+          <w:sz w:val="19"/>
+          <w:szCs w:val="19"/>
+        </w:rPr>
+        <w:t xml:space="preserve"> </w:t>
+      </w:r>
+      <w:r>
+        <w:rPr>
+          <w:rFonts w:ascii="Consolas" w:hAnsi="Consolas" w:cs="Consolas"/>
+          <w:color w:val="0000FF"/>
+          <w:sz w:val="19"/>
+          <w:szCs w:val="19"/>
+        </w:rPr>
+        <w:t>FROM</w:t>
+      </w:r>
+      <w:r>
+        <w:rPr>
+          <w:rFonts w:ascii="Consolas" w:hAnsi="Consolas" w:cs="Consolas"/>
+          <w:color w:val="000000"/>
+          <w:sz w:val="19"/>
+          <w:szCs w:val="19"/>
+        </w:rPr>
+        <w:t xml:space="preserve"> Mark_Students</w:t>
+      </w:r>
       <w:bookmarkStart w:id="0" w:name="_GoBack"/>
       <w:bookmarkEnd w:id="0"/>
-    </w:p>
-    <w:p>
-      <w:pPr>
-        <w:autoSpaceDE w:val="0"/>
-        <w:autoSpaceDN w:val="0"/>
-        <w:adjustRightInd w:val="0"/>
-        <w:spacing w:after="0" w:line="240" w:lineRule="auto"/>
-        <w:rPr>
-          <w:rFonts w:ascii="Consolas" w:hAnsi="Consolas" w:cs="Consolas"/>
-          <w:color w:val="008000"/>
-          <w:sz w:val="19"/>
-          <w:szCs w:val="19"/>
-        </w:rPr>
-      </w:pPr>
-      <w:r>
-        <w:rPr>
-          <w:rFonts w:ascii="Consolas" w:hAnsi="Consolas" w:cs="Consolas"/>
-          <w:color w:val="008000"/>
-          <w:sz w:val="19"/>
-          <w:szCs w:val="19"/>
-        </w:rPr>
-        <w:t>--TRIGGER : Delete mark of student and replace new mark</w:t>
-      </w:r>
-    </w:p>
-    <w:p>
-      <w:pPr>
-        <w:autoSpaceDE w:val="0"/>
-        <w:autoSpaceDN w:val="0"/>
-        <w:adjustRightInd w:val="0"/>
-        <w:spacing w:after="0" w:line="240" w:lineRule="auto"/>
-        <w:rPr>
-          <w:rFonts w:ascii="Consolas" w:hAnsi="Consolas" w:cs="Consolas"/>
-          <w:color w:val="000000"/>
-          <w:sz w:val="19"/>
-          <w:szCs w:val="19"/>
-        </w:rPr>
-      </w:pPr>
-      <w:r>
-        <w:rPr>
-          <w:rFonts w:ascii="Consolas" w:hAnsi="Consolas" w:cs="Consolas"/>
-          <w:color w:val="0000FF"/>
-          <w:sz w:val="19"/>
-          <w:szCs w:val="19"/>
-        </w:rPr>
-        <w:t>CREATE</w:t>
-      </w:r>
-      <w:r>
-        <w:rPr>
-          <w:rFonts w:ascii="Consolas" w:hAnsi="Consolas" w:cs="Consolas"/>
-          <w:color w:val="000000"/>
-          <w:sz w:val="19"/>
-          <w:szCs w:val="19"/>
-        </w:rPr>
-        <w:t xml:space="preserve"> </w:t>
-      </w:r>
-      <w:r>
-        <w:rPr>
-          <w:rFonts w:ascii="Consolas" w:hAnsi="Consolas" w:cs="Consolas"/>
-          <w:color w:val="0000FF"/>
-          <w:sz w:val="19"/>
-          <w:szCs w:val="19"/>
-        </w:rPr>
-        <w:t>TRIGGER</w:t>
-      </w:r>
-      <w:r>
-        <w:rPr>
-          <w:rFonts w:ascii="Consolas" w:hAnsi="Consolas" w:cs="Consolas"/>
-          <w:color w:val="000000"/>
-          <w:sz w:val="19"/>
-          <w:szCs w:val="19"/>
-        </w:rPr>
-        <w:t xml:space="preserve"> delete_mark</w:t>
-      </w:r>
-      <w:r>
-        <w:rPr>
-          <w:rFonts w:ascii="Consolas" w:hAnsi="Consolas" w:cs="Consolas"/>
-          <w:color w:val="000000"/>
-          <w:sz w:val="19"/>
-          <w:szCs w:val="19"/>
-        </w:rPr>
-        <w:t xml:space="preserve"> </w:t>
-      </w:r>
-      <w:r>
-        <w:rPr>
-          <w:rFonts w:ascii="Consolas" w:hAnsi="Consolas" w:cs="Consolas"/>
-          <w:color w:val="0000FF"/>
-          <w:sz w:val="19"/>
-          <w:szCs w:val="19"/>
-        </w:rPr>
-        <w:t>ON</w:t>
-      </w:r>
-      <w:r>
-        <w:rPr>
-          <w:rFonts w:ascii="Consolas" w:hAnsi="Consolas" w:cs="Consolas"/>
-          <w:color w:val="000000"/>
-          <w:sz w:val="19"/>
-          <w:szCs w:val="19"/>
-        </w:rPr>
-        <w:t xml:space="preserve"> Mark_Students</w:t>
-      </w:r>
-    </w:p>
-    <w:p>
-      <w:pPr>
-        <w:autoSpaceDE w:val="0"/>
-        <w:autoSpaceDN w:val="0"/>
-        <w:adjustRightInd w:val="0"/>
-        <w:spacing w:after="0" w:line="240" w:lineRule="auto"/>
-        <w:rPr>
-          <w:rFonts w:ascii="Consolas" w:hAnsi="Consolas" w:cs="Consolas"/>
-          <w:color w:val="000000"/>
-          <w:sz w:val="19"/>
-          <w:szCs w:val="19"/>
-        </w:rPr>
-      </w:pPr>
-      <w:r>
-        <w:rPr>
-          <w:rFonts w:ascii="Consolas" w:hAnsi="Consolas" w:cs="Consolas"/>
-          <w:color w:val="0000FF"/>
-          <w:sz w:val="19"/>
-          <w:szCs w:val="19"/>
-        </w:rPr>
-        <w:t>AFTER</w:t>
-      </w:r>
-      <w:r>
-        <w:rPr>
-          <w:rFonts w:ascii="Consolas" w:hAnsi="Consolas" w:cs="Consolas"/>
-          <w:color w:val="000000"/>
-          <w:sz w:val="19"/>
-          <w:szCs w:val="19"/>
-        </w:rPr>
-        <w:t xml:space="preserve"> </w:t>
-      </w:r>
-      <w:r>
-        <w:rPr>
-          <w:rFonts w:ascii="Consolas" w:hAnsi="Consolas" w:cs="Consolas"/>
-          <w:color w:val="0000FF"/>
-          <w:sz w:val="19"/>
-          <w:szCs w:val="19"/>
-        </w:rPr>
-        <w:t>DELETE</w:t>
-      </w:r>
-    </w:p>
-    <w:p>
-      <w:pPr>
-        <w:autoSpaceDE w:val="0"/>
-        <w:autoSpaceDN w:val="0"/>
-        <w:adjustRightInd w:val="0"/>
-        <w:spacing w:after="0" w:line="240" w:lineRule="auto"/>
-        <w:rPr>
-          <w:rFonts w:ascii="Consolas" w:hAnsi="Consolas" w:cs="Consolas"/>
-          <w:color w:val="000000"/>
-          <w:sz w:val="19"/>
-          <w:szCs w:val="19"/>
-        </w:rPr>
-      </w:pPr>
-      <w:r>
-        <w:rPr>
-          <w:rFonts w:ascii="Consolas" w:hAnsi="Consolas" w:cs="Consolas"/>
-          <w:color w:val="0000FF"/>
-          <w:sz w:val="19"/>
-          <w:szCs w:val="19"/>
-        </w:rPr>
-        <w:t>AS</w:t>
-      </w:r>
-    </w:p>
-    <w:p>
-      <w:pPr>
-        <w:autoSpaceDE w:val="0"/>
-        <w:autoSpaceDN w:val="0"/>
-        <w:adjustRightInd w:val="0"/>
-        <w:spacing w:after="0" w:line="240" w:lineRule="auto"/>
-        <w:rPr>
-          <w:rFonts w:ascii="Consolas" w:hAnsi="Consolas" w:cs="Consolas"/>
-          <w:color w:val="000000"/>
-          <w:sz w:val="19"/>
-          <w:szCs w:val="19"/>
-        </w:rPr>
-      </w:pPr>
-      <w:r>
-        <w:rPr>
-          <w:rFonts w:ascii="Consolas" w:hAnsi="Consolas" w:cs="Consolas"/>
-          <w:color w:val="000000"/>
-          <w:sz w:val="19"/>
-          <w:szCs w:val="19"/>
-        </w:rPr>
-        <w:tab/>
-      </w:r>
-      <w:r>
-        <w:rPr>
-          <w:rFonts w:ascii="Consolas" w:hAnsi="Consolas" w:cs="Consolas"/>
-          <w:color w:val="0000FF"/>
-          <w:sz w:val="19"/>
-          <w:szCs w:val="19"/>
-        </w:rPr>
-        <w:t>BEGIN</w:t>
-      </w:r>
-    </w:p>
-    <w:p>
-      <w:pPr>
-        <w:autoSpaceDE w:val="0"/>
-        <w:autoSpaceDN w:val="0"/>
-        <w:adjustRightInd w:val="0"/>
-        <w:spacing w:after="0" w:line="240" w:lineRule="auto"/>
-        <w:rPr>
-          <w:rFonts w:ascii="Consolas" w:hAnsi="Consolas" w:cs="Consolas"/>
-          <w:color w:val="000000"/>
-          <w:sz w:val="19"/>
-          <w:szCs w:val="19"/>
-        </w:rPr>
-      </w:pPr>
-      <w:r>
-        <w:rPr>
-          <w:rFonts w:ascii="Consolas" w:hAnsi="Consolas" w:cs="Consolas"/>
-          <w:color w:val="000000"/>
-          <w:sz w:val="19"/>
-          <w:szCs w:val="19"/>
-        </w:rPr>
-        <w:tab/>
-      </w:r>
-      <w:r>
-        <w:rPr>
-          <w:rFonts w:ascii="Consolas" w:hAnsi="Consolas" w:cs="Consolas"/>
-          <w:color w:val="000000"/>
-          <w:sz w:val="19"/>
-          <w:szCs w:val="19"/>
-        </w:rPr>
-        <w:tab/>
-      </w:r>
-      <w:r>
-        <w:rPr>
-          <w:rFonts w:ascii="Consolas" w:hAnsi="Consolas" w:cs="Consolas"/>
-          <w:color w:val="0000FF"/>
-          <w:sz w:val="19"/>
-          <w:szCs w:val="19"/>
-        </w:rPr>
-        <w:t>INSERT</w:t>
-      </w:r>
-      <w:r>
-        <w:rPr>
-          <w:rFonts w:ascii="Consolas" w:hAnsi="Consolas" w:cs="Consolas"/>
-          <w:color w:val="000000"/>
-          <w:sz w:val="19"/>
-          <w:szCs w:val="19"/>
-        </w:rPr>
-        <w:t xml:space="preserve"> </w:t>
-      </w:r>
-      <w:r>
-        <w:rPr>
-          <w:rFonts w:ascii="Consolas" w:hAnsi="Consolas" w:cs="Consolas"/>
-          <w:color w:val="0000FF"/>
-          <w:sz w:val="19"/>
-          <w:szCs w:val="19"/>
-        </w:rPr>
-        <w:t>INTO</w:t>
-      </w:r>
-      <w:r>
-        <w:rPr>
-          <w:rFonts w:ascii="Consolas" w:hAnsi="Consolas" w:cs="Consolas"/>
-          <w:color w:val="000000"/>
-          <w:sz w:val="19"/>
-          <w:szCs w:val="19"/>
-        </w:rPr>
-        <w:t xml:space="preserve"> Mark_Students</w:t>
-      </w:r>
-      <w:r>
-        <w:rPr>
-          <w:rFonts w:ascii="Consolas" w:hAnsi="Consolas" w:cs="Consolas"/>
-          <w:color w:val="0000FF"/>
-          <w:sz w:val="19"/>
-          <w:szCs w:val="19"/>
-        </w:rPr>
-        <w:t xml:space="preserve"> </w:t>
-      </w:r>
-      <w:r>
-        <w:rPr>
-          <w:rFonts w:ascii="Consolas" w:hAnsi="Consolas" w:cs="Consolas"/>
-          <w:color w:val="808080"/>
-          <w:sz w:val="19"/>
-          <w:szCs w:val="19"/>
-        </w:rPr>
-        <w:t>(</w:t>
-      </w:r>
-      <w:r>
-        <w:rPr>
-          <w:rFonts w:ascii="Consolas" w:hAnsi="Consolas" w:cs="Consolas"/>
-          <w:color w:val="000000"/>
-          <w:sz w:val="19"/>
-          <w:szCs w:val="19"/>
-        </w:rPr>
-        <w:t>StudentID</w:t>
-      </w:r>
-      <w:r>
-        <w:rPr>
-          <w:rFonts w:ascii="Consolas" w:hAnsi="Consolas" w:cs="Consolas"/>
-          <w:color w:val="808080"/>
-          <w:sz w:val="19"/>
-          <w:szCs w:val="19"/>
-        </w:rPr>
-        <w:t>,</w:t>
-      </w:r>
-      <w:r>
-        <w:rPr>
-          <w:rFonts w:ascii="Consolas" w:hAnsi="Consolas" w:cs="Consolas"/>
-          <w:color w:val="000000"/>
-          <w:sz w:val="19"/>
-          <w:szCs w:val="19"/>
-        </w:rPr>
-        <w:t>AssessmentID</w:t>
-      </w:r>
-      <w:r>
-        <w:rPr>
-          <w:rFonts w:ascii="Consolas" w:hAnsi="Consolas" w:cs="Consolas"/>
-          <w:color w:val="808080"/>
-          <w:sz w:val="19"/>
-          <w:szCs w:val="19"/>
-        </w:rPr>
-        <w:t>,</w:t>
-      </w:r>
-      <w:r>
-        <w:rPr>
-          <w:rFonts w:ascii="Consolas" w:hAnsi="Consolas" w:cs="Consolas"/>
-          <w:color w:val="0000FF"/>
-          <w:sz w:val="19"/>
-          <w:szCs w:val="19"/>
-        </w:rPr>
-        <w:t>VALUE</w:t>
-      </w:r>
-      <w:r>
-        <w:rPr>
-          <w:rFonts w:ascii="Consolas" w:hAnsi="Consolas" w:cs="Consolas"/>
-          <w:color w:val="808080"/>
-          <w:sz w:val="19"/>
-          <w:szCs w:val="19"/>
-        </w:rPr>
-        <w:t>)</w:t>
-      </w:r>
-    </w:p>
-    <w:p>
-      <w:pPr>
-        <w:autoSpaceDE w:val="0"/>
-        <w:autoSpaceDN w:val="0"/>
-        <w:adjustRightInd w:val="0"/>
-        <w:spacing w:after="0" w:line="240" w:lineRule="auto"/>
-        <w:rPr>
-          <w:rFonts w:ascii="Consolas" w:hAnsi="Consolas" w:cs="Consolas"/>
-          <w:color w:val="000000"/>
-          <w:sz w:val="19"/>
-          <w:szCs w:val="19"/>
-        </w:rPr>
-      </w:pPr>
-      <w:r>
-        <w:rPr>
-          <w:rFonts w:ascii="Consolas" w:hAnsi="Consolas" w:cs="Consolas"/>
-          <w:color w:val="000000"/>
-          <w:sz w:val="19"/>
-          <w:szCs w:val="19"/>
-        </w:rPr>
-        <w:tab/>
-      </w:r>
-      <w:r>
-        <w:rPr>
-          <w:rFonts w:ascii="Consolas" w:hAnsi="Consolas" w:cs="Consolas"/>
-          <w:color w:val="000000"/>
-          <w:sz w:val="19"/>
-          <w:szCs w:val="19"/>
-        </w:rPr>
-        <w:tab/>
-      </w:r>
-      <w:r>
-        <w:rPr>
-          <w:rFonts w:ascii="Consolas" w:hAnsi="Consolas" w:cs="Consolas"/>
-          <w:color w:val="0000FF"/>
-          <w:sz w:val="19"/>
-          <w:szCs w:val="19"/>
-        </w:rPr>
-        <w:t xml:space="preserve">VALUES </w:t>
-      </w:r>
-      <w:r>
-        <w:rPr>
-          <w:rFonts w:ascii="Consolas" w:hAnsi="Consolas" w:cs="Consolas"/>
-          <w:color w:val="808080"/>
-          <w:sz w:val="19"/>
-          <w:szCs w:val="19"/>
-        </w:rPr>
-        <w:t>(</w:t>
-      </w:r>
-      <w:r>
-        <w:rPr>
-          <w:rFonts w:ascii="Consolas" w:hAnsi="Consolas" w:cs="Consolas"/>
-          <w:color w:val="000000"/>
-          <w:sz w:val="19"/>
-          <w:szCs w:val="19"/>
-        </w:rPr>
-        <w:t>1</w:t>
-      </w:r>
-      <w:r>
-        <w:rPr>
-          <w:rFonts w:ascii="Consolas" w:hAnsi="Consolas" w:cs="Consolas"/>
-          <w:color w:val="808080"/>
-          <w:sz w:val="19"/>
-          <w:szCs w:val="19"/>
-        </w:rPr>
-        <w:t>,</w:t>
-      </w:r>
-      <w:r>
-        <w:rPr>
-          <w:rFonts w:ascii="Consolas" w:hAnsi="Consolas" w:cs="Consolas"/>
-          <w:color w:val="000000"/>
-          <w:sz w:val="19"/>
-          <w:szCs w:val="19"/>
-        </w:rPr>
-        <w:t>1</w:t>
-      </w:r>
-      <w:r>
-        <w:rPr>
-          <w:rFonts w:ascii="Consolas" w:hAnsi="Consolas" w:cs="Consolas"/>
-          <w:color w:val="808080"/>
-          <w:sz w:val="19"/>
-          <w:szCs w:val="19"/>
-        </w:rPr>
-        <w:t>,</w:t>
-      </w:r>
-      <w:r>
-        <w:rPr>
-          <w:rFonts w:ascii="Consolas" w:hAnsi="Consolas" w:cs="Consolas"/>
-          <w:color w:val="000000"/>
-          <w:sz w:val="19"/>
-          <w:szCs w:val="19"/>
-        </w:rPr>
-        <w:t>1</w:t>
-      </w:r>
-      <w:r>
-        <w:rPr>
-          <w:rFonts w:ascii="Consolas" w:hAnsi="Consolas" w:cs="Consolas"/>
-          <w:color w:val="808080"/>
-          <w:sz w:val="19"/>
-          <w:szCs w:val="19"/>
-        </w:rPr>
-        <w:t>)</w:t>
-      </w:r>
-    </w:p>
-    <w:p>
-      <w:pPr>
-        <w:autoSpaceDE w:val="0"/>
-        <w:autoSpaceDN w:val="0"/>
-        <w:adjustRightInd w:val="0"/>
-        <w:spacing w:after="0" w:line="240" w:lineRule="auto"/>
-        <w:rPr>
-          <w:rFonts w:ascii="Consolas" w:hAnsi="Consolas" w:cs="Consolas"/>
-          <w:color w:val="000000"/>
-          <w:sz w:val="19"/>
-          <w:szCs w:val="19"/>
-        </w:rPr>
-      </w:pPr>
-      <w:r>
-        <w:rPr>
-          <w:rFonts w:ascii="Consolas" w:hAnsi="Consolas" w:cs="Consolas"/>
-          <w:color w:val="000000"/>
-          <w:sz w:val="19"/>
-          <w:szCs w:val="19"/>
-        </w:rPr>
-        <w:tab/>
-      </w:r>
-      <w:r>
-        <w:rPr>
-          <w:rFonts w:ascii="Consolas" w:hAnsi="Consolas" w:cs="Consolas"/>
-          <w:color w:val="0000FF"/>
-          <w:sz w:val="19"/>
-          <w:szCs w:val="19"/>
-        </w:rPr>
-        <w:t>END</w:t>
-      </w:r>
-    </w:p>
-    <w:p>
-      <w:pPr>
-        <w:autoSpaceDE w:val="0"/>
-        <w:autoSpaceDN w:val="0"/>
-        <w:adjustRightInd w:val="0"/>
-        <w:spacing w:after="0" w:line="240" w:lineRule="auto"/>
-        <w:rPr>
-          <w:rFonts w:ascii="Consolas" w:hAnsi="Consolas" w:cs="Consolas"/>
-          <w:color w:val="000000"/>
-          <w:sz w:val="19"/>
-          <w:szCs w:val="19"/>
-        </w:rPr>
-      </w:pPr>
-    </w:p>
-    <w:p>
-      <w:pPr>
-        <w:autoSpaceDE w:val="0"/>
-        <w:autoSpaceDN w:val="0"/>
-        <w:adjustRightInd w:val="0"/>
-        <w:spacing w:after="0" w:line="240" w:lineRule="auto"/>
-        <w:rPr>
-          <w:rFonts w:ascii="Consolas" w:hAnsi="Consolas" w:cs="Consolas"/>
-          <w:color w:val="000000"/>
-          <w:sz w:val="19"/>
-          <w:szCs w:val="19"/>
-        </w:rPr>
-      </w:pPr>
-      <w:r>
-        <w:rPr>
-          <w:rFonts w:ascii="Consolas" w:hAnsi="Consolas" w:cs="Consolas"/>
-          <w:color w:val="0000FF"/>
-          <w:sz w:val="19"/>
-          <w:szCs w:val="19"/>
-        </w:rPr>
-        <w:t>DELETE</w:t>
-      </w:r>
-      <w:r>
-        <w:rPr>
-          <w:rFonts w:ascii="Consolas" w:hAnsi="Consolas" w:cs="Consolas"/>
-          <w:color w:val="000000"/>
-          <w:sz w:val="19"/>
-          <w:szCs w:val="19"/>
-        </w:rPr>
-        <w:t xml:space="preserve"> </w:t>
-      </w:r>
-      <w:r>
-        <w:rPr>
-          <w:rFonts w:ascii="Consolas" w:hAnsi="Consolas" w:cs="Consolas"/>
-          <w:color w:val="0000FF"/>
-          <w:sz w:val="19"/>
-          <w:szCs w:val="19"/>
-        </w:rPr>
-        <w:t>FROM</w:t>
-      </w:r>
-      <w:r>
-        <w:rPr>
-          <w:rFonts w:ascii="Consolas" w:hAnsi="Consolas" w:cs="Consolas"/>
-          <w:color w:val="000000"/>
-          <w:sz w:val="19"/>
-          <w:szCs w:val="19"/>
-        </w:rPr>
-        <w:t xml:space="preserve"> Mark_Students</w:t>
-      </w:r>
-    </w:p>
-    <w:p>
-      <w:pPr>
-        <w:autoSpaceDE w:val="0"/>
-        <w:autoSpaceDN w:val="0"/>
-        <w:adjustRightInd w:val="0"/>
-        <w:spacing w:after="0" w:line="240" w:lineRule="auto"/>
-        <w:rPr>
-          <w:rFonts w:ascii="Consolas" w:hAnsi="Consolas" w:cs="Consolas"/>
-          <w:color w:val="000000"/>
-          <w:sz w:val="19"/>
-          <w:szCs w:val="19"/>
-        </w:rPr>
-      </w:pPr>
-      <w:r>
-        <w:rPr>
-          <w:rFonts w:ascii="Consolas" w:hAnsi="Consolas" w:cs="Consolas"/>
-          <w:color w:val="0000FF"/>
-          <w:sz w:val="19"/>
-          <w:szCs w:val="19"/>
-        </w:rPr>
-        <w:t>WHERE</w:t>
-      </w:r>
-      <w:r>
-        <w:rPr>
-          <w:rFonts w:ascii="Consolas" w:hAnsi="Consolas" w:cs="Consolas"/>
-          <w:color w:val="000000"/>
-          <w:sz w:val="19"/>
-          <w:szCs w:val="19"/>
-        </w:rPr>
-        <w:t xml:space="preserve"> StudentID </w:t>
-      </w:r>
-      <w:r>
-        <w:rPr>
-          <w:rFonts w:ascii="Consolas" w:hAnsi="Consolas" w:cs="Consolas"/>
-          <w:color w:val="808080"/>
-          <w:sz w:val="19"/>
-          <w:szCs w:val="19"/>
-        </w:rPr>
-        <w:t>=</w:t>
-      </w:r>
-      <w:r>
-        <w:rPr>
-          <w:rFonts w:ascii="Consolas" w:hAnsi="Consolas" w:cs="Consolas"/>
-          <w:color w:val="000000"/>
-          <w:sz w:val="19"/>
-          <w:szCs w:val="19"/>
-        </w:rPr>
-        <w:t xml:space="preserve"> 1</w:t>
-      </w:r>
-    </w:p>
-    <w:p>
-      <w:pPr>
-        <w:autoSpaceDE w:val="0"/>
-        <w:autoSpaceDN w:val="0"/>
-        <w:adjustRightInd w:val="0"/>
-        <w:spacing w:after="0" w:line="240" w:lineRule="auto"/>
-        <w:rPr>
-          <w:rFonts w:ascii="Consolas" w:hAnsi="Consolas" w:cs="Consolas"/>
-          <w:color w:val="000000"/>
-          <w:sz w:val="19"/>
-          <w:szCs w:val="19"/>
-        </w:rPr>
-      </w:pPr>
-    </w:p>
-    <w:p>
-      <w:pPr>
-        <w:autoSpaceDE w:val="0"/>
-        <w:autoSpaceDN w:val="0"/>
-        <w:adjustRightInd w:val="0"/>
-        <w:spacing w:after="0" w:line="240" w:lineRule="auto"/>
-        <w:rPr>
-          <w:rFonts w:ascii="Consolas" w:hAnsi="Consolas" w:cs="Consolas"/>
-          <w:color w:val="000000"/>
-          <w:sz w:val="19"/>
-          <w:szCs w:val="19"/>
-        </w:rPr>
-      </w:pPr>
-      <w:r>
-        <w:rPr>
-          <w:rFonts w:ascii="Consolas" w:hAnsi="Consolas" w:cs="Consolas"/>
-          <w:color w:val="0000FF"/>
-          <w:sz w:val="19"/>
-          <w:szCs w:val="19"/>
-        </w:rPr>
-        <w:t>SELECT</w:t>
-      </w:r>
-      <w:r>
-        <w:rPr>
-          <w:rFonts w:ascii="Consolas" w:hAnsi="Consolas" w:cs="Consolas"/>
-          <w:color w:val="000000"/>
-          <w:sz w:val="19"/>
-          <w:szCs w:val="19"/>
-        </w:rPr>
-        <w:t xml:space="preserve"> </w:t>
-      </w:r>
-      <w:r>
-        <w:rPr>
-          <w:rFonts w:ascii="Consolas" w:hAnsi="Consolas" w:cs="Consolas"/>
-          <w:color w:val="808080"/>
-          <w:sz w:val="19"/>
-          <w:szCs w:val="19"/>
-        </w:rPr>
-        <w:t>*</w:t>
-      </w:r>
-      <w:r>
-        <w:rPr>
-          <w:rFonts w:ascii="Consolas" w:hAnsi="Consolas" w:cs="Consolas"/>
-          <w:color w:val="000000"/>
-          <w:sz w:val="19"/>
-          <w:szCs w:val="19"/>
-        </w:rPr>
-        <w:t xml:space="preserve"> </w:t>
-      </w:r>
-      <w:r>
-        <w:rPr>
-          <w:rFonts w:ascii="Consolas" w:hAnsi="Consolas" w:cs="Consolas"/>
-          <w:color w:val="0000FF"/>
-          <w:sz w:val="19"/>
-          <w:szCs w:val="19"/>
-        </w:rPr>
-        <w:t>FROM</w:t>
-      </w:r>
-      <w:r>
-        <w:rPr>
-          <w:rFonts w:ascii="Consolas" w:hAnsi="Consolas" w:cs="Consolas"/>
-          <w:color w:val="000000"/>
-          <w:sz w:val="19"/>
-          <w:szCs w:val="19"/>
-        </w:rPr>
-        <w:t xml:space="preserve"> Mark_Students</w:t>
-      </w:r>
-    </w:p>
-    <w:p>
-      <w:pPr>
-        <w:autoSpaceDE w:val="0"/>
-        <w:autoSpaceDN w:val="0"/>
-        <w:adjustRightInd w:val="0"/>
-        <w:spacing w:after="0" w:line="240" w:lineRule="auto"/>
-        <w:rPr>
-          <w:rFonts w:ascii="Consolas" w:hAnsi="Consolas" w:cs="Consolas"/>
-          <w:color w:val="000000"/>
-          <w:sz w:val="19"/>
-          <w:szCs w:val="19"/>
-        </w:rPr>
-      </w:pPr>
-    </w:p>
-    <w:p>
-      <w:pPr>
-        <w:autoSpaceDE w:val="0"/>
-        <w:autoSpaceDN w:val="0"/>
-        <w:adjustRightInd w:val="0"/>
-        <w:spacing w:after="0" w:line="240" w:lineRule="auto"/>
-        <w:rPr>
-          <w:rFonts w:ascii="Consolas" w:hAnsi="Consolas" w:cs="Consolas"/>
-          <w:color w:val="000000"/>
-          <w:sz w:val="19"/>
-          <w:szCs w:val="19"/>
-        </w:rPr>
-      </w:pPr>
-    </w:p>
-    <w:p>
-      <w:pPr>
-        <w:autoSpaceDE w:val="0"/>
-        <w:autoSpaceDN w:val="0"/>
-        <w:adjustRightInd w:val="0"/>
-        <w:spacing w:after="0" w:line="240" w:lineRule="auto"/>
-        <w:rPr>
-          <w:rFonts w:ascii="Consolas" w:hAnsi="Consolas" w:cs="Consolas"/>
-          <w:color w:val="000000"/>
-          <w:sz w:val="19"/>
-          <w:szCs w:val="19"/>
-        </w:rPr>
-      </w:pPr>
-    </w:p>
-    <w:p>
-      <w:pPr>
-        <w:autoSpaceDE w:val="0"/>
-        <w:autoSpaceDN w:val="0"/>
-        <w:adjustRightInd w:val="0"/>
-        <w:spacing w:after="0" w:line="240" w:lineRule="auto"/>
-        <w:rPr>
-          <w:rFonts w:ascii="Consolas" w:hAnsi="Consolas" w:cs="Consolas"/>
-          <w:color w:val="000000"/>
-          <w:sz w:val="19"/>
-          <w:szCs w:val="19"/>
-        </w:rPr>
-      </w:pPr>
-    </w:p>
-    <w:p>
-      <w:pPr>
-        <w:autoSpaceDE w:val="0"/>
-        <w:autoSpaceDN w:val="0"/>
-        <w:adjustRightInd w:val="0"/>
-        <w:spacing w:after="0" w:line="240" w:lineRule="auto"/>
-        <w:rPr>
-          <w:rFonts w:ascii="Consolas" w:hAnsi="Consolas" w:cs="Consolas"/>
-          <w:color w:val="000000"/>
-          <w:sz w:val="19"/>
-          <w:szCs w:val="19"/>
-        </w:rPr>
-      </w:pPr>
-    </w:p>
-    <w:p>
-      <w:pPr>
-        <w:autoSpaceDE w:val="0"/>
-        <w:autoSpaceDN w:val="0"/>
-        <w:adjustRightInd w:val="0"/>
-        <w:spacing w:after="0" w:line="240" w:lineRule="auto"/>
-        <w:rPr>
-          <w:rFonts w:ascii="Consolas" w:hAnsi="Consolas" w:cs="Consolas"/>
-          <w:color w:val="000000"/>
-          <w:sz w:val="19"/>
-          <w:szCs w:val="19"/>
-        </w:rPr>
-      </w:pPr>
     </w:p>
     <w:p>
       <w:pPr>
